--- a/2018/Ноябрь/08.11/назарекно  АВ.docx
+++ b/2018/Ноябрь/08.11/назарекно  АВ.docx
@@ -8,11 +8,15 @@
         <w:ind w:left="-567" w:right="-58"/>
         <w:rPr>
           <w:b w:val="0"/>
+          <w:sz w:val="24"/>
+          <w:szCs w:val="24"/>
         </w:rPr>
       </w:pPr>
       <w:r>
         <w:rPr>
           <w:b w:val="0"/>
+          <w:sz w:val="24"/>
+          <w:szCs w:val="24"/>
         </w:rPr>
         <w:t>Выписной эпикриз</w:t>
       </w:r>
@@ -23,15 +27,29 @@
         <w:ind w:left="-567"/>
         <w:rPr>
           <w:b/>
+          <w:sz w:val="24"/>
+          <w:szCs w:val="24"/>
         </w:rPr>
       </w:pPr>
       <w:r>
+        <w:rPr>
+          <w:sz w:val="24"/>
+          <w:szCs w:val="24"/>
+        </w:rPr>
         <w:t xml:space="preserve">Из истории болезни № </w:t>
       </w:r>
       <w:r>
+        <w:rPr>
+          <w:sz w:val="24"/>
+          <w:szCs w:val="24"/>
+        </w:rPr>
         <w:t xml:space="preserve"> </w:t>
       </w:r>
       <w:r>
+        <w:rPr>
+          <w:sz w:val="24"/>
+          <w:szCs w:val="24"/>
+        </w:rPr>
         <w:t>1430</w:t>
       </w:r>
     </w:p>
@@ -39,21 +57,53 @@
       <w:pPr>
         <w:pStyle w:val="5"/>
         <w:ind w:left="-567"/>
+        <w:rPr>
+          <w:sz w:val="24"/>
+          <w:szCs w:val="24"/>
+        </w:rPr>
       </w:pPr>
       <w:r>
+        <w:rPr>
+          <w:sz w:val="24"/>
+          <w:szCs w:val="24"/>
+        </w:rPr>
         <w:t xml:space="preserve">Ф.И.О: </w:t>
       </w:r>
+      <w:r>
+        <w:rPr>
+          <w:sz w:val="24"/>
+          <w:szCs w:val="24"/>
+        </w:rPr>
+        <w:t>Назаре</w:t>
+      </w:r>
       <w:bookmarkStart w:id="0" w:name="_GoBack"/>
-      <w:proofErr w:type="spellStart"/>
-      <w:r>
-        <w:t>Назарекно</w:t>
-      </w:r>
-      <w:proofErr w:type="spellEnd"/>
-      <w:r>
-        <w:t xml:space="preserve"> </w:t>
-      </w:r>
       <w:bookmarkEnd w:id="0"/>
       <w:r>
+        <w:rPr>
+          <w:sz w:val="24"/>
+          <w:szCs w:val="24"/>
+        </w:rPr>
+        <w:t>н</w:t>
+      </w:r>
+      <w:r>
+        <w:rPr>
+          <w:sz w:val="24"/>
+          <w:szCs w:val="24"/>
+        </w:rPr>
+        <w:t>к</w:t>
+      </w:r>
+      <w:r>
+        <w:rPr>
+          <w:sz w:val="24"/>
+          <w:szCs w:val="24"/>
+        </w:rPr>
+        <w:t xml:space="preserve">о </w:t>
+      </w:r>
+      <w:r>
+        <w:rPr>
+          <w:sz w:val="24"/>
+          <w:szCs w:val="24"/>
+        </w:rPr>
         <w:t>Алина Викторовна</w:t>
       </w:r>
     </w:p>
@@ -62,35 +112,29 @@
         <w:ind w:left="-567"/>
         <w:jc w:val="both"/>
         <w:rPr>
-          <w:sz w:val="28"/>
-          <w:szCs w:val="20"/>
           <w:lang w:val="ru-RU"/>
         </w:rPr>
       </w:pPr>
       <w:r>
         <w:rPr>
-          <w:sz w:val="28"/>
           <w:lang w:val="ru-RU"/>
         </w:rPr>
         <w:t>Год рождения:</w:t>
       </w:r>
       <w:r>
         <w:rPr>
-          <w:sz w:val="28"/>
           <w:lang w:val="ru-RU"/>
         </w:rPr>
         <w:t xml:space="preserve"> </w:t>
       </w:r>
       <w:r>
         <w:rPr>
-          <w:sz w:val="28"/>
           <w:lang w:val="ru-RU"/>
         </w:rPr>
         <w:t>19</w:t>
       </w:r>
       <w:r>
         <w:rPr>
-          <w:sz w:val="28"/>
           <w:lang w:val="ru-RU"/>
         </w:rPr>
         <w:t>89</w:t>
@@ -101,13 +145,11 @@
         <w:ind w:left="-567"/>
         <w:jc w:val="both"/>
         <w:rPr>
-          <w:sz w:val="28"/>
           <w:lang w:val="ru-RU"/>
         </w:rPr>
       </w:pPr>
       <w:r>
         <w:rPr>
-          <w:sz w:val="28"/>
           <w:lang w:val="ru-RU"/>
         </w:rPr>
         <w:t xml:space="preserve">Место жительства: </w:t>
@@ -115,15 +157,25 @@
       <w:proofErr w:type="spellStart"/>
       <w:r>
         <w:rPr>
-          <w:sz w:val="28"/>
-          <w:lang w:val="ru-RU"/>
-        </w:rPr>
-        <w:t>Гулйпольский</w:t>
+          <w:lang w:val="ru-RU"/>
+        </w:rPr>
+        <w:t>Гул</w:t>
+      </w:r>
+      <w:r>
+        <w:rPr>
+          <w:lang w:val="ru-RU"/>
+        </w:rPr>
+        <w:t>я</w:t>
+      </w:r>
+      <w:r>
+        <w:rPr>
+          <w:lang w:val="ru-RU"/>
+        </w:rPr>
+        <w:t>йпольский</w:t>
       </w:r>
       <w:proofErr w:type="spellEnd"/>
       <w:r>
         <w:rPr>
-          <w:sz w:val="28"/>
           <w:lang w:val="ru-RU"/>
         </w:rPr>
         <w:t xml:space="preserve"> р-н,  г. Г. Поле ул.  Фрунзе, 81</w:t>
@@ -134,21 +186,17 @@
         <w:ind w:left="-567"/>
         <w:jc w:val="both"/>
         <w:rPr>
-          <w:sz w:val="28"/>
-          <w:szCs w:val="20"/>
           <w:lang w:val="ru-RU"/>
         </w:rPr>
       </w:pPr>
       <w:r>
         <w:rPr>
-          <w:sz w:val="28"/>
           <w:lang w:val="ru-RU"/>
         </w:rPr>
         <w:t xml:space="preserve">Место работы: </w:t>
       </w:r>
       <w:r>
         <w:rPr>
-          <w:sz w:val="28"/>
           <w:lang w:val="ru-RU"/>
         </w:rPr>
         <w:t>н/</w:t>
@@ -156,7 +204,6 @@
       <w:proofErr w:type="gramStart"/>
       <w:r>
         <w:rPr>
-          <w:sz w:val="28"/>
           <w:lang w:val="ru-RU"/>
         </w:rPr>
         <w:t>р</w:t>
@@ -164,7 +211,6 @@
       <w:proofErr w:type="gramEnd"/>
       <w:r>
         <w:rPr>
-          <w:sz w:val="28"/>
           <w:lang w:val="ru-RU"/>
         </w:rPr>
         <w:t xml:space="preserve">, </w:t>
@@ -172,7 +218,6 @@
       <w:proofErr w:type="spellStart"/>
       <w:r>
         <w:rPr>
-          <w:sz w:val="28"/>
           <w:lang w:val="ru-RU"/>
         </w:rPr>
         <w:t>инв</w:t>
@@ -180,7 +225,6 @@
       <w:proofErr w:type="spellEnd"/>
       <w:r>
         <w:rPr>
-          <w:sz w:val="28"/>
           <w:lang w:val="ru-RU"/>
         </w:rPr>
         <w:t xml:space="preserve"> Ш </w:t>
@@ -188,7 +232,6 @@
       <w:proofErr w:type="spellStart"/>
       <w:r>
         <w:rPr>
-          <w:sz w:val="28"/>
           <w:lang w:val="ru-RU"/>
         </w:rPr>
         <w:t>гр</w:t>
@@ -196,7 +239,6 @@
       <w:proofErr w:type="spellEnd"/>
       <w:r>
         <w:rPr>
-          <w:sz w:val="28"/>
           <w:lang w:val="ru-RU"/>
         </w:rPr>
         <w:t xml:space="preserve"> </w:t>
@@ -207,14 +249,12 @@
         <w:ind w:left="-567"/>
         <w:jc w:val="both"/>
         <w:rPr>
-          <w:sz w:val="28"/>
           <w:lang w:val="ru-RU"/>
         </w:rPr>
       </w:pPr>
       <w:sdt>
         <w:sdtPr>
           <w:rPr>
-            <w:sz w:val="28"/>
             <w:lang w:val="ru-RU"/>
           </w:rPr>
           <w:id w:val="-898747501"/>
@@ -230,7 +270,6 @@
         <w:sdtContent>
           <w:r>
             <w:rPr>
-              <w:sz w:val="28"/>
               <w:lang w:val="ru-RU"/>
             </w:rPr>
             <w:t xml:space="preserve">Находился </w:t>
@@ -239,14 +278,12 @@
       </w:sdt>
       <w:r>
         <w:rPr>
-          <w:sz w:val="28"/>
           <w:lang w:val="ru-RU"/>
         </w:rPr>
         <w:t xml:space="preserve"> на лечении с </w:t>
       </w:r>
       <w:r>
         <w:rPr>
-          <w:sz w:val="28"/>
           <w:lang w:val="ru-RU"/>
         </w:rPr>
         <w:t xml:space="preserve">  </w:t>
@@ -254,28 +291,30 @@
       <w:bookmarkStart w:id="1" w:name="c"/>
       <w:r>
         <w:rPr>
-          <w:sz w:val="28"/>
+          <w:lang w:val="ru-RU"/>
+        </w:rPr>
+        <w:t>30</w:t>
+      </w:r>
+      <w:r>
+        <w:rPr>
           <w:lang w:val="ru-RU"/>
         </w:rPr>
         <w:t>.</w:t>
       </w:r>
       <w:r>
         <w:rPr>
-          <w:sz w:val="28"/>
           <w:lang w:val="ru-RU"/>
         </w:rPr>
         <w:t>10.18</w:t>
       </w:r>
       <w:r>
         <w:rPr>
-          <w:sz w:val="28"/>
           <w:lang w:val="ru-RU"/>
         </w:rPr>
         <w:t xml:space="preserve"> </w:t>
       </w:r>
       <w:r>
         <w:rPr>
-          <w:sz w:val="28"/>
           <w:lang w:val="ru-RU"/>
         </w:rPr>
         <w:t xml:space="preserve"> </w:t>
@@ -283,7 +322,6 @@
       <w:bookmarkEnd w:id="1"/>
       <w:r>
         <w:rPr>
-          <w:sz w:val="28"/>
           <w:lang w:val="ru-RU"/>
         </w:rPr>
         <w:t xml:space="preserve">по   </w:t>
@@ -291,35 +329,42 @@
       <w:bookmarkStart w:id="2" w:name="по"/>
       <w:r>
         <w:rPr>
-          <w:sz w:val="28"/>
-          <w:lang w:val="ru-RU"/>
-        </w:rPr>
-        <w:t xml:space="preserve">  .</w:t>
-      </w:r>
-      <w:r>
-        <w:rPr>
-          <w:sz w:val="28"/>
+          <w:lang w:val="ru-RU"/>
+        </w:rPr>
+        <w:t xml:space="preserve">  </w:t>
+      </w:r>
+      <w:r>
+        <w:rPr>
+          <w:lang w:val="ru-RU"/>
+        </w:rPr>
+        <w:t>13</w:t>
+      </w:r>
+      <w:r>
+        <w:rPr>
+          <w:lang w:val="ru-RU"/>
+        </w:rPr>
+        <w:t>.</w:t>
+      </w:r>
+      <w:r>
+        <w:rPr>
           <w:lang w:val="ru-RU"/>
         </w:rPr>
         <w:t>11</w:t>
       </w:r>
       <w:r>
         <w:rPr>
-          <w:sz w:val="28"/>
           <w:lang w:val="ru-RU"/>
         </w:rPr>
         <w:t>.18</w:t>
       </w:r>
       <w:r>
         <w:rPr>
-          <w:sz w:val="28"/>
           <w:lang w:val="ru-RU"/>
         </w:rPr>
         <w:t xml:space="preserve"> </w:t>
       </w:r>
       <w:r>
         <w:rPr>
-          <w:sz w:val="28"/>
           <w:lang w:val="ru-RU"/>
         </w:rPr>
         <w:t xml:space="preserve"> </w:t>
@@ -327,7 +372,6 @@
       <w:bookmarkEnd w:id="2"/>
       <w:r>
         <w:rPr>
-          <w:sz w:val="28"/>
           <w:lang w:val="ru-RU"/>
         </w:rPr>
         <w:t xml:space="preserve">в </w:t>
@@ -335,7 +379,6 @@
       <w:sdt>
         <w:sdtPr>
           <w:rPr>
-            <w:sz w:val="28"/>
             <w:lang w:val="ru-RU"/>
           </w:rPr>
           <w:id w:val="-690990251"/>
@@ -351,7 +394,6 @@
         <w:sdtContent>
           <w:r>
             <w:rPr>
-              <w:sz w:val="28"/>
               <w:lang w:val="ru-RU"/>
             </w:rPr>
             <w:t>энд.</w:t>
@@ -360,7 +402,6 @@
       </w:sdt>
       <w:r>
         <w:rPr>
-          <w:sz w:val="28"/>
           <w:lang w:val="ru-RU"/>
         </w:rPr>
         <w:t xml:space="preserve">  отд.</w:t>
@@ -371,15 +412,11 @@
         <w:ind w:left="-567"/>
         <w:jc w:val="both"/>
         <w:rPr>
-          <w:sz w:val="28"/>
-          <w:szCs w:val="28"/>
           <w:lang w:val="ru-RU"/>
         </w:rPr>
       </w:pPr>
       <w:r>
         <w:rPr>
-          <w:sz w:val="28"/>
-          <w:szCs w:val="28"/>
           <w:u w:val="single"/>
           <w:lang w:val="ru-RU"/>
         </w:rPr>
@@ -387,8 +424,6 @@
       </w:r>
       <w:r>
         <w:rPr>
-          <w:sz w:val="28"/>
-          <w:szCs w:val="28"/>
           <w:lang w:val="ru-RU"/>
         </w:rPr>
         <w:t>:</w:t>
@@ -397,61 +432,31 @@
       <w:bookmarkEnd w:id="3"/>
       <w:r>
         <w:rPr>
-          <w:sz w:val="28"/>
-          <w:szCs w:val="28"/>
-          <w:lang w:val="ru-RU"/>
-        </w:rPr>
-        <w:t xml:space="preserve">  </w:t>
-      </w:r>
-      <w:r>
-        <w:rPr>
-          <w:sz w:val="26"/>
-          <w:szCs w:val="26"/>
-          <w:lang w:val="ru-RU"/>
-        </w:rPr>
-        <w:t>Сахарный диабет, тип</w:t>
-      </w:r>
-      <w:proofErr w:type="gramStart"/>
-      <w:r>
-        <w:rPr>
-          <w:sz w:val="26"/>
-          <w:szCs w:val="26"/>
-          <w:lang w:val="ru-RU"/>
-        </w:rPr>
-        <w:t xml:space="preserve"> ,</w:t>
-      </w:r>
-      <w:proofErr w:type="gramEnd"/>
-      <w:r>
-        <w:rPr>
-          <w:sz w:val="26"/>
-          <w:szCs w:val="26"/>
+          <w:lang w:val="ru-RU"/>
+        </w:rPr>
+        <w:t xml:space="preserve">  Сахарный диабет, тип </w:t>
+      </w:r>
+      <w:r>
+        <w:rPr>
+          <w:lang w:val="ru-RU"/>
+        </w:rPr>
+        <w:t>1</w:t>
+      </w:r>
+      <w:r>
+        <w:rPr>
+          <w:lang w:val="ru-RU"/>
+        </w:rPr>
+        <w:t xml:space="preserve">, </w:t>
+      </w:r>
+      <w:r>
+        <w:rPr>
           <w:lang w:val="ru-RU"/>
         </w:rPr>
         <w:t xml:space="preserve"> </w:t>
-      </w:r>
-      <w:proofErr w:type="spellStart"/>
-      <w:r>
-        <w:rPr>
-          <w:sz w:val="26"/>
-          <w:szCs w:val="26"/>
-          <w:lang w:val="ru-RU"/>
-        </w:rPr>
-        <w:t>вторичноинсулинзависимый</w:t>
-      </w:r>
-      <w:proofErr w:type="spellEnd"/>
-      <w:r>
-        <w:rPr>
-          <w:sz w:val="26"/>
-          <w:szCs w:val="26"/>
-          <w:lang w:val="ru-RU"/>
-        </w:rPr>
-        <w:t xml:space="preserve">, </w:t>
       </w:r>
       <w:sdt>
         <w:sdtPr>
           <w:rPr>
-            <w:sz w:val="26"/>
-            <w:szCs w:val="26"/>
             <w:lang w:val="ru-RU"/>
           </w:rPr>
           <w:id w:val="355073878"/>
@@ -468,26 +473,20 @@
         <w:sdtContent>
           <w:r>
             <w:rPr>
-              <w:sz w:val="26"/>
-              <w:szCs w:val="26"/>
               <w:lang w:val="ru-RU"/>
             </w:rPr>
-            <w:t>средней тяжести,</w:t>
+            <w:t>тяжелая форма, лабильное течение со склонностью к гипогликемическим состояниям,</w:t>
           </w:r>
         </w:sdtContent>
       </w:sdt>
       <w:r>
         <w:rPr>
-          <w:sz w:val="26"/>
-          <w:szCs w:val="26"/>
           <w:lang w:val="ru-RU"/>
         </w:rPr>
         <w:t xml:space="preserve"> </w:t>
       </w:r>
       <w:r>
         <w:rPr>
-          <w:sz w:val="26"/>
-          <w:szCs w:val="26"/>
           <w:lang w:val="ru-RU"/>
         </w:rPr>
         <w:t xml:space="preserve">ст. </w:t>
@@ -495,8 +494,6 @@
       <w:sdt>
         <w:sdtPr>
           <w:rPr>
-            <w:sz w:val="26"/>
-            <w:szCs w:val="26"/>
             <w:lang w:val="ru-RU"/>
           </w:rPr>
           <w:alias w:val="диабет"/>
@@ -516,8 +513,6 @@
         <w:sdtContent>
           <w:r>
             <w:rPr>
-              <w:sz w:val="26"/>
-              <w:szCs w:val="26"/>
               <w:lang w:val="ru-RU"/>
             </w:rPr>
             <w:t>декомпенсации.</w:t>
@@ -526,11 +521,69 @@
       </w:sdt>
       <w:r>
         <w:rPr>
-          <w:sz w:val="26"/>
-          <w:szCs w:val="26"/>
           <w:lang w:val="ru-RU"/>
         </w:rPr>
         <w:t xml:space="preserve">  </w:t>
+      </w:r>
+      <w:r>
+        <w:rPr>
+          <w:lang w:val="ru-RU"/>
+        </w:rPr>
+        <w:t xml:space="preserve"> </w:t>
+      </w:r>
+      <w:r>
+        <w:rPr>
+          <w:lang w:val="ru-RU"/>
+        </w:rPr>
+        <w:t xml:space="preserve">Непролиферативная  диабетическая  </w:t>
+      </w:r>
+      <w:proofErr w:type="spellStart"/>
+      <w:r>
+        <w:rPr>
+          <w:lang w:val="ru-RU"/>
+        </w:rPr>
+        <w:t>ретинопатия</w:t>
+      </w:r>
+      <w:proofErr w:type="spellEnd"/>
+      <w:r>
+        <w:rPr>
+          <w:lang w:val="ru-RU"/>
+        </w:rPr>
+        <w:t xml:space="preserve"> ОИ</w:t>
+      </w:r>
+      <w:r>
+        <w:rPr>
+          <w:lang w:val="ru-RU"/>
+        </w:rPr>
+        <w:t xml:space="preserve"> Миопия ОИ  Диабетическая дистальная симметричная полинейропатия н/к II </w:t>
+      </w:r>
+      <w:proofErr w:type="spellStart"/>
+      <w:proofErr w:type="gramStart"/>
+      <w:r>
+        <w:rPr>
+          <w:lang w:val="ru-RU"/>
+        </w:rPr>
+        <w:t>ст</w:t>
+      </w:r>
+      <w:proofErr w:type="spellEnd"/>
+      <w:proofErr w:type="gramEnd"/>
+      <w:r>
+        <w:rPr>
+          <w:lang w:val="ru-RU"/>
+        </w:rPr>
+        <w:t xml:space="preserve">, сенсомоторная форма.  Диабетическая ангиопатия артерий н/к.  ХБП I ст. Диабетическая нефропатия IV ст.  Хр. пиелонефрит, обострение. </w:t>
+      </w:r>
+      <w:r>
+        <w:rPr>
+          <w:lang w:val="ru-RU"/>
+        </w:rPr>
+        <w:t>НЦД по смешанному типу</w:t>
+      </w:r>
+      <w:r>
+        <w:rPr>
+          <w:lang w:val="ru-RU"/>
+        </w:rPr>
+        <w:t>.</w:t>
       </w:r>
     </w:p>
     <w:p>
@@ -538,1158 +591,62 @@
         <w:ind w:left="-567"/>
         <w:jc w:val="both"/>
         <w:rPr>
-          <w:sz w:val="28"/>
-          <w:szCs w:val="28"/>
-          <w:lang w:val="ru-RU"/>
-        </w:rPr>
-      </w:pPr>
-      <w:r>
-        <w:rPr>
-          <w:sz w:val="28"/>
-          <w:szCs w:val="28"/>
-          <w:lang w:val="ru-RU"/>
-        </w:rPr>
-        <w:t xml:space="preserve">Диабетическая ангиопатия сетчатки ОИ. </w:t>
-      </w:r>
-    </w:p>
-    <w:p>
-      <w:pPr>
-        <w:ind w:left="-567"/>
-        <w:jc w:val="both"/>
-        <w:rPr>
-          <w:color w:val="0000CC"/>
-          <w:sz w:val="28"/>
-          <w:szCs w:val="28"/>
-          <w:lang w:val="ru-RU"/>
-        </w:rPr>
-      </w:pPr>
-      <w:r>
-        <w:rPr>
-          <w:color w:val="0000CC"/>
-          <w:sz w:val="28"/>
-          <w:szCs w:val="28"/>
-          <w:lang w:val="ru-RU"/>
-        </w:rPr>
-        <w:t>Диабетическая дистальная симметричная полинейропатия н/к, сенсомоторная форма</w:t>
-      </w:r>
-      <w:r>
-        <w:rPr>
-          <w:color w:val="0000CC"/>
-          <w:sz w:val="28"/>
-          <w:szCs w:val="28"/>
-          <w:lang w:val="ru-RU"/>
-        </w:rPr>
-        <w:t xml:space="preserve"> (NSS 6, NDS 6), </w:t>
-      </w:r>
-      <w:r>
-        <w:rPr>
-          <w:color w:val="0000CC"/>
-          <w:sz w:val="28"/>
-          <w:szCs w:val="28"/>
-          <w:lang w:val="ru-RU"/>
-        </w:rPr>
-        <w:t xml:space="preserve">  хроническое течение</w:t>
-      </w:r>
-    </w:p>
-    <w:p>
-      <w:pPr>
-        <w:ind w:left="-567"/>
-        <w:jc w:val="both"/>
-        <w:rPr>
-          <w:sz w:val="28"/>
-          <w:szCs w:val="28"/>
-          <w:lang w:val="ru-RU"/>
-        </w:rPr>
-      </w:pPr>
-      <w:r>
-        <w:rPr>
-          <w:sz w:val="28"/>
-          <w:szCs w:val="28"/>
-          <w:lang w:val="ru-RU"/>
-        </w:rPr>
-        <w:t>Диабетическая ангиопатия артерий н/к</w:t>
-      </w:r>
-      <w:r>
-        <w:rPr>
-          <w:sz w:val="28"/>
-          <w:szCs w:val="28"/>
-          <w:lang w:val="ru-RU"/>
-        </w:rPr>
-        <w:t xml:space="preserve"> II ст</w:t>
-      </w:r>
-      <w:r>
-        <w:rPr>
-          <w:sz w:val="28"/>
-          <w:szCs w:val="28"/>
-          <w:lang w:val="ru-RU"/>
-        </w:rPr>
-        <w:t xml:space="preserve">. </w:t>
-      </w:r>
-    </w:p>
-    <w:p>
-      <w:pPr>
-        <w:ind w:left="-567"/>
-        <w:jc w:val="both"/>
-        <w:rPr>
-          <w:sz w:val="28"/>
-          <w:szCs w:val="28"/>
-          <w:lang w:val="ru-RU"/>
-        </w:rPr>
-      </w:pPr>
-      <w:r>
-        <w:rPr>
-          <w:color w:val="7030A0"/>
-          <w:sz w:val="28"/>
-          <w:szCs w:val="28"/>
-          <w:lang w:val="ru-RU"/>
-        </w:rPr>
-        <w:t>ХБП II-IV ст. Диабетическая нефропатия III-IV ст.</w:t>
-      </w:r>
-      <w:r>
-        <w:rPr>
-          <w:color w:val="7030A0"/>
-          <w:sz w:val="28"/>
-          <w:szCs w:val="28"/>
-          <w:lang w:val="ru-RU"/>
-        </w:rPr>
-        <w:t xml:space="preserve"> </w:t>
-      </w:r>
-    </w:p>
-    <w:p>
-      <w:pPr>
-        <w:ind w:left="-567"/>
-        <w:jc w:val="both"/>
-        <w:rPr>
-          <w:color w:val="E36C0A" w:themeColor="accent6" w:themeShade="BF"/>
-          <w:sz w:val="28"/>
-          <w:szCs w:val="28"/>
-          <w:lang w:val="ru-RU"/>
-        </w:rPr>
-      </w:pPr>
-      <w:r>
-        <w:rPr>
-          <w:color w:val="E36C0A" w:themeColor="accent6" w:themeShade="BF"/>
-          <w:sz w:val="28"/>
-          <w:szCs w:val="28"/>
-          <w:lang w:val="ru-RU"/>
-        </w:rPr>
-        <w:t xml:space="preserve">Ожирение II ст. (ИМТ кг/м2) </w:t>
-      </w:r>
-      <w:proofErr w:type="spellStart"/>
-      <w:r>
-        <w:rPr>
-          <w:color w:val="E36C0A" w:themeColor="accent6" w:themeShade="BF"/>
-          <w:sz w:val="28"/>
-          <w:szCs w:val="28"/>
-          <w:lang w:val="ru-RU"/>
-        </w:rPr>
-        <w:t>алим</w:t>
-      </w:r>
-      <w:proofErr w:type="spellEnd"/>
-      <w:proofErr w:type="gramStart"/>
-      <w:r>
-        <w:rPr>
-          <w:color w:val="E36C0A" w:themeColor="accent6" w:themeShade="BF"/>
-          <w:sz w:val="28"/>
-          <w:szCs w:val="28"/>
-          <w:lang w:val="ru-RU"/>
-        </w:rPr>
-        <w:t>.-</w:t>
-      </w:r>
-      <w:proofErr w:type="gramEnd"/>
-      <w:r>
-        <w:rPr>
-          <w:color w:val="E36C0A" w:themeColor="accent6" w:themeShade="BF"/>
-          <w:sz w:val="28"/>
-          <w:szCs w:val="28"/>
-          <w:lang w:val="ru-RU"/>
-        </w:rPr>
-        <w:t xml:space="preserve">конституционального генеза, стабильное течение.  </w:t>
-      </w:r>
-    </w:p>
-    <w:p>
-      <w:pPr>
-        <w:ind w:left="-567"/>
-        <w:jc w:val="both"/>
-        <w:rPr>
-          <w:sz w:val="28"/>
-          <w:szCs w:val="28"/>
           <w:lang w:val="ru-RU"/>
         </w:rPr>
       </w:pPr>
       <w:proofErr w:type="gramStart"/>
       <w:r>
         <w:rPr>
-          <w:color w:val="4F6228" w:themeColor="accent3" w:themeShade="80"/>
-          <w:sz w:val="28"/>
-          <w:szCs w:val="28"/>
-          <w:lang w:val="ru-RU"/>
-        </w:rPr>
-        <w:t>Аутоиммунный</w:t>
-      </w:r>
-      <w:proofErr w:type="gramEnd"/>
-      <w:r>
-        <w:rPr>
-          <w:color w:val="4F6228" w:themeColor="accent3" w:themeShade="80"/>
-          <w:sz w:val="28"/>
-          <w:szCs w:val="28"/>
-          <w:lang w:val="ru-RU"/>
-        </w:rPr>
-        <w:t xml:space="preserve"> тиреоидит, </w:t>
+          <w:u w:val="single"/>
+          <w:lang w:val="ru-RU"/>
+        </w:rPr>
+        <w:t xml:space="preserve">Жалобы при поступлении </w:t>
+      </w:r>
+      <w:r>
+        <w:rPr>
+          <w:lang w:val="ru-RU"/>
+        </w:rPr>
+        <w:t xml:space="preserve">на </w:t>
+      </w:r>
+      <w:r>
+        <w:rPr>
+          <w:lang w:val="ru-RU"/>
+        </w:rPr>
+        <w:t xml:space="preserve"> частые гипогликемические состояния в ночное время без предвестников, </w:t>
+      </w:r>
+      <w:r>
+        <w:rPr>
+          <w:lang w:val="ru-RU"/>
+        </w:rPr>
+        <w:t xml:space="preserve">сухость во рту, </w:t>
+      </w:r>
+      <w:r>
+        <w:rPr>
+          <w:lang w:val="ru-RU"/>
+        </w:rPr>
+        <w:t>жажду,</w:t>
+      </w:r>
+      <w:r>
+        <w:rPr>
+          <w:lang w:val="ru-RU"/>
+        </w:rPr>
+        <w:t xml:space="preserve"> </w:t>
+      </w:r>
+      <w:r>
+        <w:rPr>
+          <w:lang w:val="ru-RU"/>
+        </w:rPr>
+        <w:t>полиурию,</w:t>
+      </w:r>
+      <w:r>
+        <w:rPr>
+          <w:lang w:val="ru-RU"/>
+        </w:rPr>
+        <w:t xml:space="preserve"> </w:t>
       </w:r>
       <w:sdt>
         <w:sdtPr>
           <w:rPr>
-            <w:color w:val="4F6228" w:themeColor="accent3" w:themeShade="80"/>
-            <w:sz w:val="28"/>
-            <w:szCs w:val="28"/>
-            <w:lang w:val="ru-RU"/>
-          </w:rPr>
-          <w:id w:val="105240480"/>
-          <w:placeholder>
-            <w:docPart w:val="FBFC6A18E07A484F9E976562E903BEB7"/>
-          </w:placeholder>
-          <w:comboBox>
-            <w:listItem w:displayText="без увеличения объема щит. железы." w:value="без увеличения объема щит. железы."/>
-            <w:listItem w:displayText="гипертрофическая форма." w:value="гипертрофическая форма."/>
-          </w:comboBox>
-        </w:sdtPr>
-        <w:sdtEndPr/>
-        <w:sdtContent>
-          <w:r>
-            <w:rPr>
-              <w:color w:val="4F6228" w:themeColor="accent3" w:themeShade="80"/>
-              <w:sz w:val="28"/>
-              <w:szCs w:val="28"/>
-              <w:lang w:val="ru-RU"/>
-            </w:rPr>
-            <w:t>гипертрофическая форма.</w:t>
-          </w:r>
-        </w:sdtContent>
-      </w:sdt>
-      <w:r>
-        <w:rPr>
-          <w:color w:val="4F6228" w:themeColor="accent3" w:themeShade="80"/>
-          <w:sz w:val="28"/>
-          <w:szCs w:val="28"/>
-          <w:lang w:val="ru-RU"/>
-        </w:rPr>
-        <w:t xml:space="preserve"> Гипотиреоз, средней тяжести,  </w:t>
-      </w:r>
-      <w:r>
-        <w:rPr>
-          <w:color w:val="4F6228" w:themeColor="accent3" w:themeShade="80"/>
-          <w:sz w:val="28"/>
-          <w:szCs w:val="28"/>
-          <w:lang w:val="ru-RU"/>
-        </w:rPr>
-        <w:t xml:space="preserve">ст. </w:t>
-      </w:r>
-      <w:r>
-        <w:rPr>
-          <w:color w:val="4F6228" w:themeColor="accent3" w:themeShade="80"/>
-          <w:sz w:val="28"/>
-          <w:szCs w:val="28"/>
-          <w:lang w:val="ru-RU"/>
-        </w:rPr>
-        <w:t>медикаментозн</w:t>
-      </w:r>
-      <w:r>
-        <w:rPr>
-          <w:color w:val="4F6228" w:themeColor="accent3" w:themeShade="80"/>
-          <w:sz w:val="28"/>
-          <w:szCs w:val="28"/>
-          <w:lang w:val="ru-RU"/>
-        </w:rPr>
-        <w:t>ой</w:t>
-      </w:r>
-      <w:r>
-        <w:rPr>
-          <w:color w:val="4F6228" w:themeColor="accent3" w:themeShade="80"/>
-          <w:sz w:val="28"/>
-          <w:szCs w:val="28"/>
-          <w:lang w:val="ru-RU"/>
-        </w:rPr>
-        <w:t xml:space="preserve"> </w:t>
-      </w:r>
-      <w:proofErr w:type="spellStart"/>
-      <w:r>
-        <w:rPr>
-          <w:color w:val="4F6228" w:themeColor="accent3" w:themeShade="80"/>
-          <w:sz w:val="28"/>
-          <w:szCs w:val="28"/>
-          <w:lang w:val="ru-RU"/>
-        </w:rPr>
-        <w:t>субкомпенсаци</w:t>
-      </w:r>
-      <w:r>
-        <w:rPr>
-          <w:color w:val="4F6228" w:themeColor="accent3" w:themeShade="80"/>
-          <w:sz w:val="28"/>
-          <w:szCs w:val="28"/>
-          <w:lang w:val="ru-RU"/>
-        </w:rPr>
-        <w:t>и</w:t>
-      </w:r>
-      <w:proofErr w:type="spellEnd"/>
-      <w:r>
-        <w:rPr>
-          <w:color w:val="4F6228" w:themeColor="accent3" w:themeShade="80"/>
-          <w:sz w:val="28"/>
-          <w:szCs w:val="28"/>
-          <w:lang w:val="ru-RU"/>
-        </w:rPr>
-        <w:t xml:space="preserve">. </w:t>
-      </w:r>
-      <w:sdt>
-        <w:sdtPr>
-          <w:rPr>
-            <w:color w:val="4F6228" w:themeColor="accent3" w:themeShade="80"/>
-            <w:sz w:val="28"/>
-            <w:szCs w:val="28"/>
-            <w:lang w:val="ru-RU"/>
-          </w:rPr>
-          <w:id w:val="590198144"/>
-          <w:placeholder>
-            <w:docPart w:val="DefaultPlaceholder_1082065159"/>
-          </w:placeholder>
-          <w:dropDownList>
-            <w:listItem w:value="Выберите элемент."/>
-            <w:listItem w:displayText="Диффузный токсический " w:value="Диффузный токсический "/>
-            <w:listItem w:displayText="Диффузный " w:value="Диффузный "/>
-            <w:listItem w:displayText="Смешаный " w:value="Смешаный "/>
-            <w:listItem w:displayText="Узловой " w:value="Узловой "/>
-          </w:dropDownList>
-        </w:sdtPr>
-        <w:sdtEndPr/>
-        <w:sdtContent>
-          <w:r>
-            <w:rPr>
-              <w:color w:val="4F6228" w:themeColor="accent3" w:themeShade="80"/>
-              <w:sz w:val="28"/>
-              <w:szCs w:val="28"/>
-              <w:lang w:val="ru-RU"/>
-            </w:rPr>
-            <w:t xml:space="preserve">Диффузный токсический </w:t>
-          </w:r>
-        </w:sdtContent>
-      </w:sdt>
-      <w:r>
-        <w:rPr>
-          <w:color w:val="4F6228" w:themeColor="accent3" w:themeShade="80"/>
-          <w:sz w:val="28"/>
-          <w:szCs w:val="28"/>
-          <w:lang w:val="ru-RU"/>
-        </w:rPr>
-        <w:t xml:space="preserve"> зоб II. Эутиреоидное состояние</w:t>
-      </w:r>
-      <w:r>
-        <w:rPr>
-          <w:sz w:val="28"/>
-          <w:szCs w:val="28"/>
-          <w:lang w:val="ru-RU"/>
-        </w:rPr>
-        <w:t xml:space="preserve">. </w:t>
-      </w:r>
-    </w:p>
-    <w:p>
-      <w:pPr>
-        <w:ind w:left="-567"/>
-        <w:jc w:val="both"/>
-        <w:rPr>
-          <w:color w:val="17365D" w:themeColor="text2" w:themeShade="BF"/>
-          <w:sz w:val="28"/>
-          <w:szCs w:val="28"/>
-          <w:lang w:val="ru-RU"/>
-        </w:rPr>
-      </w:pPr>
-      <w:r>
-        <w:rPr>
-          <w:color w:val="17365D" w:themeColor="text2" w:themeShade="BF"/>
-          <w:sz w:val="28"/>
-          <w:szCs w:val="28"/>
-          <w:lang w:val="ru-RU"/>
-        </w:rPr>
-        <w:t xml:space="preserve">Миопия </w:t>
-      </w:r>
-      <w:sdt>
-        <w:sdtPr>
-          <w:rPr>
-            <w:color w:val="17365D" w:themeColor="text2" w:themeShade="BF"/>
-            <w:sz w:val="28"/>
-            <w:szCs w:val="28"/>
-            <w:lang w:val="ru-RU"/>
-          </w:rPr>
-          <w:id w:val="-1410379913"/>
-          <w:placeholder>
-            <w:docPart w:val="DefaultPlaceholder_1082065159"/>
-          </w:placeholder>
-          <w:comboBox>
-            <w:listItem w:value="Выберите элемент."/>
-            <w:listItem w:displayText="слабой " w:value="слабой "/>
-            <w:listItem w:displayText="высокой" w:value="высокой"/>
-            <w:listItem w:displayText="средней" w:value="средней"/>
-          </w:comboBox>
-        </w:sdtPr>
-        <w:sdtEndPr/>
-        <w:sdtContent>
-          <w:r>
-            <w:rPr>
-              <w:color w:val="17365D" w:themeColor="text2" w:themeShade="BF"/>
-              <w:sz w:val="28"/>
-              <w:szCs w:val="28"/>
-              <w:lang w:val="ru-RU"/>
-            </w:rPr>
-            <w:t xml:space="preserve">слабой </w:t>
-          </w:r>
-        </w:sdtContent>
-      </w:sdt>
-      <w:r>
-        <w:rPr>
-          <w:color w:val="17365D" w:themeColor="text2" w:themeShade="BF"/>
-          <w:sz w:val="28"/>
-          <w:szCs w:val="28"/>
-          <w:lang w:val="ru-RU"/>
-        </w:rPr>
-        <w:t xml:space="preserve"> степени ОИ.</w:t>
-      </w:r>
-      <w:r>
-        <w:rPr>
-          <w:color w:val="17365D" w:themeColor="text2" w:themeShade="BF"/>
-          <w:sz w:val="28"/>
-          <w:szCs w:val="28"/>
-          <w:lang w:val="ru-RU"/>
-        </w:rPr>
-        <w:t xml:space="preserve"> </w:t>
-      </w:r>
-    </w:p>
-    <w:p>
-      <w:pPr>
-        <w:ind w:left="-567"/>
-        <w:jc w:val="both"/>
-        <w:rPr>
-          <w:color w:val="17365D" w:themeColor="text2" w:themeShade="BF"/>
-          <w:sz w:val="28"/>
-          <w:szCs w:val="28"/>
-          <w:lang w:val="ru-RU"/>
-        </w:rPr>
-      </w:pPr>
-      <w:r>
-        <w:rPr>
-          <w:color w:val="17365D" w:themeColor="text2" w:themeShade="BF"/>
-          <w:sz w:val="28"/>
-          <w:szCs w:val="28"/>
-          <w:lang w:val="ru-RU"/>
-        </w:rPr>
-        <w:t>А</w:t>
-      </w:r>
-      <w:r>
-        <w:rPr>
-          <w:color w:val="17365D" w:themeColor="text2" w:themeShade="BF"/>
-          <w:sz w:val="28"/>
-          <w:szCs w:val="28"/>
-          <w:lang w:val="ru-RU"/>
-        </w:rPr>
-        <w:t xml:space="preserve">нгиопатия сосудов сетчатки </w:t>
-      </w:r>
-      <w:sdt>
-        <w:sdtPr>
-          <w:rPr>
-            <w:color w:val="17365D" w:themeColor="text2" w:themeShade="BF"/>
-            <w:sz w:val="28"/>
-            <w:szCs w:val="28"/>
-            <w:lang w:val="ru-RU"/>
-          </w:rPr>
-          <w:id w:val="2051261544"/>
-          <w:placeholder>
-            <w:docPart w:val="DefaultPlaceholder_1082065159"/>
-          </w:placeholder>
-          <w:comboBox>
-            <w:listItem w:value="Выберите элемент."/>
-            <w:listItem w:displayText="ОИ" w:value="ОИ"/>
-            <w:listItem w:displayText="ОД" w:value="ОД"/>
-            <w:listItem w:displayText="OS" w:value="OS"/>
-          </w:comboBox>
-        </w:sdtPr>
-        <w:sdtEndPr/>
-        <w:sdtContent>
-          <w:r>
-            <w:rPr>
-              <w:color w:val="17365D" w:themeColor="text2" w:themeShade="BF"/>
-              <w:sz w:val="28"/>
-              <w:szCs w:val="28"/>
-              <w:lang w:val="ru-RU"/>
-            </w:rPr>
-            <w:t>ОИ</w:t>
-          </w:r>
-        </w:sdtContent>
-      </w:sdt>
-      <w:r>
-        <w:rPr>
-          <w:color w:val="17365D" w:themeColor="text2" w:themeShade="BF"/>
-          <w:sz w:val="28"/>
-          <w:szCs w:val="28"/>
-          <w:lang w:val="ru-RU"/>
-        </w:rPr>
-        <w:t>.</w:t>
-      </w:r>
-      <w:r>
-        <w:rPr>
-          <w:color w:val="17365D" w:themeColor="text2" w:themeShade="BF"/>
-          <w:sz w:val="28"/>
-          <w:szCs w:val="28"/>
-          <w:lang w:val="ru-RU"/>
-        </w:rPr>
-        <w:t xml:space="preserve"> </w:t>
-      </w:r>
-      <w:r>
-        <w:rPr>
-          <w:color w:val="17365D" w:themeColor="text2" w:themeShade="BF"/>
-          <w:sz w:val="28"/>
-          <w:szCs w:val="28"/>
-          <w:lang w:val="ru-RU"/>
-        </w:rPr>
-        <w:t xml:space="preserve">Начальная катаракта </w:t>
-      </w:r>
-      <w:sdt>
-        <w:sdtPr>
-          <w:rPr>
-            <w:color w:val="17365D" w:themeColor="text2" w:themeShade="BF"/>
-            <w:sz w:val="28"/>
-            <w:szCs w:val="28"/>
-            <w:lang w:val="ru-RU"/>
-          </w:rPr>
-          <w:id w:val="517513702"/>
-          <w:placeholder>
-            <w:docPart w:val="DB435B1E68954750936FB322747598D2"/>
-          </w:placeholder>
-          <w:comboBox>
-            <w:listItem w:value="Выберите элемент."/>
-            <w:listItem w:displayText="ОИ" w:value="ОИ"/>
-            <w:listItem w:displayText="ОД" w:value="ОД"/>
-            <w:listItem w:displayText="OS" w:value="OS"/>
-          </w:comboBox>
-        </w:sdtPr>
-        <w:sdtEndPr/>
-        <w:sdtContent>
-          <w:r>
-            <w:rPr>
-              <w:color w:val="17365D" w:themeColor="text2" w:themeShade="BF"/>
-              <w:sz w:val="28"/>
-              <w:szCs w:val="28"/>
-              <w:lang w:val="ru-RU"/>
-            </w:rPr>
-            <w:t>ОИ</w:t>
-          </w:r>
-        </w:sdtContent>
-      </w:sdt>
-      <w:r>
-        <w:rPr>
-          <w:color w:val="17365D" w:themeColor="text2" w:themeShade="BF"/>
-          <w:sz w:val="28"/>
-          <w:szCs w:val="28"/>
-          <w:lang w:val="ru-RU"/>
-        </w:rPr>
-        <w:t xml:space="preserve">. </w:t>
-      </w:r>
-      <w:r>
-        <w:rPr>
-          <w:color w:val="17365D" w:themeColor="text2" w:themeShade="BF"/>
-          <w:sz w:val="28"/>
-          <w:szCs w:val="28"/>
-          <w:lang w:val="ru-RU"/>
-        </w:rPr>
-        <w:t xml:space="preserve"> </w:t>
-      </w:r>
-    </w:p>
-    <w:p>
-      <w:pPr>
-        <w:ind w:left="-567"/>
-        <w:jc w:val="both"/>
-        <w:rPr>
-          <w:color w:val="17365D" w:themeColor="text2" w:themeShade="BF"/>
-          <w:sz w:val="28"/>
-          <w:szCs w:val="28"/>
-          <w:lang w:val="ru-RU"/>
-        </w:rPr>
-      </w:pPr>
-      <w:r>
-        <w:rPr>
-          <w:color w:val="17365D" w:themeColor="text2" w:themeShade="BF"/>
-          <w:sz w:val="28"/>
-          <w:szCs w:val="28"/>
-          <w:lang w:val="ru-RU"/>
-        </w:rPr>
-        <w:t>Непро</w:t>
-      </w:r>
-      <w:r>
-        <w:rPr>
-          <w:color w:val="17365D" w:themeColor="text2" w:themeShade="BF"/>
-          <w:sz w:val="28"/>
-          <w:szCs w:val="28"/>
-          <w:lang w:val="ru-RU"/>
-        </w:rPr>
-        <w:t>лиферативная  диабетическая</w:t>
-      </w:r>
-      <w:r>
-        <w:rPr>
-          <w:color w:val="17365D" w:themeColor="text2" w:themeShade="BF"/>
-          <w:sz w:val="28"/>
-          <w:szCs w:val="28"/>
-          <w:lang w:val="ru-RU"/>
-        </w:rPr>
-        <w:t xml:space="preserve"> </w:t>
-      </w:r>
-      <w:proofErr w:type="spellStart"/>
-      <w:r>
-        <w:rPr>
-          <w:color w:val="17365D" w:themeColor="text2" w:themeShade="BF"/>
-          <w:sz w:val="28"/>
-          <w:szCs w:val="28"/>
-          <w:lang w:val="ru-RU"/>
-        </w:rPr>
-        <w:t>ретинопатия</w:t>
-      </w:r>
-      <w:proofErr w:type="spellEnd"/>
-      <w:r>
-        <w:rPr>
-          <w:color w:val="17365D" w:themeColor="text2" w:themeShade="BF"/>
-          <w:sz w:val="28"/>
-          <w:szCs w:val="28"/>
-          <w:lang w:val="ru-RU"/>
-        </w:rPr>
-        <w:t xml:space="preserve"> </w:t>
-      </w:r>
-      <w:sdt>
-        <w:sdtPr>
-          <w:rPr>
-            <w:color w:val="17365D" w:themeColor="text2" w:themeShade="BF"/>
-            <w:sz w:val="28"/>
-            <w:szCs w:val="28"/>
-            <w:lang w:val="ru-RU"/>
-          </w:rPr>
-          <w:id w:val="389392371"/>
-          <w:placeholder>
-            <w:docPart w:val="5917FEE754784A0BA4173B51A4E1CE95"/>
-          </w:placeholder>
-          <w:comboBox>
-            <w:listItem w:value="Выберите элемент."/>
-            <w:listItem w:displayText="ОИ" w:value="ОИ"/>
-            <w:listItem w:displayText="ОД" w:value="ОД"/>
-            <w:listItem w:displayText="OS" w:value="OS"/>
-          </w:comboBox>
-        </w:sdtPr>
-        <w:sdtEndPr/>
-        <w:sdtContent>
-          <w:r>
-            <w:rPr>
-              <w:color w:val="17365D" w:themeColor="text2" w:themeShade="BF"/>
-              <w:sz w:val="28"/>
-              <w:szCs w:val="28"/>
-              <w:lang w:val="ru-RU"/>
-            </w:rPr>
-            <w:t>ОИ</w:t>
-          </w:r>
-        </w:sdtContent>
-      </w:sdt>
-      <w:r>
-        <w:rPr>
-          <w:color w:val="17365D" w:themeColor="text2" w:themeShade="BF"/>
-          <w:sz w:val="28"/>
-          <w:szCs w:val="28"/>
-          <w:lang w:val="ru-RU"/>
-        </w:rPr>
-        <w:t>.</w:t>
-      </w:r>
-    </w:p>
-    <w:p>
-      <w:pPr>
-        <w:ind w:left="-567"/>
-        <w:jc w:val="both"/>
-        <w:rPr>
-          <w:color w:val="C00000"/>
-          <w:sz w:val="28"/>
-          <w:szCs w:val="28"/>
-          <w:lang w:val="ru-RU"/>
-        </w:rPr>
-      </w:pPr>
-      <w:r>
-        <w:rPr>
-          <w:color w:val="C00000"/>
-          <w:sz w:val="28"/>
-          <w:szCs w:val="28"/>
-          <w:lang w:val="ru-RU"/>
-        </w:rPr>
-        <w:t xml:space="preserve">ИБС, стенокардия напряжения, диффузный кардиосклероз, II </w:t>
-      </w:r>
-      <w:proofErr w:type="spellStart"/>
-      <w:r>
-        <w:rPr>
-          <w:color w:val="C00000"/>
-          <w:sz w:val="28"/>
-          <w:szCs w:val="28"/>
-          <w:lang w:val="ru-RU"/>
-        </w:rPr>
-        <w:t>ф.кл</w:t>
-      </w:r>
-      <w:proofErr w:type="spellEnd"/>
-      <w:r>
-        <w:rPr>
-          <w:color w:val="C00000"/>
-          <w:sz w:val="28"/>
-          <w:szCs w:val="28"/>
-          <w:lang w:val="ru-RU"/>
-        </w:rPr>
-        <w:t>. СН II</w:t>
-      </w:r>
-      <w:proofErr w:type="gramStart"/>
-      <w:r>
-        <w:rPr>
-          <w:color w:val="C00000"/>
-          <w:sz w:val="28"/>
-          <w:szCs w:val="28"/>
-          <w:lang w:val="ru-RU"/>
-        </w:rPr>
-        <w:t xml:space="preserve"> А</w:t>
-      </w:r>
-      <w:proofErr w:type="gramEnd"/>
-      <w:r>
-        <w:rPr>
-          <w:color w:val="C00000"/>
-          <w:sz w:val="28"/>
-          <w:szCs w:val="28"/>
-          <w:lang w:val="ru-RU"/>
-        </w:rPr>
-        <w:t xml:space="preserve"> </w:t>
-      </w:r>
-      <w:proofErr w:type="spellStart"/>
-      <w:r>
-        <w:rPr>
-          <w:color w:val="C00000"/>
-          <w:sz w:val="28"/>
-          <w:szCs w:val="28"/>
-          <w:lang w:val="ru-RU"/>
-        </w:rPr>
-        <w:t>ф.кл</w:t>
-      </w:r>
-      <w:proofErr w:type="spellEnd"/>
-      <w:r>
-        <w:rPr>
-          <w:color w:val="C00000"/>
-          <w:sz w:val="28"/>
-          <w:szCs w:val="28"/>
-          <w:lang w:val="ru-RU"/>
-        </w:rPr>
-        <w:t xml:space="preserve">. II. Гипертоническая болезнь III стадии … степени. Гипертензивное сердце СН I. Риск 4. Метаболическая кардиомиопатия СН 0-I. </w:t>
-      </w:r>
-      <w:proofErr w:type="spellStart"/>
-      <w:r>
-        <w:rPr>
-          <w:color w:val="C00000"/>
-          <w:sz w:val="28"/>
-          <w:szCs w:val="28"/>
-          <w:lang w:val="ru-RU"/>
-        </w:rPr>
-        <w:t>ф.кл</w:t>
-      </w:r>
-      <w:proofErr w:type="spellEnd"/>
-      <w:r>
-        <w:rPr>
-          <w:color w:val="C00000"/>
-          <w:sz w:val="28"/>
-          <w:szCs w:val="28"/>
-          <w:lang w:val="ru-RU"/>
-        </w:rPr>
-        <w:t>. II.</w:t>
-      </w:r>
-    </w:p>
-    <w:p>
-      <w:pPr>
-        <w:ind w:left="-567"/>
-        <w:jc w:val="both"/>
-        <w:rPr>
-          <w:color w:val="C00000"/>
-          <w:sz w:val="28"/>
-          <w:szCs w:val="28"/>
-          <w:lang w:val="ru-RU"/>
-        </w:rPr>
-      </w:pPr>
-      <w:r>
-        <w:rPr>
-          <w:color w:val="C00000"/>
-          <w:sz w:val="28"/>
-          <w:szCs w:val="28"/>
-          <w:lang w:val="ru-RU"/>
-        </w:rPr>
-        <w:t>НЦД по смешанному типу.</w:t>
-      </w:r>
-    </w:p>
-    <w:p>
-      <w:pPr>
-        <w:ind w:left="-567"/>
-        <w:jc w:val="both"/>
-        <w:rPr>
-          <w:color w:val="0000FF"/>
-          <w:sz w:val="28"/>
-          <w:szCs w:val="28"/>
-          <w:lang w:val="ru-RU"/>
-        </w:rPr>
-      </w:pPr>
-      <w:sdt>
-        <w:sdtPr>
-          <w:rPr>
-            <w:color w:val="0000FF"/>
-            <w:sz w:val="28"/>
-            <w:szCs w:val="28"/>
-            <w:lang w:val="ru-RU"/>
-          </w:rPr>
-          <w:id w:val="-968201283"/>
-          <w:placeholder>
-            <w:docPart w:val="DefaultPlaceholder_1082065159"/>
-          </w:placeholder>
-          <w:comboBox>
-            <w:listItem w:value="Выберите элемент."/>
-            <w:listItem w:displayText="Дисциркуляторная" w:value="Дисциркуляторная"/>
-            <w:listItem w:displayText="Диабетическая" w:value="Диабетическая"/>
-            <w:listItem w:displayText="Дисметаболическая" w:value="Дисметаболическая"/>
-          </w:comboBox>
-        </w:sdtPr>
-        <w:sdtEndPr/>
-        <w:sdtContent>
-          <w:r>
-            <w:rPr>
-              <w:color w:val="0000FF"/>
-              <w:sz w:val="28"/>
-              <w:szCs w:val="28"/>
-              <w:lang w:val="ru-RU"/>
-            </w:rPr>
-            <w:t>Дисциркуляторная</w:t>
-          </w:r>
-        </w:sdtContent>
-      </w:sdt>
-      <w:r>
-        <w:rPr>
-          <w:color w:val="0000FF"/>
-          <w:sz w:val="28"/>
-          <w:szCs w:val="28"/>
-          <w:lang w:val="ru-RU"/>
-        </w:rPr>
-        <w:t xml:space="preserve"> энцефалопатия I-II сочетанного генеза (</w:t>
-      </w:r>
-      <w:r>
-        <w:rPr>
-          <w:color w:val="0000FF"/>
-          <w:sz w:val="28"/>
-          <w:szCs w:val="28"/>
-          <w:lang w:val="ru-RU"/>
-        </w:rPr>
-        <w:t>дисметаболическая</w:t>
-      </w:r>
-      <w:r>
-        <w:rPr>
-          <w:color w:val="0000FF"/>
-          <w:sz w:val="28"/>
-          <w:szCs w:val="28"/>
-          <w:lang w:val="ru-RU"/>
-        </w:rPr>
-        <w:t>, гипертоническая).</w:t>
-      </w:r>
-    </w:p>
-    <w:p>
-      <w:pPr>
-        <w:ind w:left="-567"/>
-        <w:jc w:val="both"/>
-        <w:rPr>
-          <w:color w:val="0000FF"/>
-          <w:sz w:val="28"/>
-          <w:szCs w:val="28"/>
-          <w:lang w:val="ru-RU"/>
-        </w:rPr>
-      </w:pPr>
-      <w:r>
-        <w:rPr>
-          <w:color w:val="0000FF"/>
-          <w:sz w:val="28"/>
-          <w:szCs w:val="28"/>
-          <w:lang w:val="ru-RU"/>
-        </w:rPr>
-        <w:t xml:space="preserve">астеновегетативный </w:t>
-      </w:r>
-      <w:proofErr w:type="gramStart"/>
-      <w:r>
-        <w:rPr>
-          <w:color w:val="0000FF"/>
-          <w:sz w:val="28"/>
-          <w:szCs w:val="28"/>
-          <w:lang w:val="ru-RU"/>
-        </w:rPr>
-        <w:t>с-м</w:t>
-      </w:r>
-      <w:proofErr w:type="gramEnd"/>
-      <w:r>
-        <w:rPr>
-          <w:color w:val="0000FF"/>
-          <w:sz w:val="28"/>
-          <w:szCs w:val="28"/>
-          <w:lang w:val="ru-RU"/>
-        </w:rPr>
-        <w:t xml:space="preserve">, </w:t>
-      </w:r>
-      <w:proofErr w:type="spellStart"/>
-      <w:r>
-        <w:rPr>
-          <w:color w:val="0000FF"/>
-          <w:sz w:val="28"/>
-          <w:szCs w:val="28"/>
-          <w:lang w:val="ru-RU"/>
-        </w:rPr>
-        <w:t>астено</w:t>
-      </w:r>
-      <w:proofErr w:type="spellEnd"/>
-      <w:r>
-        <w:rPr>
-          <w:color w:val="0000FF"/>
-          <w:sz w:val="28"/>
-          <w:szCs w:val="28"/>
-          <w:lang w:val="ru-RU"/>
-        </w:rPr>
-        <w:t xml:space="preserve">-невротический с-м, </w:t>
-      </w:r>
-      <w:proofErr w:type="spellStart"/>
-      <w:r>
-        <w:rPr>
-          <w:color w:val="0000FF"/>
-          <w:sz w:val="28"/>
-          <w:szCs w:val="28"/>
-          <w:lang w:val="ru-RU"/>
-        </w:rPr>
-        <w:t>вестибуло</w:t>
-      </w:r>
-      <w:proofErr w:type="spellEnd"/>
-      <w:r>
-        <w:rPr>
-          <w:color w:val="0000FF"/>
-          <w:sz w:val="28"/>
-          <w:szCs w:val="28"/>
-          <w:lang w:val="ru-RU"/>
-        </w:rPr>
-        <w:t xml:space="preserve">-атактический с-м.  </w:t>
-      </w:r>
-      <w:proofErr w:type="spellStart"/>
-      <w:r>
-        <w:rPr>
-          <w:color w:val="0000FF"/>
-          <w:sz w:val="28"/>
-          <w:szCs w:val="28"/>
-          <w:lang w:val="ru-RU"/>
-        </w:rPr>
-        <w:t>цереброастенический</w:t>
-      </w:r>
-      <w:proofErr w:type="spellEnd"/>
-      <w:r>
-        <w:rPr>
-          <w:color w:val="0000FF"/>
-          <w:sz w:val="28"/>
-          <w:szCs w:val="28"/>
-          <w:lang w:val="ru-RU"/>
-        </w:rPr>
-        <w:t xml:space="preserve"> с-м, цефалгический с-м,</w:t>
-      </w:r>
-    </w:p>
-    <w:p>
-      <w:pPr>
-        <w:ind w:left="-567"/>
-        <w:jc w:val="both"/>
-        <w:rPr>
-          <w:color w:val="008080"/>
-          <w:sz w:val="28"/>
-          <w:szCs w:val="28"/>
-          <w:lang w:val="ru-RU"/>
-        </w:rPr>
-      </w:pPr>
-      <w:proofErr w:type="spellStart"/>
-      <w:r>
-        <w:rPr>
-          <w:color w:val="008080"/>
-          <w:sz w:val="28"/>
-          <w:szCs w:val="28"/>
-          <w:lang w:val="ru-RU"/>
-        </w:rPr>
-        <w:t>Остеоартроз</w:t>
-      </w:r>
-      <w:proofErr w:type="spellEnd"/>
-      <w:r>
-        <w:rPr>
-          <w:color w:val="008080"/>
-          <w:sz w:val="28"/>
-          <w:szCs w:val="28"/>
-          <w:lang w:val="ru-RU"/>
-        </w:rPr>
-        <w:t xml:space="preserve"> коленных с-</w:t>
-      </w:r>
-      <w:proofErr w:type="spellStart"/>
-      <w:r>
-        <w:rPr>
-          <w:color w:val="008080"/>
-          <w:sz w:val="28"/>
-          <w:szCs w:val="28"/>
-          <w:lang w:val="ru-RU"/>
-        </w:rPr>
-        <w:t>вов</w:t>
-      </w:r>
-      <w:proofErr w:type="spellEnd"/>
-      <w:r>
-        <w:rPr>
-          <w:color w:val="008080"/>
-          <w:sz w:val="28"/>
-          <w:szCs w:val="28"/>
-          <w:lang w:val="ru-RU"/>
-        </w:rPr>
-        <w:t xml:space="preserve"> </w:t>
-      </w:r>
-      <w:proofErr w:type="spellStart"/>
-      <w:proofErr w:type="gramStart"/>
-      <w:r>
-        <w:rPr>
-          <w:color w:val="008080"/>
-          <w:sz w:val="28"/>
-          <w:szCs w:val="28"/>
-          <w:lang w:val="ru-RU"/>
-        </w:rPr>
-        <w:t>R</w:t>
-      </w:r>
-      <w:proofErr w:type="gramEnd"/>
-      <w:r>
-        <w:rPr>
-          <w:color w:val="008080"/>
-          <w:sz w:val="28"/>
-          <w:szCs w:val="28"/>
-          <w:lang w:val="ru-RU"/>
-        </w:rPr>
-        <w:t>о</w:t>
-      </w:r>
-      <w:proofErr w:type="spellEnd"/>
-      <w:r>
-        <w:rPr>
-          <w:color w:val="008080"/>
-          <w:sz w:val="28"/>
-          <w:szCs w:val="28"/>
-          <w:lang w:val="ru-RU"/>
-        </w:rPr>
-        <w:t xml:space="preserve"> II </w:t>
-      </w:r>
-      <w:r>
-        <w:rPr>
-          <w:color w:val="008080"/>
-          <w:sz w:val="28"/>
-          <w:szCs w:val="28"/>
-          <w:lang w:val="ru-RU"/>
-        </w:rPr>
-        <w:t>НФС</w:t>
-      </w:r>
-      <w:r>
-        <w:rPr>
-          <w:color w:val="008080"/>
-          <w:sz w:val="28"/>
-          <w:szCs w:val="28"/>
-          <w:lang w:val="ru-RU"/>
-        </w:rPr>
-        <w:t xml:space="preserve"> I-II. </w:t>
-      </w:r>
-    </w:p>
-    <w:p>
-      <w:pPr>
-        <w:ind w:left="-567"/>
-        <w:jc w:val="both"/>
-        <w:rPr>
-          <w:sz w:val="28"/>
-          <w:lang w:val="ru-RU"/>
-        </w:rPr>
-      </w:pPr>
-    </w:p>
-    <w:p>
-      <w:pPr>
-        <w:ind w:left="-567"/>
-        <w:jc w:val="both"/>
-        <w:rPr>
-          <w:sz w:val="28"/>
-          <w:szCs w:val="28"/>
-          <w:lang w:val="ru-RU"/>
-        </w:rPr>
-      </w:pPr>
-      <w:bookmarkStart w:id="4" w:name="дк"/>
-      <w:bookmarkEnd w:id="4"/>
-      <w:proofErr w:type="gramStart"/>
-      <w:r>
-        <w:rPr>
-          <w:sz w:val="28"/>
-          <w:szCs w:val="28"/>
-          <w:u w:val="single"/>
-          <w:lang w:val="ru-RU"/>
-        </w:rPr>
-        <w:t xml:space="preserve">Жалобы при поступлении </w:t>
-      </w:r>
-      <w:r>
-        <w:rPr>
-          <w:sz w:val="28"/>
-          <w:szCs w:val="28"/>
-          <w:lang w:val="ru-RU"/>
-        </w:rPr>
-        <w:t xml:space="preserve">на </w:t>
-      </w:r>
-      <w:r>
-        <w:rPr>
-          <w:sz w:val="28"/>
-          <w:szCs w:val="28"/>
-          <w:lang w:val="ru-RU"/>
-        </w:rPr>
-        <w:t xml:space="preserve"> частые гипогликемические состояния в ночное время без предвестников, </w:t>
-      </w:r>
-      <w:r>
-        <w:rPr>
-          <w:sz w:val="28"/>
-          <w:szCs w:val="28"/>
-          <w:lang w:val="ru-RU"/>
-        </w:rPr>
-        <w:t xml:space="preserve">сухость во рту, </w:t>
-      </w:r>
-      <w:r>
-        <w:rPr>
-          <w:sz w:val="28"/>
-          <w:szCs w:val="28"/>
-          <w:lang w:val="ru-RU"/>
-        </w:rPr>
-        <w:t>жажду,</w:t>
-      </w:r>
-      <w:r>
-        <w:rPr>
-          <w:sz w:val="28"/>
-          <w:szCs w:val="28"/>
-          <w:lang w:val="ru-RU"/>
-        </w:rPr>
-        <w:t xml:space="preserve"> </w:t>
-      </w:r>
-      <w:r>
-        <w:rPr>
-          <w:sz w:val="28"/>
-          <w:szCs w:val="28"/>
-          <w:lang w:val="ru-RU"/>
-        </w:rPr>
-        <w:t>полиурию,</w:t>
-      </w:r>
-      <w:r>
-        <w:rPr>
-          <w:sz w:val="28"/>
-          <w:szCs w:val="28"/>
-          <w:lang w:val="ru-RU"/>
-        </w:rPr>
-        <w:t xml:space="preserve"> </w:t>
-      </w:r>
-      <w:sdt>
-        <w:sdtPr>
-          <w:rPr>
-            <w:sz w:val="28"/>
-            <w:szCs w:val="28"/>
             <w:lang w:val="ru-RU"/>
           </w:rPr>
           <w:id w:val="669446058"/>
@@ -1706,8 +663,6 @@
         <w:sdtContent>
           <w:r>
             <w:rPr>
-              <w:sz w:val="28"/>
-              <w:szCs w:val="28"/>
               <w:lang w:val="ru-RU"/>
             </w:rPr>
             <w:t xml:space="preserve">увеличение </w:t>
@@ -1716,144 +671,108 @@
       </w:sdt>
       <w:r>
         <w:rPr>
-          <w:sz w:val="28"/>
-          <w:szCs w:val="28"/>
           <w:lang w:val="ru-RU"/>
         </w:rPr>
         <w:t xml:space="preserve"> веса на </w:t>
       </w:r>
       <w:r>
         <w:rPr>
-          <w:sz w:val="28"/>
-          <w:szCs w:val="28"/>
           <w:lang w:val="ru-RU"/>
         </w:rPr>
         <w:t>8</w:t>
       </w:r>
       <w:r>
         <w:rPr>
-          <w:sz w:val="28"/>
-          <w:szCs w:val="28"/>
           <w:lang w:val="ru-RU"/>
         </w:rPr>
         <w:t xml:space="preserve"> кг</w:t>
       </w:r>
       <w:r>
         <w:rPr>
-          <w:sz w:val="28"/>
-          <w:szCs w:val="28"/>
           <w:lang w:val="ru-RU"/>
         </w:rPr>
         <w:t xml:space="preserve"> за год</w:t>
       </w:r>
       <w:r>
         <w:rPr>
-          <w:sz w:val="28"/>
-          <w:szCs w:val="28"/>
           <w:lang w:val="ru-RU"/>
         </w:rPr>
         <w:t>, ухудшение зрения,</w:t>
       </w:r>
       <w:r>
         <w:rPr>
-          <w:sz w:val="28"/>
-          <w:szCs w:val="28"/>
           <w:lang w:val="ru-RU"/>
         </w:rPr>
         <w:t xml:space="preserve"> </w:t>
       </w:r>
       <w:r>
         <w:rPr>
-          <w:sz w:val="28"/>
-          <w:szCs w:val="28"/>
           <w:lang w:val="ru-RU"/>
         </w:rPr>
         <w:t xml:space="preserve"> </w:t>
       </w:r>
       <w:r>
         <w:rPr>
-          <w:sz w:val="28"/>
-          <w:szCs w:val="28"/>
           <w:lang w:val="ru-RU"/>
         </w:rPr>
         <w:t xml:space="preserve"> </w:t>
       </w:r>
       <w:r>
         <w:rPr>
-          <w:sz w:val="28"/>
-          <w:szCs w:val="28"/>
           <w:lang w:val="ru-RU"/>
         </w:rPr>
         <w:t xml:space="preserve">боли  в н/к, </w:t>
       </w:r>
       <w:r>
         <w:rPr>
-          <w:sz w:val="28"/>
-          <w:szCs w:val="28"/>
           <w:lang w:val="ru-RU"/>
         </w:rPr>
         <w:t>судороги,</w:t>
       </w:r>
       <w:r>
         <w:rPr>
-          <w:sz w:val="28"/>
-          <w:szCs w:val="28"/>
           <w:lang w:val="ru-RU"/>
         </w:rPr>
         <w:t xml:space="preserve"> онемение ног,</w:t>
       </w:r>
       <w:r>
         <w:rPr>
-          <w:sz w:val="28"/>
-          <w:szCs w:val="28"/>
           <w:lang w:val="ru-RU"/>
         </w:rPr>
         <w:t xml:space="preserve"> </w:t>
       </w:r>
       <w:r>
         <w:rPr>
-          <w:sz w:val="28"/>
-          <w:szCs w:val="28"/>
           <w:lang w:val="ru-RU"/>
         </w:rPr>
         <w:t>повышение</w:t>
       </w:r>
       <w:r>
         <w:rPr>
-          <w:sz w:val="28"/>
-          <w:szCs w:val="28"/>
           <w:lang w:val="ru-RU"/>
         </w:rPr>
         <w:t xml:space="preserve"> </w:t>
       </w:r>
       <w:r>
         <w:rPr>
-          <w:sz w:val="28"/>
-          <w:szCs w:val="28"/>
           <w:lang w:val="ru-RU"/>
         </w:rPr>
         <w:t xml:space="preserve">АД макс. до </w:t>
       </w:r>
       <w:r>
         <w:rPr>
-          <w:sz w:val="28"/>
-          <w:szCs w:val="28"/>
           <w:lang w:val="ru-RU"/>
         </w:rPr>
         <w:t>135/90</w:t>
       </w:r>
       <w:r>
         <w:rPr>
-          <w:sz w:val="28"/>
-          <w:szCs w:val="28"/>
           <w:lang w:val="ru-RU"/>
         </w:rPr>
         <w:t xml:space="preserve"> </w:t>
       </w:r>
       <w:r>
         <w:rPr>
-          <w:sz w:val="28"/>
-          <w:szCs w:val="28"/>
           <w:lang w:val="ru-RU"/>
         </w:rPr>
         <w:t xml:space="preserve">мм </w:t>
@@ -1861,16 +780,12 @@
       <w:proofErr w:type="spellStart"/>
       <w:r>
         <w:rPr>
-          <w:sz w:val="28"/>
-          <w:szCs w:val="28"/>
           <w:lang w:val="ru-RU"/>
         </w:rPr>
         <w:t>рт.</w:t>
       </w:r>
       <w:r>
         <w:rPr>
-          <w:sz w:val="28"/>
-          <w:szCs w:val="28"/>
           <w:lang w:val="ru-RU"/>
         </w:rPr>
         <w:t>ст</w:t>
@@ -1878,32 +793,24 @@
       <w:proofErr w:type="spellEnd"/>
       <w:r>
         <w:rPr>
-          <w:sz w:val="28"/>
-          <w:szCs w:val="28"/>
           <w:lang w:val="ru-RU"/>
         </w:rPr>
         <w:t>.</w:t>
       </w:r>
       <w:r>
         <w:rPr>
-          <w:sz w:val="28"/>
-          <w:szCs w:val="28"/>
           <w:lang w:val="ru-RU"/>
         </w:rPr>
         <w:t xml:space="preserve">, </w:t>
       </w:r>
       <w:r>
         <w:rPr>
-          <w:sz w:val="28"/>
-          <w:szCs w:val="28"/>
           <w:lang w:val="ru-RU"/>
         </w:rPr>
         <w:t xml:space="preserve">головные боли, головокружение, общую слабость, быструю утомляемость, </w:t>
       </w:r>
       <w:r>
         <w:rPr>
-          <w:sz w:val="28"/>
-          <w:szCs w:val="28"/>
           <w:lang w:val="ru-RU"/>
         </w:rPr>
         <w:t xml:space="preserve"> отеки голеней, кистей рук к утру. </w:t>
@@ -1915,15 +822,11 @@
         <w:ind w:left="-567"/>
         <w:jc w:val="both"/>
         <w:rPr>
-          <w:sz w:val="28"/>
-          <w:szCs w:val="28"/>
           <w:lang w:val="ru-RU"/>
         </w:rPr>
       </w:pPr>
       <w:r>
         <w:rPr>
-          <w:sz w:val="28"/>
-          <w:szCs w:val="28"/>
           <w:u w:val="single"/>
           <w:lang w:val="ru-RU"/>
         </w:rPr>
@@ -1931,40 +834,30 @@
       </w:r>
       <w:r>
         <w:rPr>
-          <w:sz w:val="28"/>
-          <w:szCs w:val="28"/>
           <w:lang w:val="ru-RU"/>
         </w:rPr>
         <w:t xml:space="preserve">: СД </w:t>
       </w:r>
       <w:r>
         <w:rPr>
-          <w:sz w:val="28"/>
-          <w:szCs w:val="28"/>
           <w:lang w:val="ru-RU"/>
         </w:rPr>
         <w:t>выявлен в</w:t>
       </w:r>
       <w:r>
         <w:rPr>
-          <w:sz w:val="28"/>
-          <w:szCs w:val="28"/>
           <w:lang w:val="ru-RU"/>
         </w:rPr>
         <w:t xml:space="preserve"> </w:t>
       </w:r>
       <w:r>
         <w:rPr>
-          <w:sz w:val="28"/>
-          <w:szCs w:val="28"/>
           <w:lang w:val="ru-RU"/>
         </w:rPr>
         <w:t>1998</w:t>
       </w:r>
       <w:r>
         <w:rPr>
-          <w:sz w:val="28"/>
-          <w:szCs w:val="28"/>
           <w:lang w:val="ru-RU"/>
         </w:rPr>
         <w:t xml:space="preserve">г. </w:t>
@@ -1972,8 +865,6 @@
       <w:sdt>
         <w:sdtPr>
           <w:rPr>
-            <w:sz w:val="28"/>
-            <w:szCs w:val="28"/>
             <w:lang w:val="ru-RU"/>
           </w:rPr>
           <w:alias w:val="течение"/>
@@ -1992,8 +883,6 @@
         <w:sdtContent>
           <w:r>
             <w:rPr>
-              <w:sz w:val="28"/>
-              <w:szCs w:val="28"/>
               <w:lang w:val="ru-RU"/>
             </w:rPr>
             <w:t>Течение заболевания лабильное, в анамнезе частые  гипогликемические состояния</w:t>
@@ -2002,212 +891,172 @@
       </w:sdt>
       <w:r>
         <w:rPr>
-          <w:sz w:val="28"/>
-          <w:szCs w:val="28"/>
           <w:lang w:val="ru-RU"/>
         </w:rPr>
         <w:t xml:space="preserve">. Комы </w:t>
       </w:r>
       <w:r>
         <w:rPr>
-          <w:sz w:val="28"/>
-          <w:szCs w:val="28"/>
           <w:lang w:val="ru-RU"/>
         </w:rPr>
         <w:t xml:space="preserve"> </w:t>
       </w:r>
+      <w:r>
+        <w:rPr>
+          <w:lang w:val="ru-RU"/>
+        </w:rPr>
+        <w:t>кетоацидотическая – 2</w:t>
+      </w:r>
+      <w:r>
+        <w:rPr>
+          <w:lang w:val="ru-RU"/>
+        </w:rPr>
+        <w:t>0</w:t>
+      </w:r>
+      <w:r>
+        <w:rPr>
+          <w:lang w:val="ru-RU"/>
+        </w:rPr>
+        <w:t>0</w:t>
+      </w:r>
+      <w:r>
+        <w:rPr>
+          <w:lang w:val="ru-RU"/>
+        </w:rPr>
+        <w:t xml:space="preserve">5 </w:t>
+      </w:r>
+      <w:r>
+        <w:rPr>
+          <w:lang w:val="ru-RU"/>
+        </w:rPr>
+        <w:t>. В наст</w:t>
+      </w:r>
+      <w:proofErr w:type="gramStart"/>
+      <w:r>
+        <w:rPr>
+          <w:lang w:val="ru-RU"/>
+        </w:rPr>
+        <w:t>.</w:t>
+      </w:r>
+      <w:proofErr w:type="gramEnd"/>
+      <w:r>
+        <w:rPr>
+          <w:lang w:val="ru-RU"/>
+        </w:rPr>
+        <w:t xml:space="preserve"> </w:t>
+      </w:r>
+      <w:proofErr w:type="gramStart"/>
+      <w:r>
+        <w:rPr>
+          <w:lang w:val="ru-RU"/>
+        </w:rPr>
+        <w:t>в</w:t>
+      </w:r>
+      <w:proofErr w:type="gramEnd"/>
+      <w:r>
+        <w:rPr>
+          <w:lang w:val="ru-RU"/>
+        </w:rPr>
+        <w:t xml:space="preserve">ремя принимает:  </w:t>
+      </w:r>
+      <w:r>
+        <w:rPr>
+          <w:lang w:val="ru-RU"/>
+        </w:rPr>
+        <w:t xml:space="preserve"> </w:t>
+      </w:r>
       <w:proofErr w:type="spellStart"/>
       <w:r>
         <w:rPr>
-          <w:sz w:val="28"/>
-          <w:szCs w:val="28"/>
-          <w:lang w:val="ru-RU"/>
-        </w:rPr>
-        <w:t>кетоацидочиекая</w:t>
+          <w:lang w:val="ru-RU"/>
+        </w:rPr>
+        <w:t>Актрапид</w:t>
       </w:r>
       <w:proofErr w:type="spellEnd"/>
       <w:r>
         <w:rPr>
-          <w:sz w:val="28"/>
-          <w:szCs w:val="28"/>
-          <w:lang w:val="ru-RU"/>
-        </w:rPr>
-        <w:t xml:space="preserve"> – 2205 </w:t>
-      </w:r>
-      <w:r>
-        <w:rPr>
-          <w:sz w:val="28"/>
-          <w:szCs w:val="28"/>
-          <w:lang w:val="ru-RU"/>
-        </w:rPr>
-        <w:t>. В наст</w:t>
+          <w:lang w:val="ru-RU"/>
+        </w:rPr>
+        <w:t xml:space="preserve"> НМ </w:t>
       </w:r>
       <w:proofErr w:type="gramStart"/>
       <w:r>
         <w:rPr>
-          <w:sz w:val="28"/>
-          <w:szCs w:val="28"/>
-          <w:lang w:val="ru-RU"/>
-        </w:rPr>
-        <w:t>.</w:t>
+          <w:lang w:val="ru-RU"/>
+        </w:rPr>
+        <w:t>п</w:t>
       </w:r>
       <w:proofErr w:type="gramEnd"/>
       <w:r>
         <w:rPr>
-          <w:sz w:val="28"/>
-          <w:szCs w:val="28"/>
+          <w:lang w:val="ru-RU"/>
+        </w:rPr>
+        <w:t>/з-</w:t>
+      </w:r>
+      <w:r>
+        <w:rPr>
+          <w:lang w:val="ru-RU"/>
+        </w:rPr>
+        <w:t>10</w:t>
+      </w:r>
+      <w:r>
+        <w:rPr>
+          <w:lang w:val="ru-RU"/>
+        </w:rPr>
+        <w:t xml:space="preserve"> ед., п/о- </w:t>
+      </w:r>
+      <w:r>
+        <w:rPr>
+          <w:lang w:val="ru-RU"/>
+        </w:rPr>
+        <w:t>10</w:t>
+      </w:r>
+      <w:r>
+        <w:rPr>
+          <w:lang w:val="ru-RU"/>
+        </w:rPr>
+        <w:t xml:space="preserve">ед., п/у- </w:t>
+      </w:r>
+      <w:r>
+        <w:rPr>
+          <w:lang w:val="ru-RU"/>
+        </w:rPr>
+        <w:t>10</w:t>
+      </w:r>
+      <w:r>
+        <w:rPr>
+          <w:lang w:val="ru-RU"/>
+        </w:rPr>
+        <w:t>ед.,</w:t>
+      </w:r>
+      <w:r>
+        <w:rPr>
           <w:lang w:val="ru-RU"/>
         </w:rPr>
         <w:t xml:space="preserve"> </w:t>
       </w:r>
-      <w:proofErr w:type="gramStart"/>
-      <w:r>
-        <w:rPr>
-          <w:sz w:val="28"/>
-          <w:szCs w:val="28"/>
-          <w:lang w:val="ru-RU"/>
-        </w:rPr>
-        <w:t>в</w:t>
-      </w:r>
-      <w:proofErr w:type="gramEnd"/>
-      <w:r>
-        <w:rPr>
-          <w:sz w:val="28"/>
-          <w:szCs w:val="28"/>
-          <w:lang w:val="ru-RU"/>
-        </w:rPr>
-        <w:t xml:space="preserve">ремя принимает:  </w:t>
-      </w:r>
-      <w:r>
-        <w:rPr>
-          <w:sz w:val="28"/>
-          <w:szCs w:val="28"/>
-          <w:lang w:val="ru-RU"/>
-        </w:rPr>
-        <w:t xml:space="preserve"> </w:t>
-      </w:r>
       <w:proofErr w:type="spellStart"/>
       <w:r>
         <w:rPr>
-          <w:sz w:val="28"/>
-          <w:szCs w:val="28"/>
-          <w:lang w:val="ru-RU"/>
-        </w:rPr>
-        <w:t>Актрапид</w:t>
+          <w:lang w:val="ru-RU"/>
+        </w:rPr>
+        <w:t>Протафан</w:t>
       </w:r>
       <w:proofErr w:type="spellEnd"/>
       <w:r>
         <w:rPr>
-          <w:sz w:val="28"/>
-          <w:szCs w:val="28"/>
           <w:lang w:val="ru-RU"/>
         </w:rPr>
         <w:t xml:space="preserve"> НМ </w:t>
       </w:r>
-      <w:proofErr w:type="gramStart"/>
-      <w:r>
-        <w:rPr>
-          <w:sz w:val="28"/>
-          <w:szCs w:val="28"/>
-          <w:lang w:val="ru-RU"/>
-        </w:rPr>
-        <w:t>п</w:t>
-      </w:r>
-      <w:proofErr w:type="gramEnd"/>
-      <w:r>
-        <w:rPr>
-          <w:sz w:val="28"/>
-          <w:szCs w:val="28"/>
-          <w:lang w:val="ru-RU"/>
-        </w:rPr>
-        <w:t>/з-</w:t>
-      </w:r>
-      <w:r>
-        <w:rPr>
-          <w:sz w:val="28"/>
-          <w:szCs w:val="28"/>
-          <w:lang w:val="ru-RU"/>
-        </w:rPr>
-        <w:t>10</w:t>
-      </w:r>
-      <w:r>
-        <w:rPr>
-          <w:sz w:val="28"/>
-          <w:szCs w:val="28"/>
-          <w:lang w:val="ru-RU"/>
-        </w:rPr>
-        <w:t xml:space="preserve"> ед., п/о- </w:t>
-      </w:r>
-      <w:r>
-        <w:rPr>
-          <w:sz w:val="28"/>
-          <w:szCs w:val="28"/>
-          <w:lang w:val="ru-RU"/>
-        </w:rPr>
-        <w:t>10</w:t>
-      </w:r>
-      <w:r>
-        <w:rPr>
-          <w:sz w:val="28"/>
-          <w:szCs w:val="28"/>
-          <w:lang w:val="ru-RU"/>
-        </w:rPr>
-        <w:t xml:space="preserve">ед., п/у- </w:t>
-      </w:r>
-      <w:r>
-        <w:rPr>
-          <w:sz w:val="28"/>
-          <w:szCs w:val="28"/>
-          <w:lang w:val="ru-RU"/>
-        </w:rPr>
-        <w:t>10</w:t>
-      </w:r>
-      <w:r>
-        <w:rPr>
-          <w:sz w:val="28"/>
-          <w:szCs w:val="28"/>
-          <w:lang w:val="ru-RU"/>
-        </w:rPr>
-        <w:t>ед.,</w:t>
-      </w:r>
-      <w:r>
-        <w:rPr>
-          <w:sz w:val="28"/>
-          <w:szCs w:val="28"/>
-          <w:lang w:val="ru-RU"/>
-        </w:rPr>
-        <w:t xml:space="preserve"> </w:t>
-      </w:r>
-      <w:proofErr w:type="spellStart"/>
-      <w:r>
-        <w:rPr>
-          <w:sz w:val="28"/>
-          <w:szCs w:val="28"/>
-          <w:lang w:val="ru-RU"/>
-        </w:rPr>
-        <w:t>Протафан</w:t>
-      </w:r>
-      <w:proofErr w:type="spellEnd"/>
-      <w:r>
-        <w:rPr>
-          <w:sz w:val="28"/>
-          <w:szCs w:val="28"/>
-          <w:lang w:val="ru-RU"/>
-        </w:rPr>
-        <w:t xml:space="preserve"> НМ </w:t>
-      </w:r>
-      <w:r>
-        <w:rPr>
-          <w:sz w:val="28"/>
-          <w:szCs w:val="28"/>
+      <w:r>
+        <w:rPr>
           <w:lang w:val="ru-RU"/>
         </w:rPr>
         <w:t xml:space="preserve"> 22.00</w:t>
       </w:r>
       <w:r>
         <w:rPr>
-          <w:sz w:val="28"/>
-          <w:szCs w:val="28"/>
           <w:lang w:val="ru-RU"/>
         </w:rPr>
         <w:t xml:space="preserve"> 23 ед. </w:t>
@@ -2218,34 +1067,29 @@
         <w:ind w:left="-567"/>
         <w:jc w:val="both"/>
         <w:rPr>
-          <w:sz w:val="28"/>
           <w:lang w:val="ru-RU"/>
         </w:rPr>
       </w:pPr>
       <w:r>
         <w:rPr>
-          <w:sz w:val="28"/>
           <w:lang w:val="ru-RU"/>
         </w:rPr>
         <w:t xml:space="preserve">Гликемия </w:t>
       </w:r>
       <w:r>
         <w:rPr>
-          <w:sz w:val="28"/>
           <w:lang w:val="ru-RU"/>
         </w:rPr>
         <w:t>–</w:t>
       </w:r>
       <w:r>
         <w:rPr>
-          <w:sz w:val="28"/>
           <w:lang w:val="ru-RU"/>
         </w:rPr>
         <w:t>3,0-15,0</w:t>
       </w:r>
       <w:r>
         <w:rPr>
-          <w:sz w:val="28"/>
           <w:lang w:val="ru-RU"/>
         </w:rPr>
         <w:t xml:space="preserve"> </w:t>
@@ -2253,7 +1097,6 @@
       <w:proofErr w:type="spellStart"/>
       <w:r>
         <w:rPr>
-          <w:sz w:val="28"/>
           <w:lang w:val="ru-RU"/>
         </w:rPr>
         <w:t>ммоль</w:t>
@@ -2261,14 +1104,12 @@
       <w:proofErr w:type="spellEnd"/>
       <w:r>
         <w:rPr>
-          <w:sz w:val="28"/>
           <w:lang w:val="ru-RU"/>
         </w:rPr>
         <w:t>/л</w:t>
       </w:r>
       <w:r>
         <w:rPr>
-          <w:sz w:val="28"/>
           <w:lang w:val="ru-RU"/>
         </w:rPr>
         <w:t xml:space="preserve">. </w:t>
@@ -2276,7 +1117,6 @@
       <w:proofErr w:type="spellStart"/>
       <w:r>
         <w:rPr>
-          <w:sz w:val="28"/>
           <w:lang w:val="ru-RU"/>
         </w:rPr>
         <w:t>НвА</w:t>
@@ -2284,7 +1124,6 @@
       <w:proofErr w:type="gramStart"/>
       <w:r>
         <w:rPr>
-          <w:sz w:val="28"/>
           <w:lang w:val="ru-RU"/>
         </w:rPr>
         <w:t>I</w:t>
@@ -2292,7 +1131,6 @@
       <w:proofErr w:type="gramEnd"/>
       <w:r>
         <w:rPr>
-          <w:sz w:val="28"/>
           <w:lang w:val="ru-RU"/>
         </w:rPr>
         <w:t>с</w:t>
@@ -2300,49 +1138,42 @@
       <w:proofErr w:type="spellEnd"/>
       <w:r>
         <w:rPr>
-          <w:sz w:val="28"/>
           <w:lang w:val="ru-RU"/>
         </w:rPr>
         <w:t xml:space="preserve"> -</w:t>
       </w:r>
       <w:r>
         <w:rPr>
-          <w:sz w:val="28"/>
           <w:lang w:val="ru-RU"/>
         </w:rPr>
         <w:t>5,7</w:t>
       </w:r>
       <w:r>
         <w:rPr>
-          <w:sz w:val="28"/>
           <w:lang w:val="ru-RU"/>
         </w:rPr>
         <w:t xml:space="preserve">  %</w:t>
       </w:r>
       <w:r>
         <w:rPr>
-          <w:sz w:val="28"/>
           <w:lang w:val="ru-RU"/>
         </w:rPr>
         <w:t xml:space="preserve"> от  </w:t>
       </w:r>
       <w:r>
         <w:rPr>
-          <w:sz w:val="28"/>
           <w:lang w:val="ru-RU"/>
         </w:rPr>
         <w:t xml:space="preserve">02.10.18 </w:t>
       </w:r>
       <w:r>
         <w:rPr>
-          <w:sz w:val="28"/>
           <w:lang w:val="ru-RU"/>
         </w:rPr>
         <w:t xml:space="preserve">. </w:t>
       </w:r>
       <w:r>
         <w:rPr>
-          <w:sz w:val="28"/>
           <w:lang w:val="ru-RU"/>
         </w:rPr>
         <w:t xml:space="preserve">Последнее </w:t>
@@ -2350,7 +1181,6 @@
       <w:proofErr w:type="spellStart"/>
       <w:r>
         <w:rPr>
-          <w:sz w:val="28"/>
           <w:lang w:val="ru-RU"/>
         </w:rPr>
         <w:t>стац</w:t>
@@ -2358,28 +1188,44 @@
       <w:proofErr w:type="spellEnd"/>
       <w:r>
         <w:rPr>
-          <w:sz w:val="28"/>
           <w:lang w:val="ru-RU"/>
         </w:rPr>
         <w:t xml:space="preserve">. лечение  в </w:t>
       </w:r>
       <w:r>
         <w:rPr>
-          <w:sz w:val="28"/>
           <w:lang w:val="ru-RU"/>
         </w:rPr>
         <w:t>2016</w:t>
       </w:r>
       <w:r>
         <w:rPr>
-          <w:sz w:val="28"/>
-          <w:lang w:val="ru-RU"/>
-        </w:rPr>
-        <w:t>г. Госпитализирован  в обл. энд. диспансер для коррекции инсулинотерапии, ССТ, лечения хр. осложнений СД.</w:t>
-      </w:r>
-      <w:r>
-        <w:rPr>
-          <w:sz w:val="28"/>
+          <w:lang w:val="ru-RU"/>
+        </w:rPr>
+        <w:t xml:space="preserve">г. </w:t>
+      </w:r>
+      <w:proofErr w:type="gramStart"/>
+      <w:r>
+        <w:rPr>
+          <w:lang w:val="ru-RU"/>
+        </w:rPr>
+        <w:t>Госпитализирован</w:t>
+      </w:r>
+      <w:r>
+        <w:rPr>
+          <w:lang w:val="ru-RU"/>
+        </w:rPr>
+        <w:t>а</w:t>
+      </w:r>
+      <w:proofErr w:type="gramEnd"/>
+      <w:r>
+        <w:rPr>
+          <w:lang w:val="ru-RU"/>
+        </w:rPr>
+        <w:t xml:space="preserve">  в обл. энд. диспансер для коррекции инсулинотерапии,  лечения хр. осложнений СД.</w:t>
+      </w:r>
+      <w:r>
+        <w:rPr>
           <w:lang w:val="ru-RU"/>
         </w:rPr>
         <w:t xml:space="preserve"> </w:t>
@@ -2390,14 +1236,12 @@
         <w:ind w:left="-567"/>
         <w:jc w:val="both"/>
         <w:rPr>
-          <w:sz w:val="28"/>
           <w:u w:val="single"/>
           <w:lang w:val="ru-RU"/>
         </w:rPr>
       </w:pPr>
       <w:r>
         <w:rPr>
-          <w:sz w:val="28"/>
           <w:u w:val="single"/>
           <w:lang w:val="ru-RU"/>
         </w:rPr>
@@ -2409,7 +1253,6 @@
         <w:ind w:left="-567"/>
         <w:jc w:val="both"/>
         <w:rPr>
-          <w:sz w:val="28"/>
           <w:u w:val="single"/>
           <w:lang w:val="ru-RU"/>
         </w:rPr>
@@ -4023,7 +2866,6 @@
         <w:ind w:left="-567"/>
         <w:jc w:val="both"/>
         <w:rPr>
-          <w:sz w:val="28"/>
           <w:lang w:val="ru-RU"/>
         </w:rPr>
       </w:pPr>
@@ -4033,47 +2875,35 @@
         <w:ind w:left="-567"/>
         <w:jc w:val="both"/>
         <w:rPr>
-          <w:sz w:val="28"/>
-          <w:szCs w:val="28"/>
           <w:lang w:val="ru-RU"/>
         </w:rPr>
       </w:pPr>
       <w:r>
         <w:rPr>
-          <w:sz w:val="28"/>
-          <w:szCs w:val="28"/>
           <w:lang w:val="ru-RU"/>
         </w:rPr>
         <w:t>31</w:t>
       </w:r>
       <w:r>
         <w:rPr>
-          <w:sz w:val="28"/>
-          <w:szCs w:val="28"/>
           <w:lang w:val="ru-RU"/>
         </w:rPr>
         <w:t>.</w:t>
       </w:r>
       <w:r>
         <w:rPr>
-          <w:sz w:val="28"/>
-          <w:szCs w:val="28"/>
           <w:lang w:val="ru-RU"/>
         </w:rPr>
         <w:t>10.18</w:t>
       </w:r>
       <w:r>
         <w:rPr>
-          <w:sz w:val="28"/>
-          <w:szCs w:val="28"/>
           <w:lang w:val="ru-RU"/>
         </w:rPr>
         <w:t xml:space="preserve"> К – </w:t>
       </w:r>
       <w:r>
         <w:rPr>
-          <w:sz w:val="28"/>
-          <w:szCs w:val="28"/>
           <w:lang w:val="ru-RU"/>
         </w:rPr>
         <w:t>4,26</w:t>
@@ -4081,8 +2911,6 @@
       <w:proofErr w:type="gramStart"/>
       <w:r>
         <w:rPr>
-          <w:sz w:val="28"/>
-          <w:szCs w:val="28"/>
           <w:lang w:val="ru-RU"/>
         </w:rPr>
         <w:t xml:space="preserve">  ;</w:t>
@@ -4090,8 +2918,6 @@
       <w:proofErr w:type="gramEnd"/>
       <w:r>
         <w:rPr>
-          <w:sz w:val="28"/>
-          <w:szCs w:val="28"/>
           <w:lang w:val="ru-RU"/>
         </w:rPr>
         <w:t xml:space="preserve"> </w:t>
@@ -4099,8 +2925,6 @@
       <w:proofErr w:type="spellStart"/>
       <w:r>
         <w:rPr>
-          <w:sz w:val="28"/>
-          <w:szCs w:val="28"/>
           <w:lang w:val="ru-RU"/>
         </w:rPr>
         <w:t>Nа</w:t>
@@ -4108,24 +2932,18 @@
       <w:proofErr w:type="spellEnd"/>
       <w:r>
         <w:rPr>
-          <w:sz w:val="28"/>
-          <w:szCs w:val="28"/>
           <w:lang w:val="ru-RU"/>
         </w:rPr>
         <w:t xml:space="preserve"> –</w:t>
       </w:r>
       <w:r>
         <w:rPr>
-          <w:sz w:val="28"/>
-          <w:szCs w:val="28"/>
           <w:lang w:val="ru-RU"/>
         </w:rPr>
         <w:t>142</w:t>
       </w:r>
       <w:r>
         <w:rPr>
-          <w:sz w:val="28"/>
-          <w:szCs w:val="28"/>
           <w:lang w:val="ru-RU"/>
         </w:rPr>
         <w:t xml:space="preserve">  </w:t>
@@ -4133,8 +2951,6 @@
       <w:proofErr w:type="spellStart"/>
       <w:r>
         <w:rPr>
-          <w:sz w:val="28"/>
-          <w:szCs w:val="28"/>
           <w:lang w:val="ru-RU"/>
         </w:rPr>
         <w:t>Са</w:t>
@@ -4142,8 +2958,6 @@
       <w:proofErr w:type="spellEnd"/>
       <w:r>
         <w:rPr>
-          <w:sz w:val="28"/>
-          <w:szCs w:val="28"/>
           <w:vertAlign w:val="superscript"/>
           <w:lang w:val="ru-RU"/>
         </w:rPr>
@@ -4151,40 +2965,30 @@
       </w:r>
       <w:r>
         <w:rPr>
-          <w:sz w:val="28"/>
-          <w:szCs w:val="28"/>
           <w:lang w:val="ru-RU"/>
         </w:rPr>
         <w:t xml:space="preserve"> -</w:t>
       </w:r>
       <w:r>
         <w:rPr>
-          <w:sz w:val="28"/>
-          <w:szCs w:val="28"/>
           <w:lang w:val="ru-RU"/>
         </w:rPr>
         <w:t>1,12</w:t>
       </w:r>
       <w:r>
         <w:rPr>
-          <w:sz w:val="28"/>
-          <w:szCs w:val="28"/>
           <w:lang w:val="ru-RU"/>
         </w:rPr>
         <w:t xml:space="preserve"> С1 - </w:t>
       </w:r>
       <w:r>
         <w:rPr>
-          <w:sz w:val="28"/>
-          <w:szCs w:val="28"/>
           <w:lang w:val="ru-RU"/>
         </w:rPr>
         <w:t>104</w:t>
       </w:r>
       <w:r>
         <w:rPr>
-          <w:sz w:val="28"/>
-          <w:szCs w:val="28"/>
           <w:lang w:val="ru-RU"/>
         </w:rPr>
         <w:t xml:space="preserve">  </w:t>
@@ -4192,8 +2996,6 @@
       <w:proofErr w:type="spellStart"/>
       <w:r>
         <w:rPr>
-          <w:sz w:val="28"/>
-          <w:szCs w:val="28"/>
           <w:lang w:val="ru-RU"/>
         </w:rPr>
         <w:t>ммоль</w:t>
@@ -4201,8 +3003,6 @@
       <w:proofErr w:type="spellEnd"/>
       <w:r>
         <w:rPr>
-          <w:sz w:val="28"/>
-          <w:szCs w:val="28"/>
           <w:lang w:val="ru-RU"/>
         </w:rPr>
         <w:t>/л</w:t>
@@ -4215,42 +3015,80 @@
         <w:jc w:val="both"/>
         <w:rPr>
           <w:b w:val="0"/>
+          <w:sz w:val="24"/>
+          <w:szCs w:val="24"/>
         </w:rPr>
       </w:pPr>
       <w:r>
         <w:rPr>
           <w:b w:val="0"/>
+          <w:sz w:val="24"/>
+          <w:szCs w:val="24"/>
+        </w:rPr>
+        <w:t>31</w:t>
+      </w:r>
+      <w:r>
+        <w:rPr>
+          <w:b w:val="0"/>
+          <w:sz w:val="24"/>
+          <w:szCs w:val="24"/>
         </w:rPr>
         <w:t>.</w:t>
       </w:r>
       <w:r>
         <w:rPr>
           <w:b w:val="0"/>
+          <w:sz w:val="24"/>
+          <w:szCs w:val="24"/>
         </w:rPr>
         <w:t>10.18</w:t>
       </w:r>
       <w:r>
         <w:rPr>
           <w:b w:val="0"/>
+          <w:sz w:val="24"/>
+          <w:szCs w:val="24"/>
         </w:rPr>
         <w:t xml:space="preserve"> </w:t>
       </w:r>
       <w:r>
         <w:rPr>
           <w:b w:val="0"/>
+          <w:sz w:val="24"/>
+          <w:szCs w:val="24"/>
         </w:rPr>
         <w:t>Общ. а</w:t>
       </w:r>
       <w:r>
         <w:rPr>
           <w:b w:val="0"/>
-        </w:rPr>
-        <w:t xml:space="preserve">н. мочи уд вес 10  </w:t>
+          <w:sz w:val="24"/>
+          <w:szCs w:val="24"/>
+        </w:rPr>
+        <w:t>н. мочи уд вес 10</w:t>
+      </w:r>
+      <w:r>
+        <w:rPr>
+          <w:b w:val="0"/>
+          <w:sz w:val="24"/>
+          <w:szCs w:val="24"/>
+        </w:rPr>
+        <w:t>23</w:t>
+      </w:r>
+      <w:r>
+        <w:rPr>
+          <w:b w:val="0"/>
+          <w:sz w:val="24"/>
+          <w:szCs w:val="24"/>
+        </w:rPr>
+        <w:t xml:space="preserve">  </w:t>
       </w:r>
       <w:proofErr w:type="spellStart"/>
       <w:r>
         <w:rPr>
           <w:b w:val="0"/>
+          <w:sz w:val="24"/>
+          <w:szCs w:val="24"/>
         </w:rPr>
         <w:t>лейк</w:t>
       </w:r>
@@ -4258,13 +3096,33 @@
       <w:r>
         <w:rPr>
           <w:b w:val="0"/>
-        </w:rPr>
-        <w:t xml:space="preserve"> –   в </w:t>
+          <w:sz w:val="24"/>
+          <w:szCs w:val="24"/>
+        </w:rPr>
+        <w:t xml:space="preserve"> – </w:t>
+      </w:r>
+      <w:r>
+        <w:rPr>
+          <w:b w:val="0"/>
+          <w:sz w:val="24"/>
+          <w:szCs w:val="24"/>
+        </w:rPr>
+        <w:t xml:space="preserve">½ </w:t>
+      </w:r>
+      <w:r>
+        <w:rPr>
+          <w:b w:val="0"/>
+          <w:sz w:val="24"/>
+          <w:szCs w:val="24"/>
+        </w:rPr>
+        <w:t xml:space="preserve">  в </w:t>
       </w:r>
       <w:proofErr w:type="gramStart"/>
       <w:r>
         <w:rPr>
           <w:b w:val="0"/>
+          <w:sz w:val="24"/>
+          <w:szCs w:val="24"/>
         </w:rPr>
         <w:t>п</w:t>
       </w:r>
@@ -4272,6 +3130,8 @@
       <w:r>
         <w:rPr>
           <w:b w:val="0"/>
+          <w:sz w:val="24"/>
+          <w:szCs w:val="24"/>
         </w:rPr>
         <w:t>/</w:t>
       </w:r>
@@ -4279,6 +3139,8 @@
       <w:r>
         <w:rPr>
           <w:b w:val="0"/>
+          <w:sz w:val="24"/>
+          <w:szCs w:val="24"/>
         </w:rPr>
         <w:t>зр</w:t>
       </w:r>
@@ -4286,13 +3148,33 @@
       <w:r>
         <w:rPr>
           <w:b w:val="0"/>
+          <w:sz w:val="24"/>
+          <w:szCs w:val="24"/>
         </w:rPr>
         <w:t xml:space="preserve"> белок – </w:t>
       </w:r>
+      <w:r>
+        <w:rPr>
+          <w:b w:val="0"/>
+          <w:sz w:val="24"/>
+          <w:szCs w:val="24"/>
+        </w:rPr>
+        <w:t>0,043</w:t>
+      </w:r>
+      <w:r>
+        <w:rPr>
+          <w:b w:val="0"/>
+          <w:sz w:val="24"/>
+          <w:szCs w:val="24"/>
+        </w:rPr>
+        <w:t xml:space="preserve">  ацетон –</w:t>
+      </w:r>
       <w:proofErr w:type="spellStart"/>
       <w:r>
         <w:rPr>
           <w:b w:val="0"/>
+          <w:sz w:val="24"/>
+          <w:szCs w:val="24"/>
         </w:rPr>
         <w:t>отр</w:t>
       </w:r>
@@ -4300,81 +3182,87 @@
       <w:r>
         <w:rPr>
           <w:b w:val="0"/>
-        </w:rPr>
-        <w:t xml:space="preserve">  ацетон –</w:t>
+          <w:sz w:val="24"/>
+          <w:szCs w:val="24"/>
+        </w:rPr>
+        <w:t xml:space="preserve">; </w:t>
+      </w:r>
+      <w:r>
+        <w:rPr>
+          <w:b w:val="0"/>
+          <w:sz w:val="24"/>
+          <w:szCs w:val="24"/>
+        </w:rPr>
+        <w:t xml:space="preserve"> </w:t>
       </w:r>
       <w:proofErr w:type="spellStart"/>
       <w:r>
         <w:rPr>
           <w:b w:val="0"/>
-        </w:rPr>
-        <w:t>отр</w:t>
+          <w:sz w:val="24"/>
+          <w:szCs w:val="24"/>
+        </w:rPr>
+        <w:t>эпит</w:t>
       </w:r>
       <w:proofErr w:type="spellEnd"/>
       <w:r>
         <w:rPr>
           <w:b w:val="0"/>
-        </w:rPr>
-        <w:t xml:space="preserve">; </w:t>
-      </w:r>
+          <w:sz w:val="24"/>
+          <w:szCs w:val="24"/>
+        </w:rPr>
+        <w:t xml:space="preserve">. пл. - ; </w:t>
+      </w:r>
+      <w:proofErr w:type="spellStart"/>
       <w:r>
         <w:rPr>
           <w:b w:val="0"/>
-        </w:rPr>
-        <w:t xml:space="preserve"> </w:t>
+          <w:sz w:val="24"/>
+          <w:szCs w:val="24"/>
+        </w:rPr>
+        <w:t>эпит</w:t>
+      </w:r>
+      <w:proofErr w:type="spellEnd"/>
+      <w:r>
+        <w:rPr>
+          <w:b w:val="0"/>
+          <w:sz w:val="24"/>
+          <w:szCs w:val="24"/>
+        </w:rPr>
+        <w:t xml:space="preserve">. </w:t>
       </w:r>
       <w:proofErr w:type="spellStart"/>
       <w:r>
         <w:rPr>
           <w:b w:val="0"/>
-        </w:rPr>
-        <w:t>эпит</w:t>
+          <w:sz w:val="24"/>
+          <w:szCs w:val="24"/>
+        </w:rPr>
+        <w:t>перех</w:t>
       </w:r>
       <w:proofErr w:type="spellEnd"/>
       <w:r>
         <w:rPr>
           <w:b w:val="0"/>
-        </w:rPr>
-        <w:t xml:space="preserve">. пл. - ; </w:t>
+          <w:sz w:val="24"/>
+          <w:szCs w:val="24"/>
+        </w:rPr>
+        <w:t xml:space="preserve">. - </w:t>
+      </w:r>
+      <w:r>
+        <w:rPr>
+          <w:b w:val="0"/>
+          <w:sz w:val="24"/>
+          <w:szCs w:val="24"/>
+        </w:rPr>
+        <w:t xml:space="preserve"> в п/</w:t>
       </w:r>
       <w:proofErr w:type="spellStart"/>
       <w:r>
         <w:rPr>
           <w:b w:val="0"/>
-        </w:rPr>
-        <w:t>эпит</w:t>
-      </w:r>
-      <w:proofErr w:type="spellEnd"/>
-      <w:r>
-        <w:rPr>
-          <w:b w:val="0"/>
-        </w:rPr>
-        <w:t xml:space="preserve">. </w:t>
-      </w:r>
-      <w:proofErr w:type="spellStart"/>
-      <w:r>
-        <w:rPr>
-          <w:b w:val="0"/>
-        </w:rPr>
-        <w:t>перех</w:t>
-      </w:r>
-      <w:proofErr w:type="spellEnd"/>
-      <w:r>
-        <w:rPr>
-          <w:b w:val="0"/>
-        </w:rPr>
-        <w:t xml:space="preserve">. - </w:t>
-      </w:r>
-      <w:r>
-        <w:rPr>
-          <w:b w:val="0"/>
-        </w:rPr>
-        <w:t xml:space="preserve"> в п/</w:t>
-      </w:r>
-      <w:proofErr w:type="spellStart"/>
-      <w:r>
-        <w:rPr>
-          <w:b w:val="0"/>
+          <w:sz w:val="24"/>
+          <w:szCs w:val="24"/>
         </w:rPr>
         <w:t>зр</w:t>
       </w:r>
@@ -4384,43 +3272,30 @@
       <w:pPr>
         <w:ind w:left="-567"/>
         <w:rPr>
-          <w:sz w:val="28"/>
-          <w:szCs w:val="20"/>
           <w:lang w:val="ru-RU"/>
         </w:rPr>
       </w:pPr>
       <w:r>
         <w:rPr>
-          <w:sz w:val="28"/>
-          <w:lang w:val="ru-RU"/>
-        </w:rPr>
-        <w:t>07</w:t>
-      </w:r>
-      <w:r>
-        <w:rPr>
-          <w:sz w:val="28"/>
-          <w:lang w:val="ru-RU"/>
-        </w:rPr>
-        <w:t>.</w:t>
-      </w:r>
-      <w:r>
-        <w:rPr>
-          <w:sz w:val="28"/>
-          <w:lang w:val="ru-RU"/>
-        </w:rPr>
-        <w:t>10.18</w:t>
-      </w:r>
-      <w:r>
-        <w:rPr>
-          <w:sz w:val="28"/>
-          <w:lang w:val="ru-RU"/>
-        </w:rPr>
-        <w:t xml:space="preserve"> Анализ мочи по Нечипоренко </w:t>
+          <w:lang w:val="ru-RU"/>
+        </w:rPr>
+        <w:t>07.</w:t>
+      </w:r>
+      <w:r>
+        <w:rPr>
+          <w:lang w:val="ru-RU"/>
+        </w:rPr>
+        <w:t>11</w:t>
+      </w:r>
+      <w:r>
+        <w:rPr>
+          <w:lang w:val="ru-RU"/>
+        </w:rPr>
+        <w:t xml:space="preserve">.18 Анализ мочи по Нечипоренко </w:t>
       </w:r>
       <w:proofErr w:type="spellStart"/>
       <w:r>
         <w:rPr>
-          <w:sz w:val="28"/>
           <w:lang w:val="ru-RU"/>
         </w:rPr>
         <w:t>лейк</w:t>
@@ -4428,29 +3303,13 @@
       <w:proofErr w:type="spellEnd"/>
       <w:r>
         <w:rPr>
-          <w:sz w:val="28"/>
-          <w:lang w:val="ru-RU"/>
-        </w:rPr>
-        <w:t xml:space="preserve"> - </w:t>
-      </w:r>
-      <w:r>
-        <w:rPr>
-          <w:sz w:val="28"/>
-          <w:lang w:val="ru-RU"/>
-        </w:rPr>
-        <w:t>625000</w:t>
-      </w:r>
-      <w:r>
-        <w:rPr>
-          <w:sz w:val="28"/>
-          <w:lang w:val="ru-RU"/>
-        </w:rPr>
-        <w:t xml:space="preserve"> </w:t>
+          <w:lang w:val="ru-RU"/>
+        </w:rPr>
+        <w:t xml:space="preserve"> - 625000 </w:t>
       </w:r>
       <w:proofErr w:type="spellStart"/>
       <w:r>
         <w:rPr>
-          <w:sz w:val="28"/>
           <w:lang w:val="ru-RU"/>
         </w:rPr>
         <w:t>эритр</w:t>
@@ -4458,74 +3317,39 @@
       <w:proofErr w:type="spellEnd"/>
       <w:r>
         <w:rPr>
-          <w:sz w:val="28"/>
-          <w:lang w:val="ru-RU"/>
-        </w:rPr>
-        <w:t xml:space="preserve"> -</w:t>
-      </w:r>
-      <w:r>
-        <w:rPr>
-          <w:sz w:val="28"/>
-          <w:lang w:val="ru-RU"/>
-        </w:rPr>
-        <w:t>250</w:t>
-      </w:r>
-      <w:r>
-        <w:rPr>
-          <w:sz w:val="28"/>
-          <w:lang w:val="ru-RU"/>
-        </w:rPr>
-        <w:t xml:space="preserve">  белок – </w:t>
-      </w:r>
-      <w:r>
-        <w:rPr>
-          <w:sz w:val="28"/>
-          <w:lang w:val="ru-RU"/>
-        </w:rPr>
-        <w:t>0,043</w:t>
+          <w:lang w:val="ru-RU"/>
+        </w:rPr>
+        <w:t xml:space="preserve"> -250  белок – 0,043</w:t>
       </w:r>
     </w:p>
     <w:p>
       <w:pPr>
         <w:ind w:left="-567"/>
         <w:rPr>
-          <w:sz w:val="28"/>
-          <w:szCs w:val="20"/>
           <w:lang w:val="ru-RU"/>
         </w:rPr>
       </w:pPr>
       <w:r>
         <w:rPr>
-          <w:sz w:val="28"/>
-          <w:lang w:val="ru-RU"/>
-        </w:rPr>
-        <w:t>07</w:t>
-      </w:r>
-      <w:r>
-        <w:rPr>
-          <w:sz w:val="28"/>
-          <w:lang w:val="ru-RU"/>
-        </w:rPr>
-        <w:t>.</w:t>
-      </w:r>
-      <w:r>
-        <w:rPr>
-          <w:sz w:val="28"/>
-          <w:lang w:val="ru-RU"/>
-        </w:rPr>
-        <w:t>10.18</w:t>
-      </w:r>
-      <w:r>
-        <w:rPr>
-          <w:sz w:val="28"/>
-          <w:lang w:val="ru-RU"/>
-        </w:rPr>
-        <w:t xml:space="preserve"> Анализ мочи по Нечипоренко </w:t>
+          <w:lang w:val="ru-RU"/>
+        </w:rPr>
+        <w:t>07.</w:t>
+      </w:r>
+      <w:r>
+        <w:rPr>
+          <w:lang w:val="ru-RU"/>
+        </w:rPr>
+        <w:t>11</w:t>
+      </w:r>
+      <w:r>
+        <w:rPr>
+          <w:lang w:val="ru-RU"/>
+        </w:rPr>
+        <w:t xml:space="preserve">.18 Анализ мочи по Нечипоренко </w:t>
       </w:r>
       <w:proofErr w:type="spellStart"/>
       <w:r>
         <w:rPr>
-          <w:sz w:val="28"/>
           <w:lang w:val="ru-RU"/>
         </w:rPr>
         <w:t>лейк</w:t>
@@ -4533,29 +3357,13 @@
       <w:proofErr w:type="spellEnd"/>
       <w:r>
         <w:rPr>
-          <w:sz w:val="28"/>
-          <w:lang w:val="ru-RU"/>
-        </w:rPr>
-        <w:t xml:space="preserve"> - </w:t>
-      </w:r>
-      <w:r>
-        <w:rPr>
-          <w:sz w:val="28"/>
-          <w:lang w:val="ru-RU"/>
-        </w:rPr>
-        <w:t>500</w:t>
-      </w:r>
-      <w:r>
-        <w:rPr>
-          <w:sz w:val="28"/>
-          <w:lang w:val="ru-RU"/>
-        </w:rPr>
-        <w:t xml:space="preserve"> </w:t>
+          <w:lang w:val="ru-RU"/>
+        </w:rPr>
+        <w:t xml:space="preserve"> - 500 </w:t>
       </w:r>
       <w:proofErr w:type="spellStart"/>
       <w:r>
         <w:rPr>
-          <w:sz w:val="28"/>
           <w:lang w:val="ru-RU"/>
         </w:rPr>
         <w:t>эритр</w:t>
@@ -4563,7 +3371,6 @@
       <w:proofErr w:type="spellEnd"/>
       <w:r>
         <w:rPr>
-          <w:sz w:val="28"/>
           <w:lang w:val="ru-RU"/>
         </w:rPr>
         <w:t xml:space="preserve"> -  белок – </w:t>
@@ -4571,7 +3378,6 @@
       <w:proofErr w:type="spellStart"/>
       <w:r>
         <w:rPr>
-          <w:sz w:val="28"/>
           <w:lang w:val="ru-RU"/>
         </w:rPr>
         <w:t>отр</w:t>
@@ -4582,49 +3388,41 @@
       <w:pPr>
         <w:ind w:left="-567"/>
         <w:rPr>
-          <w:sz w:val="28"/>
-          <w:szCs w:val="20"/>
           <w:lang w:val="ru-RU"/>
         </w:rPr>
       </w:pPr>
       <w:r>
         <w:rPr>
-          <w:sz w:val="28"/>
           <w:lang w:val="ru-RU"/>
         </w:rPr>
         <w:t>01</w:t>
       </w:r>
       <w:r>
         <w:rPr>
-          <w:sz w:val="28"/>
           <w:lang w:val="ru-RU"/>
         </w:rPr>
         <w:t>.</w:t>
       </w:r>
       <w:r>
         <w:rPr>
-          <w:sz w:val="28"/>
           <w:lang w:val="ru-RU"/>
         </w:rPr>
         <w:t>11</w:t>
       </w:r>
       <w:r>
         <w:rPr>
-          <w:sz w:val="28"/>
           <w:lang w:val="ru-RU"/>
         </w:rPr>
         <w:t>.18</w:t>
       </w:r>
       <w:r>
         <w:rPr>
-          <w:sz w:val="28"/>
           <w:lang w:val="ru-RU"/>
         </w:rPr>
         <w:t xml:space="preserve"> </w:t>
       </w:r>
       <w:r>
         <w:rPr>
-          <w:sz w:val="28"/>
           <w:lang w:val="ru-RU"/>
         </w:rPr>
         <w:t xml:space="preserve">Суточная </w:t>
@@ -4632,7 +3430,6 @@
       <w:proofErr w:type="spellStart"/>
       <w:r>
         <w:rPr>
-          <w:sz w:val="28"/>
           <w:lang w:val="ru-RU"/>
         </w:rPr>
         <w:t>глюкозурия</w:t>
@@ -4641,14 +3438,12 @@
       <w:proofErr w:type="gramStart"/>
       <w:r>
         <w:rPr>
-          <w:sz w:val="28"/>
           <w:lang w:val="ru-RU"/>
         </w:rPr>
         <w:t xml:space="preserve"> –  %</w:t>
       </w:r>
       <w:r>
         <w:rPr>
-          <w:sz w:val="28"/>
           <w:lang w:val="ru-RU"/>
         </w:rPr>
         <w:t xml:space="preserve">;   </w:t>
@@ -4656,14 +3451,12 @@
       <w:proofErr w:type="gramEnd"/>
       <w:r>
         <w:rPr>
-          <w:sz w:val="28"/>
           <w:lang w:val="ru-RU"/>
         </w:rPr>
         <w:t xml:space="preserve">Суточная протеинурия –  </w:t>
       </w:r>
       <w:r>
         <w:rPr>
-          <w:sz w:val="28"/>
           <w:lang w:val="ru-RU"/>
         </w:rPr>
         <w:t>0,047</w:t>
@@ -4688,7 +3481,6 @@
         <w:gridCol w:w="993"/>
         <w:gridCol w:w="992"/>
         <w:gridCol w:w="992"/>
-        <w:gridCol w:w="992"/>
       </w:tblGrid>
       <w:tr>
         <w:tc>
@@ -4698,15 +3490,11 @@
           <w:p>
             <w:pPr>
               <w:rPr>
-                <w:sz w:val="28"/>
-                <w:szCs w:val="28"/>
                 <w:lang w:val="ru-RU"/>
               </w:rPr>
             </w:pPr>
             <w:r>
               <w:rPr>
-                <w:sz w:val="28"/>
-                <w:szCs w:val="28"/>
                 <w:lang w:val="ru-RU"/>
               </w:rPr>
               <w:t xml:space="preserve">Гликемический </w:t>
@@ -4715,15 +3503,11 @@
           <w:p>
             <w:pPr>
               <w:rPr>
-                <w:sz w:val="28"/>
-                <w:szCs w:val="28"/>
                 <w:lang w:val="ru-RU"/>
               </w:rPr>
             </w:pPr>
             <w:r>
               <w:rPr>
-                <w:sz w:val="28"/>
-                <w:szCs w:val="28"/>
                 <w:lang w:val="ru-RU"/>
               </w:rPr>
               <w:t>профиль</w:t>
@@ -4737,15 +3521,11 @@
           <w:p>
             <w:pPr>
               <w:rPr>
-                <w:sz w:val="28"/>
-                <w:szCs w:val="28"/>
                 <w:lang w:val="ru-RU"/>
               </w:rPr>
             </w:pPr>
             <w:r>
               <w:rPr>
-                <w:sz w:val="28"/>
-                <w:szCs w:val="28"/>
                 <w:lang w:val="ru-RU"/>
               </w:rPr>
               <w:t>8.00</w:t>
@@ -4759,15 +3539,11 @@
           <w:p>
             <w:pPr>
               <w:rPr>
-                <w:sz w:val="28"/>
-                <w:szCs w:val="28"/>
                 <w:lang w:val="ru-RU"/>
               </w:rPr>
             </w:pPr>
             <w:r>
               <w:rPr>
-                <w:sz w:val="28"/>
-                <w:szCs w:val="28"/>
                 <w:lang w:val="ru-RU"/>
               </w:rPr>
               <w:t>11.00</w:t>
@@ -4781,15 +3557,11 @@
           <w:p>
             <w:pPr>
               <w:rPr>
-                <w:sz w:val="28"/>
-                <w:szCs w:val="28"/>
                 <w:lang w:val="ru-RU"/>
               </w:rPr>
             </w:pPr>
             <w:r>
               <w:rPr>
-                <w:sz w:val="28"/>
-                <w:szCs w:val="28"/>
                 <w:lang w:val="ru-RU"/>
               </w:rPr>
               <w:t>16.00</w:t>
@@ -4803,40 +3575,14 @@
           <w:p>
             <w:pPr>
               <w:rPr>
-                <w:sz w:val="28"/>
-                <w:szCs w:val="28"/>
                 <w:lang w:val="ru-RU"/>
               </w:rPr>
             </w:pPr>
             <w:r>
               <w:rPr>
-                <w:sz w:val="28"/>
-                <w:szCs w:val="28"/>
                 <w:lang w:val="ru-RU"/>
               </w:rPr>
               <w:t>20.00</w:t>
-            </w:r>
-          </w:p>
-        </w:tc>
-        <w:tc>
-          <w:tcPr>
-            <w:tcW w:w="992" w:type="dxa"/>
-          </w:tcPr>
-          <w:p>
-            <w:pPr>
-              <w:rPr>
-                <w:sz w:val="28"/>
-                <w:szCs w:val="28"/>
-                <w:lang w:val="ru-RU"/>
-              </w:rPr>
-            </w:pPr>
-            <w:r>
-              <w:rPr>
-                <w:sz w:val="28"/>
-                <w:szCs w:val="28"/>
-                <w:lang w:val="ru-RU"/>
-              </w:rPr>
-              <w:t>22.00</w:t>
             </w:r>
           </w:p>
         </w:tc>
@@ -4850,15 +3596,11 @@
             <w:pPr>
               <w:jc w:val="center"/>
               <w:rPr>
-                <w:sz w:val="28"/>
-                <w:szCs w:val="28"/>
                 <w:lang w:val="en-US"/>
               </w:rPr>
             </w:pPr>
             <w:r>
               <w:rPr>
-                <w:sz w:val="28"/>
-                <w:szCs w:val="28"/>
                 <w:lang w:val="en-US"/>
               </w:rPr>
               <w:t>31/10</w:t>
@@ -4872,15 +3614,11 @@
           <w:p>
             <w:pPr>
               <w:rPr>
-                <w:sz w:val="28"/>
-                <w:szCs w:val="28"/>
                 <w:lang w:val="en-US"/>
               </w:rPr>
             </w:pPr>
             <w:r>
               <w:rPr>
-                <w:sz w:val="28"/>
-                <w:szCs w:val="28"/>
                 <w:lang w:val="en-US"/>
               </w:rPr>
               <w:t>3.3</w:t>
@@ -4894,15 +3632,11 @@
           <w:p>
             <w:pPr>
               <w:rPr>
-                <w:sz w:val="28"/>
-                <w:szCs w:val="28"/>
                 <w:lang w:val="en-US"/>
               </w:rPr>
             </w:pPr>
             <w:r>
               <w:rPr>
-                <w:sz w:val="28"/>
-                <w:szCs w:val="28"/>
                 <w:lang w:val="en-US"/>
               </w:rPr>
               <w:t>7.1</w:t>
@@ -4916,15 +3650,11 @@
           <w:p>
             <w:pPr>
               <w:rPr>
-                <w:sz w:val="28"/>
-                <w:szCs w:val="28"/>
                 <w:lang w:val="en-US"/>
               </w:rPr>
             </w:pPr>
             <w:r>
               <w:rPr>
-                <w:sz w:val="28"/>
-                <w:szCs w:val="28"/>
                 <w:lang w:val="en-US"/>
               </w:rPr>
               <w:t>4.6</w:t>
@@ -4938,18 +3668,34 @@
           <w:p>
             <w:pPr>
               <w:rPr>
-                <w:sz w:val="28"/>
-                <w:szCs w:val="28"/>
                 <w:lang w:val="en-US"/>
               </w:rPr>
             </w:pPr>
             <w:r>
               <w:rPr>
-                <w:sz w:val="28"/>
-                <w:szCs w:val="28"/>
                 <w:lang w:val="en-US"/>
               </w:rPr>
               <w:t>3.6</w:t>
+            </w:r>
+          </w:p>
+        </w:tc>
+      </w:tr>
+      <w:tr>
+        <w:tc>
+          <w:tcPr>
+            <w:tcW w:w="2518" w:type="dxa"/>
+          </w:tcPr>
+          <w:p>
+            <w:pPr>
+              <w:rPr>
+                <w:lang w:val="ru-RU"/>
+              </w:rPr>
+            </w:pPr>
+            <w:r>
+              <w:rPr>
+                <w:lang w:val="ru-RU"/>
+              </w:rPr>
+              <w:t>01.11</w:t>
             </w:r>
           </w:p>
         </w:tc>
@@ -4960,8 +3706,128 @@
           <w:p>
             <w:pPr>
               <w:rPr>
-                <w:sz w:val="28"/>
-                <w:szCs w:val="28"/>
+                <w:lang w:val="ru-RU"/>
+              </w:rPr>
+            </w:pPr>
+            <w:r>
+              <w:rPr>
+                <w:lang w:val="ru-RU"/>
+              </w:rPr>
+              <w:t>5,7</w:t>
+            </w:r>
+          </w:p>
+        </w:tc>
+        <w:tc>
+          <w:tcPr>
+            <w:tcW w:w="993" w:type="dxa"/>
+          </w:tcPr>
+          <w:p>
+            <w:pPr>
+              <w:rPr>
+                <w:lang w:val="ru-RU"/>
+              </w:rPr>
+            </w:pPr>
+          </w:p>
+        </w:tc>
+        <w:tc>
+          <w:tcPr>
+            <w:tcW w:w="992" w:type="dxa"/>
+          </w:tcPr>
+          <w:p>
+            <w:pPr>
+              <w:rPr>
+                <w:lang w:val="ru-RU"/>
+              </w:rPr>
+            </w:pPr>
+          </w:p>
+        </w:tc>
+        <w:tc>
+          <w:tcPr>
+            <w:tcW w:w="992" w:type="dxa"/>
+          </w:tcPr>
+          <w:p>
+            <w:pPr>
+              <w:rPr>
+                <w:lang w:val="ru-RU"/>
+              </w:rPr>
+            </w:pPr>
+            <w:r>
+              <w:rPr>
+                <w:lang w:val="ru-RU"/>
+              </w:rPr>
+              <w:t>3,3</w:t>
+            </w:r>
+          </w:p>
+        </w:tc>
+      </w:tr>
+      <w:tr>
+        <w:tc>
+          <w:tcPr>
+            <w:tcW w:w="2518" w:type="dxa"/>
+          </w:tcPr>
+          <w:p>
+            <w:pPr>
+              <w:rPr>
+                <w:lang w:val="ru-RU"/>
+              </w:rPr>
+            </w:pPr>
+            <w:r>
+              <w:rPr>
+                <w:lang w:val="ru-RU"/>
+              </w:rPr>
+              <w:t>02.11</w:t>
+            </w:r>
+          </w:p>
+        </w:tc>
+        <w:tc>
+          <w:tcPr>
+            <w:tcW w:w="992" w:type="dxa"/>
+          </w:tcPr>
+          <w:p>
+            <w:pPr>
+              <w:rPr>
+                <w:lang w:val="ru-RU"/>
+              </w:rPr>
+            </w:pPr>
+            <w:r>
+              <w:rPr>
+                <w:lang w:val="ru-RU"/>
+              </w:rPr>
+              <w:t>4,9</w:t>
+            </w:r>
+          </w:p>
+        </w:tc>
+        <w:tc>
+          <w:tcPr>
+            <w:tcW w:w="993" w:type="dxa"/>
+          </w:tcPr>
+          <w:p>
+            <w:pPr>
+              <w:rPr>
+                <w:lang w:val="ru-RU"/>
+              </w:rPr>
+            </w:pPr>
+          </w:p>
+        </w:tc>
+        <w:tc>
+          <w:tcPr>
+            <w:tcW w:w="992" w:type="dxa"/>
+          </w:tcPr>
+          <w:p>
+            <w:pPr>
+              <w:rPr>
+                <w:lang w:val="ru-RU"/>
+              </w:rPr>
+            </w:pPr>
+          </w:p>
+        </w:tc>
+        <w:tc>
+          <w:tcPr>
+            <w:tcW w:w="992" w:type="dxa"/>
+          </w:tcPr>
+          <w:p>
+            <w:pPr>
+              <w:rPr>
                 <w:lang w:val="ru-RU"/>
               </w:rPr>
             </w:pPr>
@@ -4976,18 +3842,14 @@
           <w:p>
             <w:pPr>
               <w:rPr>
-                <w:sz w:val="28"/>
-                <w:szCs w:val="28"/>
                 <w:lang w:val="ru-RU"/>
               </w:rPr>
             </w:pPr>
             <w:r>
               <w:rPr>
-                <w:sz w:val="28"/>
-                <w:szCs w:val="28"/>
-                <w:lang w:val="ru-RU"/>
-              </w:rPr>
-              <w:t>01.11</w:t>
+                <w:lang w:val="ru-RU"/>
+              </w:rPr>
+              <w:t>05.11</w:t>
             </w:r>
           </w:p>
         </w:tc>
@@ -4998,15 +3860,103 @@
           <w:p>
             <w:pPr>
               <w:rPr>
-                <w:sz w:val="28"/>
-                <w:szCs w:val="28"/>
                 <w:lang w:val="ru-RU"/>
               </w:rPr>
             </w:pPr>
             <w:r>
               <w:rPr>
-                <w:sz w:val="28"/>
-                <w:szCs w:val="28"/>
+                <w:lang w:val="ru-RU"/>
+              </w:rPr>
+              <w:t>10,7</w:t>
+            </w:r>
+          </w:p>
+        </w:tc>
+        <w:tc>
+          <w:tcPr>
+            <w:tcW w:w="993" w:type="dxa"/>
+          </w:tcPr>
+          <w:p>
+            <w:pPr>
+              <w:rPr>
+                <w:lang w:val="ru-RU"/>
+              </w:rPr>
+            </w:pPr>
+            <w:r>
+              <w:rPr>
+                <w:lang w:val="ru-RU"/>
+              </w:rPr>
+              <w:t>12,2</w:t>
+            </w:r>
+          </w:p>
+        </w:tc>
+        <w:tc>
+          <w:tcPr>
+            <w:tcW w:w="992" w:type="dxa"/>
+          </w:tcPr>
+          <w:p>
+            <w:pPr>
+              <w:rPr>
+                <w:lang w:val="ru-RU"/>
+              </w:rPr>
+            </w:pPr>
+            <w:r>
+              <w:rPr>
+                <w:lang w:val="ru-RU"/>
+              </w:rPr>
+              <w:t>7,6</w:t>
+            </w:r>
+          </w:p>
+        </w:tc>
+        <w:tc>
+          <w:tcPr>
+            <w:tcW w:w="992" w:type="dxa"/>
+          </w:tcPr>
+          <w:p>
+            <w:pPr>
+              <w:rPr>
+                <w:lang w:val="ru-RU"/>
+              </w:rPr>
+            </w:pPr>
+            <w:r>
+              <w:rPr>
+                <w:lang w:val="ru-RU"/>
+              </w:rPr>
+              <w:t>4,0</w:t>
+            </w:r>
+          </w:p>
+        </w:tc>
+      </w:tr>
+      <w:tr>
+        <w:tc>
+          <w:tcPr>
+            <w:tcW w:w="2518" w:type="dxa"/>
+          </w:tcPr>
+          <w:p>
+            <w:pPr>
+              <w:rPr>
+                <w:lang w:val="ru-RU"/>
+              </w:rPr>
+            </w:pPr>
+            <w:r>
+              <w:rPr>
+                <w:lang w:val="ru-RU"/>
+              </w:rPr>
+              <w:t>07.11</w:t>
+            </w:r>
+          </w:p>
+        </w:tc>
+        <w:tc>
+          <w:tcPr>
+            <w:tcW w:w="992" w:type="dxa"/>
+          </w:tcPr>
+          <w:p>
+            <w:pPr>
+              <w:rPr>
+                <w:lang w:val="ru-RU"/>
+              </w:rPr>
+            </w:pPr>
+            <w:r>
+              <w:rPr>
                 <w:lang w:val="ru-RU"/>
               </w:rPr>
               <w:t>5,7</w:t>
@@ -5020,46 +3970,14 @@
           <w:p>
             <w:pPr>
               <w:rPr>
-                <w:sz w:val="28"/>
-                <w:szCs w:val="28"/>
-                <w:lang w:val="ru-RU"/>
-              </w:rPr>
-            </w:pPr>
-          </w:p>
-        </w:tc>
-        <w:tc>
-          <w:tcPr>
-            <w:tcW w:w="992" w:type="dxa"/>
-          </w:tcPr>
-          <w:p>
-            <w:pPr>
-              <w:rPr>
-                <w:sz w:val="28"/>
-                <w:szCs w:val="28"/>
-                <w:lang w:val="ru-RU"/>
-              </w:rPr>
-            </w:pPr>
-          </w:p>
-        </w:tc>
-        <w:tc>
-          <w:tcPr>
-            <w:tcW w:w="992" w:type="dxa"/>
-          </w:tcPr>
-          <w:p>
-            <w:pPr>
-              <w:rPr>
-                <w:sz w:val="28"/>
-                <w:szCs w:val="28"/>
                 <w:lang w:val="ru-RU"/>
               </w:rPr>
             </w:pPr>
             <w:r>
               <w:rPr>
-                <w:sz w:val="28"/>
-                <w:szCs w:val="28"/>
-                <w:lang w:val="ru-RU"/>
-              </w:rPr>
-              <w:t>3,3</w:t>
+                <w:lang w:val="ru-RU"/>
+              </w:rPr>
+              <w:t>10,3</w:t>
             </w:r>
           </w:p>
         </w:tc>
@@ -5070,11 +3988,33 @@
           <w:p>
             <w:pPr>
               <w:rPr>
-                <w:sz w:val="28"/>
-                <w:szCs w:val="28"/>
                 <w:lang w:val="ru-RU"/>
               </w:rPr>
             </w:pPr>
+            <w:r>
+              <w:rPr>
+                <w:lang w:val="ru-RU"/>
+              </w:rPr>
+              <w:t>9,0</w:t>
+            </w:r>
+          </w:p>
+        </w:tc>
+        <w:tc>
+          <w:tcPr>
+            <w:tcW w:w="992" w:type="dxa"/>
+          </w:tcPr>
+          <w:p>
+            <w:pPr>
+              <w:rPr>
+                <w:lang w:val="ru-RU"/>
+              </w:rPr>
+            </w:pPr>
+            <w:r>
+              <w:rPr>
+                <w:lang w:val="ru-RU"/>
+              </w:rPr>
+              <w:t>11,5</w:t>
+            </w:r>
           </w:p>
         </w:tc>
       </w:tr>
@@ -5086,18 +4026,14 @@
           <w:p>
             <w:pPr>
               <w:rPr>
-                <w:sz w:val="28"/>
-                <w:szCs w:val="28"/>
                 <w:lang w:val="ru-RU"/>
               </w:rPr>
             </w:pPr>
             <w:r>
               <w:rPr>
-                <w:sz w:val="28"/>
-                <w:szCs w:val="28"/>
-                <w:lang w:val="ru-RU"/>
-              </w:rPr>
-              <w:t>02.11</w:t>
+                <w:lang w:val="ru-RU"/>
+              </w:rPr>
+              <w:t>09.11</w:t>
             </w:r>
           </w:p>
         </w:tc>
@@ -5108,18 +4044,14 @@
           <w:p>
             <w:pPr>
               <w:rPr>
-                <w:sz w:val="28"/>
-                <w:szCs w:val="28"/>
                 <w:lang w:val="ru-RU"/>
               </w:rPr>
             </w:pPr>
             <w:r>
               <w:rPr>
-                <w:sz w:val="28"/>
-                <w:szCs w:val="28"/>
-                <w:lang w:val="ru-RU"/>
-              </w:rPr>
-              <w:t>4,9</w:t>
+                <w:lang w:val="ru-RU"/>
+              </w:rPr>
+              <w:t>8,4</w:t>
             </w:r>
           </w:p>
         </w:tc>
@@ -5130,11 +4062,15 @@
           <w:p>
             <w:pPr>
               <w:rPr>
-                <w:sz w:val="28"/>
-                <w:szCs w:val="28"/>
                 <w:lang w:val="ru-RU"/>
               </w:rPr>
             </w:pPr>
+            <w:r>
+              <w:rPr>
+                <w:lang w:val="ru-RU"/>
+              </w:rPr>
+              <w:t>7,2</w:t>
+            </w:r>
           </w:p>
         </w:tc>
         <w:tc>
@@ -5144,11 +4080,15 @@
           <w:p>
             <w:pPr>
               <w:rPr>
-                <w:sz w:val="28"/>
-                <w:szCs w:val="28"/>
                 <w:lang w:val="ru-RU"/>
               </w:rPr>
             </w:pPr>
+            <w:r>
+              <w:rPr>
+                <w:lang w:val="ru-RU"/>
+              </w:rPr>
+              <w:t>6,9</w:t>
+            </w:r>
           </w:p>
         </w:tc>
         <w:tc>
@@ -5158,25 +4098,15 @@
           <w:p>
             <w:pPr>
               <w:rPr>
-                <w:sz w:val="28"/>
-                <w:szCs w:val="28"/>
                 <w:lang w:val="ru-RU"/>
               </w:rPr>
             </w:pPr>
-          </w:p>
-        </w:tc>
-        <w:tc>
-          <w:tcPr>
-            <w:tcW w:w="992" w:type="dxa"/>
-          </w:tcPr>
-          <w:p>
-            <w:pPr>
-              <w:rPr>
-                <w:sz w:val="28"/>
-                <w:szCs w:val="28"/>
-                <w:lang w:val="ru-RU"/>
-              </w:rPr>
-            </w:pPr>
+            <w:r>
+              <w:rPr>
+                <w:lang w:val="ru-RU"/>
+              </w:rPr>
+              <w:t>14,6</w:t>
+            </w:r>
           </w:p>
         </w:tc>
       </w:tr>
@@ -5188,18 +4118,14 @@
           <w:p>
             <w:pPr>
               <w:rPr>
-                <w:sz w:val="28"/>
-                <w:szCs w:val="28"/>
                 <w:lang w:val="ru-RU"/>
               </w:rPr>
             </w:pPr>
             <w:r>
               <w:rPr>
-                <w:sz w:val="28"/>
-                <w:szCs w:val="28"/>
-                <w:lang w:val="ru-RU"/>
-              </w:rPr>
-              <w:t>05.11</w:t>
+                <w:lang w:val="ru-RU"/>
+              </w:rPr>
+              <w:t>12.11</w:t>
             </w:r>
           </w:p>
         </w:tc>
@@ -5210,19 +4136,9 @@
           <w:p>
             <w:pPr>
               <w:rPr>
-                <w:sz w:val="28"/>
-                <w:szCs w:val="28"/>
                 <w:lang w:val="ru-RU"/>
               </w:rPr>
             </w:pPr>
-            <w:r>
-              <w:rPr>
-                <w:sz w:val="28"/>
-                <w:szCs w:val="28"/>
-                <w:lang w:val="ru-RU"/>
-              </w:rPr>
-              <w:t>10,7</w:t>
-            </w:r>
           </w:p>
         </w:tc>
         <w:tc>
@@ -5232,18 +4148,26 @@
           <w:p>
             <w:pPr>
               <w:rPr>
-                <w:sz w:val="28"/>
-                <w:szCs w:val="28"/>
+                <w:lang w:val="ru-RU"/>
+              </w:rPr>
+            </w:pPr>
+          </w:p>
+        </w:tc>
+        <w:tc>
+          <w:tcPr>
+            <w:tcW w:w="992" w:type="dxa"/>
+          </w:tcPr>
+          <w:p>
+            <w:pPr>
+              <w:rPr>
                 <w:lang w:val="ru-RU"/>
               </w:rPr>
             </w:pPr>
             <w:r>
               <w:rPr>
-                <w:sz w:val="28"/>
-                <w:szCs w:val="28"/>
-                <w:lang w:val="ru-RU"/>
-              </w:rPr>
-              <w:t>12,2</w:t>
+                <w:lang w:val="ru-RU"/>
+              </w:rPr>
+              <w:t>4,5</w:t>
             </w:r>
           </w:p>
         </w:tc>
@@ -5254,149 +4178,15 @@
           <w:p>
             <w:pPr>
               <w:rPr>
-                <w:sz w:val="28"/>
-                <w:szCs w:val="28"/>
                 <w:lang w:val="ru-RU"/>
               </w:rPr>
             </w:pPr>
             <w:r>
               <w:rPr>
-                <w:sz w:val="28"/>
-                <w:szCs w:val="28"/>
-                <w:lang w:val="ru-RU"/>
-              </w:rPr>
-              <w:t>7,6</w:t>
+                <w:lang w:val="ru-RU"/>
+              </w:rPr>
+              <w:t>4,1</w:t>
             </w:r>
-          </w:p>
-        </w:tc>
-        <w:tc>
-          <w:tcPr>
-            <w:tcW w:w="992" w:type="dxa"/>
-          </w:tcPr>
-          <w:p>
-            <w:pPr>
-              <w:rPr>
-                <w:sz w:val="28"/>
-                <w:szCs w:val="28"/>
-                <w:lang w:val="ru-RU"/>
-              </w:rPr>
-            </w:pPr>
-            <w:r>
-              <w:rPr>
-                <w:sz w:val="28"/>
-                <w:szCs w:val="28"/>
-                <w:lang w:val="ru-RU"/>
-              </w:rPr>
-              <w:t>4,0</w:t>
-            </w:r>
-          </w:p>
-        </w:tc>
-        <w:tc>
-          <w:tcPr>
-            <w:tcW w:w="992" w:type="dxa"/>
-          </w:tcPr>
-          <w:p>
-            <w:pPr>
-              <w:rPr>
-                <w:sz w:val="28"/>
-                <w:szCs w:val="28"/>
-                <w:lang w:val="ru-RU"/>
-              </w:rPr>
-            </w:pPr>
-          </w:p>
-        </w:tc>
-      </w:tr>
-      <w:tr>
-        <w:tc>
-          <w:tcPr>
-            <w:tcW w:w="2518" w:type="dxa"/>
-          </w:tcPr>
-          <w:p>
-            <w:pPr>
-              <w:rPr>
-                <w:sz w:val="28"/>
-                <w:szCs w:val="28"/>
-                <w:lang w:val="ru-RU"/>
-              </w:rPr>
-            </w:pPr>
-          </w:p>
-        </w:tc>
-        <w:tc>
-          <w:tcPr>
-            <w:tcW w:w="992" w:type="dxa"/>
-          </w:tcPr>
-          <w:p>
-            <w:pPr>
-              <w:rPr>
-                <w:sz w:val="28"/>
-                <w:szCs w:val="28"/>
-                <w:lang w:val="ru-RU"/>
-              </w:rPr>
-            </w:pPr>
-            <w:r>
-              <w:rPr>
-                <w:sz w:val="28"/>
-                <w:szCs w:val="28"/>
-                <w:lang w:val="ru-RU"/>
-              </w:rPr>
-              <w:t>4</w:t>
-            </w:r>
-          </w:p>
-        </w:tc>
-        <w:tc>
-          <w:tcPr>
-            <w:tcW w:w="993" w:type="dxa"/>
-          </w:tcPr>
-          <w:p>
-            <w:pPr>
-              <w:rPr>
-                <w:sz w:val="28"/>
-                <w:szCs w:val="28"/>
-                <w:lang w:val="ru-RU"/>
-              </w:rPr>
-            </w:pPr>
-          </w:p>
-        </w:tc>
-        <w:tc>
-          <w:tcPr>
-            <w:tcW w:w="992" w:type="dxa"/>
-          </w:tcPr>
-          <w:p>
-            <w:pPr>
-              <w:rPr>
-                <w:sz w:val="28"/>
-                <w:szCs w:val="28"/>
-                <w:lang w:val="ru-RU"/>
-              </w:rPr>
-            </w:pPr>
-          </w:p>
-        </w:tc>
-        <w:tc>
-          <w:tcPr>
-            <w:tcW w:w="992" w:type="dxa"/>
-          </w:tcPr>
-          <w:p>
-            <w:pPr>
-              <w:rPr>
-                <w:sz w:val="28"/>
-                <w:szCs w:val="28"/>
-                <w:lang w:val="ru-RU"/>
-              </w:rPr>
-            </w:pPr>
-          </w:p>
-        </w:tc>
-        <w:tc>
-          <w:tcPr>
-            <w:tcW w:w="992" w:type="dxa"/>
-          </w:tcPr>
-          <w:p>
-            <w:pPr>
-              <w:rPr>
-                <w:sz w:val="28"/>
-                <w:szCs w:val="28"/>
-                <w:lang w:val="ru-RU"/>
-              </w:rPr>
-            </w:pPr>
           </w:p>
         </w:tc>
       </w:tr>
@@ -5405,29 +4195,25 @@
       <w:pPr>
         <w:ind w:left="-567"/>
         <w:jc w:val="both"/>
-        <w:rPr>
-          <w:sz w:val="28"/>
-          <w:szCs w:val="20"/>
-        </w:rPr>
       </w:pPr>
       <w:r>
         <w:rPr>
-          <w:sz w:val="28"/>
           <w:u w:val="single"/>
+          <w:lang w:val="ru-RU"/>
+        </w:rPr>
+        <w:t xml:space="preserve">2016 </w:t>
+      </w:r>
+      <w:r>
+        <w:rPr>
+          <w:u w:val="single"/>
         </w:rPr>
         <w:t>Невропатолог</w:t>
       </w:r>
       <w:r>
-        <w:rPr>
-          <w:sz w:val="28"/>
-        </w:rPr>
         <w:t xml:space="preserve">: </w:t>
       </w:r>
       <w:sdt>
         <w:sdtPr>
-          <w:rPr>
-            <w:sz w:val="28"/>
-          </w:rPr>
           <w:id w:val="-1949923650"/>
           <w:placeholder>
             <w:docPart w:val="DefaultPlaceholder_1082065159"/>
@@ -5441,18 +4227,34 @@
         <w:sdtEndPr/>
         <w:sdtContent>
           <w:r>
-            <w:rPr>
-              <w:sz w:val="28"/>
-            </w:rPr>
             <w:t xml:space="preserve"> </w:t>
           </w:r>
         </w:sdtContent>
       </w:sdt>
       <w:r>
-        <w:rPr>
-          <w:sz w:val="28"/>
-        </w:rPr>
         <w:t xml:space="preserve"> </w:t>
+      </w:r>
+      <w:r>
+        <w:rPr>
+          <w:lang w:val="ru-RU"/>
+        </w:rPr>
+        <w:t xml:space="preserve">Диабетическая дистальная симметричная полинейропатия н/к II </w:t>
+      </w:r>
+      <w:proofErr w:type="spellStart"/>
+      <w:proofErr w:type="gramStart"/>
+      <w:r>
+        <w:rPr>
+          <w:lang w:val="ru-RU"/>
+        </w:rPr>
+        <w:t>ст</w:t>
+      </w:r>
+      <w:proofErr w:type="spellEnd"/>
+      <w:proofErr w:type="gramEnd"/>
+      <w:r>
+        <w:rPr>
+          <w:lang w:val="ru-RU"/>
+        </w:rPr>
+        <w:t>, сенсомоторная форма.</w:t>
       </w:r>
     </w:p>
     <w:p>
@@ -5534,15 +4336,12 @@
         <w:ind w:left="-567"/>
         <w:jc w:val="both"/>
         <w:rPr>
-          <w:sz w:val="28"/>
-          <w:szCs w:val="20"/>
           <w:lang w:val="ru-RU"/>
         </w:rPr>
       </w:pPr>
       <w:sdt>
         <w:sdtPr>
           <w:rPr>
-            <w:sz w:val="28"/>
             <w:lang w:val="ru-RU"/>
           </w:rPr>
           <w:id w:val="1272982356"/>
@@ -5561,7 +4360,6 @@
         <w:sdtContent>
           <w:r>
             <w:rPr>
-              <w:sz w:val="28"/>
               <w:lang w:val="ru-RU"/>
             </w:rPr>
             <w:t>Оптические среды прозрачны.</w:t>
@@ -5570,143 +4368,157 @@
       </w:sdt>
       <w:r>
         <w:rPr>
-          <w:sz w:val="28"/>
           <w:lang w:val="ru-RU"/>
         </w:rPr>
         <w:t xml:space="preserve"> Гл. дно:</w:t>
       </w:r>
       <w:r>
         <w:rPr>
-          <w:sz w:val="28"/>
-          <w:lang w:val="ru-RU"/>
-        </w:rPr>
-        <w:t xml:space="preserve"> сосуды умеренно извит, вены уплотнены, </w:t>
+          <w:lang w:val="ru-RU"/>
+        </w:rPr>
+        <w:t xml:space="preserve"> сосуды умеренно </w:t>
+      </w:r>
+      <w:proofErr w:type="gramStart"/>
+      <w:r>
+        <w:rPr>
+          <w:lang w:val="ru-RU"/>
+        </w:rPr>
+        <w:t>извит</w:t>
+      </w:r>
+      <w:proofErr w:type="gramEnd"/>
+      <w:r>
+        <w:rPr>
+          <w:lang w:val="ru-RU"/>
+        </w:rPr>
+        <w:t xml:space="preserve">, вены уплотнены, </w:t>
+      </w:r>
+      <w:r>
+        <w:rPr>
+          <w:lang w:val="ru-RU"/>
+        </w:rPr>
+        <w:t>микроаневризмы</w:t>
+      </w:r>
+      <w:r>
+        <w:rPr>
+          <w:lang w:val="ru-RU"/>
+        </w:rPr>
+        <w:t xml:space="preserve">, в макуле и </w:t>
       </w:r>
       <w:proofErr w:type="spellStart"/>
       <w:r>
         <w:rPr>
-          <w:sz w:val="28"/>
-          <w:lang w:val="ru-RU"/>
-        </w:rPr>
-        <w:t>шмирпоаневризмы</w:t>
+          <w:lang w:val="ru-RU"/>
+        </w:rPr>
+        <w:t>параммакулярной</w:t>
       </w:r>
       <w:proofErr w:type="spellEnd"/>
       <w:r>
         <w:rPr>
-          <w:sz w:val="28"/>
-          <w:lang w:val="ru-RU"/>
-        </w:rPr>
-        <w:t xml:space="preserve">, в макуле и </w:t>
+          <w:lang w:val="ru-RU"/>
+        </w:rPr>
+        <w:t xml:space="preserve"> области </w:t>
+      </w:r>
+      <w:r>
+        <w:rPr>
+          <w:lang w:val="ru-RU"/>
+        </w:rPr>
+        <w:t xml:space="preserve">переливчатость, </w:t>
       </w:r>
       <w:proofErr w:type="spellStart"/>
       <w:r>
         <w:rPr>
-          <w:sz w:val="28"/>
-          <w:lang w:val="ru-RU"/>
-        </w:rPr>
-        <w:t>параммакулярной</w:t>
+          <w:lang w:val="ru-RU"/>
+        </w:rPr>
+        <w:t>микр</w:t>
+      </w:r>
+      <w:r>
+        <w:rPr>
+          <w:lang w:val="ru-RU"/>
+        </w:rPr>
+        <w:t>огеморра</w:t>
+      </w:r>
+      <w:r>
+        <w:rPr>
+          <w:lang w:val="ru-RU"/>
+        </w:rPr>
+        <w:t>г</w:t>
+      </w:r>
+      <w:r>
+        <w:rPr>
+          <w:lang w:val="ru-RU"/>
+        </w:rPr>
+        <w:t>ии</w:t>
       </w:r>
       <w:proofErr w:type="spellEnd"/>
       <w:r>
         <w:rPr>
-          <w:sz w:val="28"/>
-          <w:lang w:val="ru-RU"/>
-        </w:rPr>
-        <w:t xml:space="preserve"> области </w:t>
+          <w:lang w:val="ru-RU"/>
+        </w:rPr>
+        <w:t xml:space="preserve"> </w:t>
+      </w:r>
+      <w:r>
+        <w:rPr>
+          <w:lang w:val="ru-RU"/>
+        </w:rPr>
+        <w:t xml:space="preserve"> Д-з: Непролиферативная  диабетическая  </w:t>
       </w:r>
       <w:proofErr w:type="spellStart"/>
       <w:r>
         <w:rPr>
-          <w:sz w:val="28"/>
-          <w:lang w:val="ru-RU"/>
-        </w:rPr>
-        <w:t>перпливчатость</w:t>
+          <w:lang w:val="ru-RU"/>
+        </w:rPr>
+        <w:t>ретинопатия</w:t>
       </w:r>
       <w:proofErr w:type="spellEnd"/>
       <w:r>
         <w:rPr>
-          <w:sz w:val="28"/>
-          <w:lang w:val="ru-RU"/>
-        </w:rPr>
-        <w:t>.</w:t>
+          <w:lang w:val="ru-RU"/>
+        </w:rPr>
+        <w:t xml:space="preserve"> ОИ. </w:t>
+      </w:r>
+      <w:r>
+        <w:rPr>
+          <w:lang w:val="ru-RU"/>
+        </w:rPr>
+        <w:t xml:space="preserve"> ДМО</w:t>
       </w:r>
       <w:proofErr w:type="gramStart"/>
       <w:r>
         <w:rPr>
-          <w:sz w:val="28"/>
-          <w:lang w:val="ru-RU"/>
-        </w:rPr>
-        <w:t xml:space="preserve"> ,</w:t>
+          <w:lang w:val="ru-RU"/>
+        </w:rPr>
+        <w:t xml:space="preserve">?, </w:t>
       </w:r>
       <w:proofErr w:type="gramEnd"/>
       <w:r>
         <w:rPr>
-          <w:sz w:val="28"/>
+          <w:lang w:val="ru-RU"/>
+        </w:rPr>
+        <w:t>СНМ</w:t>
+      </w:r>
+      <w:r>
+        <w:rPr>
+          <w:lang w:val="ru-RU"/>
+        </w:rPr>
+        <w:t>?</w:t>
+      </w:r>
+      <w:r>
+        <w:rPr>
+          <w:lang w:val="ru-RU"/>
+        </w:rPr>
+        <w:t>,</w:t>
+      </w:r>
+      <w:r>
+        <w:rPr>
           <w:lang w:val="ru-RU"/>
         </w:rPr>
         <w:t xml:space="preserve"> </w:t>
       </w:r>
-      <w:proofErr w:type="spellStart"/>
-      <w:r>
-        <w:rPr>
-          <w:sz w:val="28"/>
-          <w:lang w:val="ru-RU"/>
-        </w:rPr>
-        <w:t>микраогеморргаии</w:t>
-      </w:r>
-      <w:proofErr w:type="spellEnd"/>
-      <w:r>
-        <w:rPr>
-          <w:sz w:val="28"/>
-          <w:lang w:val="ru-RU"/>
-        </w:rPr>
-        <w:t xml:space="preserve"> </w:t>
-      </w:r>
-      <w:r>
-        <w:rPr>
-          <w:sz w:val="28"/>
-          <w:lang w:val="ru-RU"/>
-        </w:rPr>
-        <w:t xml:space="preserve"> Д-з: Непролиферативная  диабетическая  </w:t>
-      </w:r>
-      <w:proofErr w:type="spellStart"/>
-      <w:r>
-        <w:rPr>
-          <w:sz w:val="28"/>
-          <w:lang w:val="ru-RU"/>
-        </w:rPr>
-        <w:t>ретинопатия</w:t>
-      </w:r>
-      <w:proofErr w:type="spellEnd"/>
-      <w:r>
-        <w:rPr>
-          <w:sz w:val="28"/>
-          <w:lang w:val="ru-RU"/>
-        </w:rPr>
-        <w:t xml:space="preserve"> ОИ. </w:t>
-      </w:r>
-      <w:r>
-        <w:rPr>
-          <w:sz w:val="28"/>
-          <w:lang w:val="ru-RU"/>
-        </w:rPr>
-        <w:t xml:space="preserve"> ДМО</w:t>
-      </w:r>
-      <w:proofErr w:type="gramStart"/>
-      <w:r>
-        <w:rPr>
-          <w:sz w:val="28"/>
-          <w:lang w:val="ru-RU"/>
-        </w:rPr>
-        <w:t xml:space="preserve">?, </w:t>
-      </w:r>
-      <w:proofErr w:type="gramEnd"/>
-      <w:r>
-        <w:rPr>
-          <w:sz w:val="28"/>
-          <w:lang w:val="ru-RU"/>
-        </w:rPr>
-        <w:t>СНМ:,</w:t>
+      <w:r>
+        <w:rPr>
+          <w:lang w:val="ru-RU"/>
+        </w:rPr>
+        <w:t>Миопия ОИ</w:t>
       </w:r>
     </w:p>
     <w:p>
@@ -5714,14 +4526,11 @@
         <w:ind w:left="-567"/>
         <w:jc w:val="both"/>
         <w:rPr>
-          <w:sz w:val="28"/>
-          <w:szCs w:val="20"/>
           <w:lang w:val="ru-RU"/>
         </w:rPr>
       </w:pPr>
       <w:r>
         <w:rPr>
-          <w:sz w:val="28"/>
           <w:u w:val="single"/>
           <w:lang w:val="ru-RU"/>
         </w:rPr>
@@ -5729,7 +4538,6 @@
       </w:r>
       <w:r>
         <w:rPr>
-          <w:sz w:val="28"/>
           <w:u w:val="single"/>
           <w:lang w:val="ru-RU"/>
         </w:rPr>
@@ -5737,21 +4545,18 @@
       </w:r>
       <w:r>
         <w:rPr>
-          <w:sz w:val="28"/>
           <w:lang w:val="ru-RU"/>
         </w:rPr>
         <w:t>:</w:t>
       </w:r>
       <w:r>
         <w:rPr>
-          <w:sz w:val="28"/>
           <w:lang w:val="ru-RU"/>
         </w:rPr>
         <w:t xml:space="preserve"> </w:t>
       </w:r>
       <w:r>
         <w:rPr>
-          <w:sz w:val="28"/>
           <w:lang w:val="ru-RU"/>
         </w:rPr>
         <w:t xml:space="preserve">ЧСС - уд/мин. Вольтаж </w:t>
@@ -5759,7 +4564,6 @@
       <w:sdt>
         <w:sdtPr>
           <w:rPr>
-            <w:sz w:val="28"/>
             <w:lang w:val="ru-RU"/>
           </w:rPr>
           <w:id w:val="-1300382127"/>
@@ -5777,7 +4581,6 @@
         <w:sdtContent>
           <w:r>
             <w:rPr>
-              <w:sz w:val="28"/>
               <w:lang w:val="ru-RU"/>
             </w:rPr>
             <w:t>сохранен.</w:t>
@@ -5786,7 +4589,6 @@
       </w:sdt>
       <w:r>
         <w:rPr>
-          <w:sz w:val="28"/>
           <w:lang w:val="ru-RU"/>
         </w:rPr>
         <w:t xml:space="preserve">  Ритм синусовый, тахикардия. Эл</w:t>
@@ -5794,7 +4596,6 @@
       <w:proofErr w:type="gramStart"/>
       <w:r>
         <w:rPr>
-          <w:sz w:val="28"/>
           <w:lang w:val="ru-RU"/>
         </w:rPr>
         <w:t>.</w:t>
@@ -5802,7 +4603,6 @@
       <w:proofErr w:type="gramEnd"/>
       <w:r>
         <w:rPr>
-          <w:sz w:val="28"/>
           <w:lang w:val="ru-RU"/>
         </w:rPr>
         <w:t xml:space="preserve"> </w:t>
@@ -5810,7 +4610,6 @@
       <w:proofErr w:type="gramStart"/>
       <w:r>
         <w:rPr>
-          <w:sz w:val="28"/>
           <w:lang w:val="ru-RU"/>
         </w:rPr>
         <w:t>о</w:t>
@@ -5818,21 +4617,18 @@
       <w:proofErr w:type="gramEnd"/>
       <w:r>
         <w:rPr>
-          <w:sz w:val="28"/>
           <w:lang w:val="ru-RU"/>
         </w:rPr>
         <w:t xml:space="preserve">сь </w:t>
       </w:r>
       <w:r>
         <w:rPr>
-          <w:sz w:val="28"/>
           <w:lang w:val="ru-RU"/>
         </w:rPr>
         <w:t>не</w:t>
       </w:r>
       <w:r>
         <w:rPr>
-          <w:sz w:val="28"/>
           <w:lang w:val="ru-RU"/>
         </w:rPr>
         <w:t xml:space="preserve"> отклонена.  Гипертрофия левого желудочка. </w:t>
@@ -5843,13 +4639,11 @@
         <w:ind w:left="-567"/>
         <w:jc w:val="both"/>
         <w:rPr>
-          <w:sz w:val="28"/>
           <w:lang w:val="ru-RU"/>
         </w:rPr>
       </w:pPr>
       <w:r>
         <w:rPr>
-          <w:sz w:val="28"/>
           <w:u w:val="single"/>
           <w:lang w:val="ru-RU"/>
         </w:rPr>
@@ -5857,7 +4651,6 @@
       </w:r>
       <w:r>
         <w:rPr>
-          <w:sz w:val="28"/>
           <w:u w:val="single"/>
           <w:lang w:val="ru-RU"/>
         </w:rPr>
@@ -5865,14 +4658,12 @@
       </w:r>
       <w:r>
         <w:rPr>
-          <w:sz w:val="28"/>
           <w:lang w:val="ru-RU"/>
         </w:rPr>
         <w:t xml:space="preserve">: </w:t>
       </w:r>
       <w:r>
         <w:rPr>
-          <w:sz w:val="28"/>
           <w:lang w:val="ru-RU"/>
         </w:rPr>
         <w:t xml:space="preserve"> НЦД по смешанному типу </w:t>
@@ -5883,13 +4674,11 @@
         <w:ind w:left="-567"/>
         <w:jc w:val="both"/>
         <w:rPr>
-          <w:sz w:val="28"/>
           <w:lang w:val="ru-RU"/>
         </w:rPr>
       </w:pPr>
       <w:r>
         <w:rPr>
-          <w:sz w:val="28"/>
           <w:u w:val="single"/>
           <w:lang w:val="ru-RU"/>
         </w:rPr>
@@ -5897,7 +4686,6 @@
       </w:r>
       <w:r>
         <w:rPr>
-          <w:sz w:val="28"/>
           <w:u w:val="single"/>
           <w:lang w:val="ru-RU"/>
         </w:rPr>
@@ -5905,14 +4693,12 @@
       </w:r>
       <w:r>
         <w:rPr>
-          <w:sz w:val="28"/>
           <w:lang w:val="ru-RU"/>
         </w:rPr>
         <w:t xml:space="preserve"> </w:t>
       </w:r>
       <w:r>
         <w:rPr>
-          <w:sz w:val="28"/>
           <w:lang w:val="ru-RU"/>
         </w:rPr>
         <w:t xml:space="preserve">  Полости сердца не увеличены,  краевой фиброз передней створки с ПМК 1 </w:t>
@@ -5921,7 +4707,6 @@
       <w:proofErr w:type="gramStart"/>
       <w:r>
         <w:rPr>
-          <w:sz w:val="28"/>
           <w:lang w:val="ru-RU"/>
         </w:rPr>
         <w:t>ст</w:t>
@@ -5930,49 +4715,42 @@
       <w:proofErr w:type="gramEnd"/>
       <w:r>
         <w:rPr>
-          <w:sz w:val="28"/>
           <w:lang w:val="ru-RU"/>
         </w:rPr>
         <w:t xml:space="preserve">, и минимальной </w:t>
       </w:r>
       <w:r>
         <w:rPr>
-          <w:sz w:val="28"/>
           <w:lang w:val="ru-RU"/>
         </w:rPr>
         <w:t>регургитация</w:t>
       </w:r>
       <w:r>
         <w:rPr>
-          <w:sz w:val="28"/>
           <w:lang w:val="ru-RU"/>
         </w:rPr>
         <w:t xml:space="preserve">. </w:t>
       </w:r>
       <w:r>
         <w:rPr>
-          <w:sz w:val="28"/>
           <w:lang w:val="ru-RU"/>
         </w:rPr>
         <w:t>Систолическая</w:t>
       </w:r>
       <w:r>
         <w:rPr>
-          <w:sz w:val="28"/>
           <w:lang w:val="ru-RU"/>
         </w:rPr>
         <w:t xml:space="preserve"> и </w:t>
       </w:r>
       <w:r>
         <w:rPr>
-          <w:sz w:val="28"/>
           <w:lang w:val="ru-RU"/>
         </w:rPr>
         <w:t>диастолическая</w:t>
       </w:r>
       <w:r>
         <w:rPr>
-          <w:sz w:val="28"/>
           <w:lang w:val="ru-RU"/>
         </w:rPr>
         <w:t xml:space="preserve">  дисфункция ЛЖ  не </w:t>
@@ -5980,7 +4758,6 @@
       <w:proofErr w:type="gramStart"/>
       <w:r>
         <w:rPr>
-          <w:sz w:val="28"/>
           <w:lang w:val="ru-RU"/>
         </w:rPr>
         <w:t>нарушены</w:t>
@@ -5988,7 +4765,6 @@
       <w:proofErr w:type="gramEnd"/>
       <w:r>
         <w:rPr>
-          <w:sz w:val="28"/>
           <w:lang w:val="ru-RU"/>
         </w:rPr>
         <w:t xml:space="preserve">. </w:t>
@@ -5999,24 +4775,35 @@
         <w:ind w:left="-567"/>
         <w:jc w:val="both"/>
         <w:rPr>
-          <w:sz w:val="28"/>
           <w:lang w:val="ru-RU"/>
         </w:rPr>
       </w:pPr>
       <w:r>
         <w:rPr>
-          <w:sz w:val="28"/>
           <w:u w:val="single"/>
           <w:lang w:val="ru-RU"/>
         </w:rPr>
-        <w:t>02.</w:t>
-      </w:r>
-      <w:r>
-        <w:rPr>
-          <w:sz w:val="28"/>
-          <w:lang w:val="ru-RU"/>
-        </w:rPr>
-        <w:t xml:space="preserve">11.18 пр. здорова  </w:t>
+        <w:t>08.11.18 Нефролог:</w:t>
+      </w:r>
+      <w:r>
+        <w:rPr>
+          <w:lang w:val="ru-RU"/>
+        </w:rPr>
+        <w:t xml:space="preserve">  ХБП 1 ст. </w:t>
+      </w:r>
+      <w:proofErr w:type="spellStart"/>
+      <w:r>
+        <w:rPr>
+          <w:lang w:val="ru-RU"/>
+        </w:rPr>
+        <w:t>диаб</w:t>
+      </w:r>
+      <w:proofErr w:type="spellEnd"/>
+      <w:r>
+        <w:rPr>
+          <w:lang w:val="ru-RU"/>
+        </w:rPr>
+        <w:t xml:space="preserve">. нефропатия, пиелонефрит, обострение.. </w:t>
       </w:r>
     </w:p>
     <w:p>
@@ -6024,21 +4811,84 @@
         <w:ind w:left="-567"/>
         <w:jc w:val="both"/>
         <w:rPr>
-          <w:sz w:val="28"/>
           <w:lang w:val="ru-RU"/>
         </w:rPr>
       </w:pPr>
       <w:r>
         <w:rPr>
-          <w:sz w:val="28"/>
           <w:u w:val="single"/>
           <w:lang w:val="ru-RU"/>
         </w:rPr>
+        <w:lastRenderedPageBreak/>
+        <w:t>02.11.18</w:t>
+      </w:r>
+      <w:r>
+        <w:rPr>
+          <w:u w:val="single"/>
+          <w:lang w:val="ru-RU"/>
+        </w:rPr>
+        <w:t>Гинеколог</w:t>
+      </w:r>
+      <w:r>
+        <w:rPr>
+          <w:lang w:val="ru-RU"/>
+        </w:rPr>
+        <w:t xml:space="preserve"> </w:t>
+      </w:r>
+      <w:r>
+        <w:rPr>
+          <w:lang w:val="ru-RU"/>
+        </w:rPr>
+        <w:t xml:space="preserve"> пр. здорова  </w:t>
+      </w:r>
+      <w:r>
+        <w:rPr>
+          <w:lang w:val="ru-RU"/>
+        </w:rPr>
+        <w:t xml:space="preserve"> ВМС </w:t>
+      </w:r>
+      <w:r>
+        <w:rPr>
+          <w:lang w:val="en-US"/>
+        </w:rPr>
+        <w:t>in</w:t>
+      </w:r>
+      <w:r>
+        <w:rPr>
+          <w:lang w:val="ru-RU"/>
+        </w:rPr>
+        <w:t xml:space="preserve"> </w:t>
+      </w:r>
+      <w:r>
+        <w:rPr>
+          <w:lang w:val="en-US"/>
+        </w:rPr>
+        <w:t>situ</w:t>
+      </w:r>
+      <w:r>
+        <w:rPr>
+          <w:lang w:val="ru-RU"/>
+        </w:rPr>
+        <w:t xml:space="preserve"> </w:t>
+      </w:r>
+    </w:p>
+    <w:p>
+      <w:pPr>
+        <w:ind w:left="-567"/>
+        <w:jc w:val="both"/>
+        <w:rPr>
+          <w:lang w:val="ru-RU"/>
+        </w:rPr>
+      </w:pPr>
+      <w:r>
+        <w:rPr>
+          <w:u w:val="single"/>
+          <w:lang w:val="ru-RU"/>
+        </w:rPr>
         <w:t xml:space="preserve">31.10.18 </w:t>
       </w:r>
       <w:r>
         <w:rPr>
-          <w:sz w:val="28"/>
           <w:u w:val="single"/>
           <w:lang w:val="ru-RU"/>
         </w:rPr>
@@ -6046,42 +4896,36 @@
       </w:r>
       <w:r>
         <w:rPr>
-          <w:sz w:val="28"/>
           <w:lang w:val="ru-RU"/>
         </w:rPr>
         <w:t xml:space="preserve">: </w:t>
       </w:r>
       <w:r>
         <w:rPr>
-          <w:sz w:val="28"/>
           <w:lang w:val="ru-RU"/>
         </w:rPr>
         <w:t xml:space="preserve">Диабетическая </w:t>
       </w:r>
       <w:r>
         <w:rPr>
-          <w:sz w:val="28"/>
           <w:lang w:val="ru-RU"/>
         </w:rPr>
         <w:t xml:space="preserve">ангиопатия </w:t>
       </w:r>
       <w:r>
         <w:rPr>
-          <w:sz w:val="28"/>
           <w:lang w:val="ru-RU"/>
         </w:rPr>
         <w:t xml:space="preserve">артерий </w:t>
       </w:r>
       <w:r>
         <w:rPr>
-          <w:sz w:val="28"/>
           <w:lang w:val="ru-RU"/>
         </w:rPr>
         <w:t>н/к.</w:t>
       </w:r>
       <w:r>
         <w:rPr>
-          <w:sz w:val="28"/>
           <w:lang w:val="ru-RU"/>
         </w:rPr>
         <w:t xml:space="preserve"> </w:t>
@@ -6089,7 +4933,6 @@
       <w:sdt>
         <w:sdtPr>
           <w:rPr>
-            <w:sz w:val="28"/>
             <w:lang w:val="ru-RU"/>
           </w:rPr>
           <w:id w:val="-2145254004"/>
@@ -6105,7 +4948,6 @@
         <w:sdtContent>
           <w:r>
             <w:rPr>
-              <w:sz w:val="28"/>
               <w:lang w:val="ru-RU"/>
             </w:rPr>
             <w:t xml:space="preserve">Рек:  </w:t>
@@ -6113,7 +4955,6 @@
           <w:proofErr w:type="spellStart"/>
           <w:r>
             <w:rPr>
-              <w:sz w:val="28"/>
               <w:lang w:val="ru-RU"/>
             </w:rPr>
             <w:t>плетол</w:t>
@@ -6121,7 +4962,6 @@
           <w:proofErr w:type="spellEnd"/>
           <w:r>
             <w:rPr>
-              <w:sz w:val="28"/>
               <w:lang w:val="ru-RU"/>
             </w:rPr>
             <w:t xml:space="preserve"> 100 мг, </w:t>
@@ -6129,7 +4969,6 @@
           <w:proofErr w:type="spellStart"/>
           <w:r>
             <w:rPr>
-              <w:sz w:val="28"/>
               <w:lang w:val="ru-RU"/>
             </w:rPr>
             <w:t>ливостор</w:t>
@@ -6137,7 +4976,6 @@
           <w:proofErr w:type="spellEnd"/>
           <w:r>
             <w:rPr>
-              <w:sz w:val="28"/>
               <w:lang w:val="ru-RU"/>
             </w:rPr>
             <w:t xml:space="preserve"> 20 мг длительно. </w:t>
@@ -6150,14 +4988,11 @@
         <w:ind w:left="-567"/>
         <w:jc w:val="both"/>
         <w:rPr>
-          <w:sz w:val="28"/>
-          <w:szCs w:val="28"/>
           <w:lang w:val="ru-RU"/>
         </w:rPr>
       </w:pPr>
       <w:r>
         <w:rPr>
-          <w:sz w:val="28"/>
           <w:u w:val="single"/>
           <w:lang w:val="ru-RU"/>
         </w:rPr>
@@ -6165,7 +5000,6 @@
       </w:r>
       <w:r>
         <w:rPr>
-          <w:sz w:val="28"/>
           <w:u w:val="single"/>
           <w:lang w:val="ru-RU"/>
         </w:rPr>
@@ -6173,16 +5007,12 @@
       </w:r>
       <w:r>
         <w:rPr>
-          <w:sz w:val="28"/>
-          <w:szCs w:val="28"/>
           <w:lang w:val="ru-RU"/>
         </w:rPr>
         <w:t xml:space="preserve">: </w:t>
       </w:r>
       <w:r>
         <w:rPr>
-          <w:sz w:val="28"/>
-          <w:szCs w:val="28"/>
           <w:lang w:val="ru-RU"/>
         </w:rPr>
         <w:t xml:space="preserve"> </w:t>
@@ -6190,7 +5020,6 @@
       <w:sdt>
         <w:sdtPr>
           <w:rPr>
-            <w:sz w:val="28"/>
             <w:lang w:val="ru-RU"/>
           </w:rPr>
           <w:id w:val="-1004209914"/>
@@ -6206,7 +5035,6 @@
         <w:sdtContent>
           <w:r>
             <w:rPr>
-              <w:sz w:val="28"/>
               <w:lang w:val="ru-RU"/>
             </w:rPr>
             <w:t xml:space="preserve">Диабетическая ангиопатия артерий н/к </w:t>
@@ -6215,28 +5043,24 @@
       </w:sdt>
       <w:r>
         <w:rPr>
-          <w:sz w:val="28"/>
           <w:lang w:val="ru-RU"/>
         </w:rPr>
         <w:t xml:space="preserve"> </w:t>
       </w:r>
       <w:r>
         <w:rPr>
-          <w:sz w:val="28"/>
           <w:lang w:val="ru-RU"/>
         </w:rPr>
         <w:t xml:space="preserve"> ЖКБ  холецистит вне</w:t>
       </w:r>
       <w:r>
         <w:rPr>
-          <w:sz w:val="28"/>
           <w:lang w:val="ru-RU"/>
         </w:rPr>
         <w:t xml:space="preserve"> </w:t>
       </w:r>
       <w:r>
         <w:rPr>
-          <w:sz w:val="28"/>
           <w:lang w:val="ru-RU"/>
         </w:rPr>
         <w:t>обострения.</w:t>
@@ -6247,16 +5071,12 @@
         <w:ind w:left="-567"/>
         <w:jc w:val="both"/>
         <w:rPr>
-          <w:sz w:val="28"/>
-          <w:szCs w:val="20"/>
           <w:u w:val="single"/>
           <w:lang w:val="ru-RU"/>
         </w:rPr>
       </w:pPr>
       <w:r>
         <w:rPr>
-          <w:sz w:val="28"/>
-          <w:szCs w:val="20"/>
           <w:u w:val="single"/>
           <w:lang w:val="ru-RU"/>
         </w:rPr>
@@ -6264,8 +5084,6 @@
       </w:r>
       <w:r>
         <w:rPr>
-          <w:sz w:val="28"/>
-          <w:szCs w:val="20"/>
           <w:u w:val="single"/>
           <w:lang w:val="ru-RU"/>
         </w:rPr>
@@ -6273,8 +5091,6 @@
       </w:r>
       <w:r>
         <w:rPr>
-          <w:sz w:val="28"/>
-          <w:szCs w:val="20"/>
           <w:lang w:val="ru-RU"/>
         </w:rPr>
         <w:t xml:space="preserve">объемное пульсовое кровенаполнение артерий н/к </w:t>
@@ -6328,8 +5144,6 @@
       </w:r>
       <w:r>
         <w:rPr>
-          <w:sz w:val="28"/>
-          <w:szCs w:val="20"/>
           <w:lang w:val="ru-RU"/>
         </w:rPr>
         <w:t xml:space="preserve"> Тонус крупных артерий н/</w:t>
@@ -6337,8 +5151,6 @@
       <w:proofErr w:type="gramStart"/>
       <w:r>
         <w:rPr>
-          <w:sz w:val="28"/>
-          <w:szCs w:val="20"/>
           <w:lang w:val="ru-RU"/>
         </w:rPr>
         <w:t>к</w:t>
@@ -6346,8 +5158,6 @@
       <w:proofErr w:type="gramEnd"/>
       <w:r>
         <w:rPr>
-          <w:sz w:val="28"/>
-          <w:szCs w:val="20"/>
           <w:lang w:val="ru-RU"/>
         </w:rPr>
         <w:t xml:space="preserve"> </w:t>
@@ -6355,8 +5165,6 @@
       <w:sdt>
         <w:sdtPr>
           <w:rPr>
-            <w:sz w:val="28"/>
-            <w:szCs w:val="20"/>
             <w:lang w:val="ru-RU"/>
           </w:rPr>
           <w:id w:val="-1121991939"/>
@@ -6373,8 +5181,6 @@
         <w:sdtContent>
           <w:r>
             <w:rPr>
-              <w:sz w:val="28"/>
-              <w:szCs w:val="20"/>
               <w:lang w:val="ru-RU"/>
             </w:rPr>
             <w:t>слегка повышен.</w:t>
@@ -6383,8 +5189,6 @@
       </w:sdt>
       <w:r>
         <w:rPr>
-          <w:sz w:val="28"/>
-          <w:szCs w:val="20"/>
           <w:lang w:val="ru-RU"/>
         </w:rPr>
         <w:t xml:space="preserve"> Тонус артерий среднего и мелкого калибра н/</w:t>
@@ -6392,8 +5196,6 @@
       <w:proofErr w:type="gramStart"/>
       <w:r>
         <w:rPr>
-          <w:sz w:val="28"/>
-          <w:szCs w:val="20"/>
           <w:lang w:val="ru-RU"/>
         </w:rPr>
         <w:t>к</w:t>
@@ -6401,8 +5203,6 @@
       <w:proofErr w:type="gramEnd"/>
       <w:r>
         <w:rPr>
-          <w:sz w:val="28"/>
-          <w:szCs w:val="20"/>
           <w:lang w:val="ru-RU"/>
         </w:rPr>
         <w:t xml:space="preserve"> </w:t>
@@ -6440,8 +5240,6 @@
       </w:r>
       <w:r>
         <w:rPr>
-          <w:sz w:val="28"/>
-          <w:szCs w:val="20"/>
           <w:lang w:val="ru-RU"/>
         </w:rPr>
         <w:t xml:space="preserve"> Периферическое сопротивление сосудов н/к </w:t>
@@ -6473,16 +5271,12 @@
       </w:sdt>
       <w:r>
         <w:rPr>
-          <w:sz w:val="28"/>
-          <w:szCs w:val="20"/>
           <w:lang w:val="ru-RU"/>
         </w:rPr>
         <w:t>. Симметрия кровенаполнения сосудов н/к незначительно  нарушена.</w:t>
       </w:r>
       <w:r>
         <w:rPr>
-          <w:sz w:val="28"/>
-          <w:szCs w:val="20"/>
           <w:u w:val="single"/>
           <w:lang w:val="ru-RU"/>
         </w:rPr>
@@ -6494,13 +5288,11 @@
         <w:ind w:left="-567"/>
         <w:jc w:val="both"/>
         <w:rPr>
-          <w:sz w:val="28"/>
           <w:lang w:val="ru-RU"/>
         </w:rPr>
       </w:pPr>
       <w:r>
         <w:rPr>
-          <w:sz w:val="28"/>
           <w:u w:val="single"/>
           <w:lang w:val="ru-RU"/>
         </w:rPr>
@@ -6508,7 +5300,6 @@
       </w:r>
       <w:r>
         <w:rPr>
-          <w:sz w:val="28"/>
           <w:u w:val="single"/>
           <w:lang w:val="ru-RU"/>
         </w:rPr>
@@ -6517,7 +5308,6 @@
       <w:proofErr w:type="gramStart"/>
       <w:r>
         <w:rPr>
-          <w:sz w:val="28"/>
           <w:u w:val="single"/>
           <w:lang w:val="ru-RU"/>
         </w:rPr>
@@ -6526,7 +5316,6 @@
       <w:proofErr w:type="gramEnd"/>
       <w:r>
         <w:rPr>
-          <w:sz w:val="28"/>
           <w:u w:val="single"/>
           <w:lang w:val="ru-RU"/>
         </w:rPr>
@@ -6535,7 +5324,6 @@
       <w:proofErr w:type="gramStart"/>
       <w:r>
         <w:rPr>
-          <w:sz w:val="28"/>
           <w:u w:val="single"/>
           <w:lang w:val="ru-RU"/>
         </w:rPr>
@@ -6544,7 +5332,6 @@
       <w:proofErr w:type="gramEnd"/>
       <w:r>
         <w:rPr>
-          <w:sz w:val="28"/>
           <w:u w:val="single"/>
           <w:lang w:val="ru-RU"/>
         </w:rPr>
@@ -6552,7 +5339,6 @@
       </w:r>
       <w:r>
         <w:rPr>
-          <w:sz w:val="28"/>
           <w:lang w:val="ru-RU"/>
         </w:rPr>
         <w:t xml:space="preserve">: Заключение: </w:t>
@@ -6560,7 +5346,6 @@
       <w:proofErr w:type="spellStart"/>
       <w:r>
         <w:rPr>
-          <w:sz w:val="28"/>
           <w:lang w:val="ru-RU"/>
         </w:rPr>
         <w:t>Диаб</w:t>
@@ -6568,7 +5353,6 @@
       <w:proofErr w:type="spellEnd"/>
       <w:r>
         <w:rPr>
-          <w:sz w:val="28"/>
           <w:lang w:val="ru-RU"/>
         </w:rPr>
         <w:t xml:space="preserve">. ангиопатия артерий н/к. </w:t>
@@ -6579,14 +5363,11 @@
         <w:ind w:left="-567"/>
         <w:jc w:val="both"/>
         <w:rPr>
-          <w:sz w:val="28"/>
-          <w:szCs w:val="20"/>
           <w:lang w:val="ru-RU"/>
         </w:rPr>
       </w:pPr>
       <w:r>
         <w:rPr>
-          <w:sz w:val="28"/>
           <w:u w:val="single"/>
           <w:lang w:val="ru-RU"/>
         </w:rPr>
@@ -6594,7 +5375,6 @@
       </w:r>
       <w:r>
         <w:rPr>
-          <w:sz w:val="28"/>
           <w:u w:val="single"/>
           <w:lang w:val="ru-RU"/>
         </w:rPr>
@@ -6603,7 +5383,6 @@
       <w:proofErr w:type="gramStart"/>
       <w:r>
         <w:rPr>
-          <w:sz w:val="28"/>
           <w:u w:val="single"/>
           <w:lang w:val="ru-RU"/>
         </w:rPr>
@@ -6612,7 +5391,6 @@
       <w:proofErr w:type="gramEnd"/>
       <w:r>
         <w:rPr>
-          <w:sz w:val="28"/>
           <w:u w:val="single"/>
           <w:lang w:val="ru-RU"/>
         </w:rPr>
@@ -6621,7 +5399,6 @@
       <w:proofErr w:type="gramStart"/>
       <w:r>
         <w:rPr>
-          <w:sz w:val="28"/>
           <w:u w:val="single"/>
           <w:lang w:val="ru-RU"/>
         </w:rPr>
@@ -6630,7 +5407,6 @@
       <w:proofErr w:type="gramEnd"/>
       <w:r>
         <w:rPr>
-          <w:sz w:val="28"/>
           <w:u w:val="single"/>
           <w:lang w:val="ru-RU"/>
         </w:rPr>
@@ -6638,7 +5414,6 @@
       </w:r>
       <w:r>
         <w:rPr>
-          <w:sz w:val="28"/>
           <w:lang w:val="ru-RU"/>
         </w:rPr>
         <w:t xml:space="preserve">: </w:t>
@@ -6647,7 +5422,6 @@
       <w:proofErr w:type="gramStart"/>
       <w:r>
         <w:rPr>
-          <w:sz w:val="28"/>
           <w:lang w:val="ru-RU"/>
         </w:rPr>
         <w:t>Пр</w:t>
@@ -6656,28 +5430,24 @@
       <w:proofErr w:type="gramEnd"/>
       <w:r>
         <w:rPr>
-          <w:sz w:val="28"/>
           <w:lang w:val="ru-RU"/>
         </w:rPr>
         <w:t xml:space="preserve"> д. V = </w:t>
       </w:r>
       <w:r>
         <w:rPr>
-          <w:sz w:val="28"/>
           <w:lang w:val="ru-RU"/>
         </w:rPr>
         <w:t>5,4</w:t>
       </w:r>
       <w:r>
         <w:rPr>
-          <w:sz w:val="28"/>
           <w:lang w:val="ru-RU"/>
         </w:rPr>
         <w:t xml:space="preserve"> см</w:t>
       </w:r>
       <w:r>
         <w:rPr>
-          <w:sz w:val="28"/>
           <w:vertAlign w:val="superscript"/>
           <w:lang w:val="ru-RU"/>
         </w:rPr>
@@ -6685,28 +5455,24 @@
       </w:r>
       <w:r>
         <w:rPr>
-          <w:sz w:val="28"/>
           <w:lang w:val="ru-RU"/>
         </w:rPr>
         <w:t xml:space="preserve">; лев. д. V = </w:t>
       </w:r>
       <w:r>
         <w:rPr>
-          <w:sz w:val="28"/>
           <w:lang w:val="ru-RU"/>
         </w:rPr>
         <w:t>4,1</w:t>
       </w:r>
       <w:r>
         <w:rPr>
-          <w:sz w:val="28"/>
           <w:lang w:val="ru-RU"/>
         </w:rPr>
         <w:t xml:space="preserve"> см</w:t>
       </w:r>
       <w:r>
         <w:rPr>
-          <w:sz w:val="28"/>
           <w:vertAlign w:val="superscript"/>
           <w:lang w:val="ru-RU"/>
         </w:rPr>
@@ -6718,13 +5484,11 @@
         <w:ind w:left="-567"/>
         <w:jc w:val="both"/>
         <w:rPr>
-          <w:sz w:val="28"/>
           <w:lang w:val="ru-RU"/>
         </w:rPr>
       </w:pPr>
       <w:r>
         <w:rPr>
-          <w:sz w:val="28"/>
           <w:lang w:val="ru-RU"/>
         </w:rPr>
         <w:t>Щит</w:t>
@@ -6732,7 +5496,6 @@
       <w:proofErr w:type="gramStart"/>
       <w:r>
         <w:rPr>
-          <w:sz w:val="28"/>
           <w:lang w:val="ru-RU"/>
         </w:rPr>
         <w:t>.</w:t>
@@ -6740,7 +5503,6 @@
       <w:proofErr w:type="gramEnd"/>
       <w:r>
         <w:rPr>
-          <w:sz w:val="28"/>
           <w:lang w:val="ru-RU"/>
         </w:rPr>
         <w:t xml:space="preserve"> </w:t>
@@ -6748,7 +5510,6 @@
       <w:proofErr w:type="gramStart"/>
       <w:r>
         <w:rPr>
-          <w:sz w:val="28"/>
           <w:lang w:val="ru-RU"/>
         </w:rPr>
         <w:t>ж</w:t>
@@ -6756,21 +5517,18 @@
       <w:proofErr w:type="gramEnd"/>
       <w:r>
         <w:rPr>
-          <w:sz w:val="28"/>
           <w:lang w:val="ru-RU"/>
         </w:rPr>
         <w:t>елеза</w:t>
       </w:r>
       <w:r>
         <w:rPr>
-          <w:sz w:val="28"/>
           <w:lang w:val="ru-RU"/>
         </w:rPr>
         <w:t xml:space="preserve"> </w:t>
       </w:r>
       <w:r>
         <w:rPr>
-          <w:sz w:val="28"/>
           <w:lang w:val="ru-RU"/>
         </w:rPr>
         <w:t xml:space="preserve">не увеличена, контуры ровные. </w:t>
@@ -6778,7 +5536,6 @@
       <w:proofErr w:type="spellStart"/>
       <w:r>
         <w:rPr>
-          <w:sz w:val="28"/>
           <w:lang w:val="ru-RU"/>
         </w:rPr>
         <w:t>Эхогенность</w:t>
@@ -6786,7 +5543,6 @@
       <w:proofErr w:type="spellEnd"/>
       <w:r>
         <w:rPr>
-          <w:sz w:val="28"/>
           <w:lang w:val="ru-RU"/>
         </w:rPr>
         <w:t xml:space="preserve"> и </w:t>
@@ -6794,7 +5550,6 @@
       <w:proofErr w:type="spellStart"/>
       <w:r>
         <w:rPr>
-          <w:sz w:val="28"/>
           <w:lang w:val="ru-RU"/>
         </w:rPr>
         <w:t>эхоструктура</w:t>
@@ -6802,77 +5557,80 @@
       <w:proofErr w:type="spellEnd"/>
       <w:r>
         <w:rPr>
-          <w:sz w:val="28"/>
           <w:lang w:val="ru-RU"/>
         </w:rPr>
         <w:t xml:space="preserve"> обычные</w:t>
       </w:r>
       <w:r>
         <w:rPr>
-          <w:sz w:val="28"/>
           <w:lang w:val="ru-RU"/>
         </w:rPr>
         <w:t xml:space="preserve">. </w:t>
       </w:r>
       <w:r>
         <w:rPr>
-          <w:sz w:val="28"/>
           <w:lang w:val="ru-RU"/>
         </w:rPr>
         <w:t>Р</w:t>
       </w:r>
       <w:r>
         <w:rPr>
-          <w:sz w:val="28"/>
           <w:lang w:val="ru-RU"/>
         </w:rPr>
         <w:t>егионарны</w:t>
       </w:r>
       <w:r>
         <w:rPr>
-          <w:sz w:val="28"/>
           <w:lang w:val="ru-RU"/>
         </w:rPr>
         <w:t>е</w:t>
       </w:r>
       <w:r>
         <w:rPr>
-          <w:sz w:val="28"/>
-          <w:lang w:val="ru-RU"/>
-        </w:rPr>
-        <w:t xml:space="preserve"> л/узл</w:t>
-      </w:r>
-      <w:r>
-        <w:rPr>
-          <w:sz w:val="28"/>
+          <w:lang w:val="ru-RU"/>
+        </w:rPr>
+        <w:t xml:space="preserve"> </w:t>
+      </w:r>
+      <w:proofErr w:type="gramStart"/>
+      <w:r>
+        <w:rPr>
+          <w:lang w:val="ru-RU"/>
+        </w:rPr>
+        <w:t>л</w:t>
+      </w:r>
+      <w:proofErr w:type="gramEnd"/>
+      <w:r>
+        <w:rPr>
+          <w:lang w:val="ru-RU"/>
+        </w:rPr>
+        <w:t>/узл</w:t>
+      </w:r>
+      <w:r>
+        <w:rPr>
           <w:lang w:val="ru-RU"/>
         </w:rPr>
         <w:t>ы</w:t>
       </w:r>
       <w:r>
         <w:rPr>
-          <w:sz w:val="28"/>
           <w:lang w:val="ru-RU"/>
         </w:rPr>
         <w:t xml:space="preserve"> </w:t>
       </w:r>
       <w:r>
         <w:rPr>
-          <w:sz w:val="28"/>
           <w:lang w:val="ru-RU"/>
         </w:rPr>
         <w:t xml:space="preserve"> </w:t>
       </w:r>
       <w:r>
         <w:rPr>
-          <w:sz w:val="28"/>
           <w:lang w:val="ru-RU"/>
         </w:rPr>
         <w:t xml:space="preserve">не </w:t>
       </w:r>
       <w:r>
         <w:rPr>
-          <w:sz w:val="28"/>
           <w:lang w:val="ru-RU"/>
         </w:rPr>
         <w:t xml:space="preserve">визуализируются. </w:t>
@@ -6880,7 +5638,6 @@
       <w:proofErr w:type="spellStart"/>
       <w:r>
         <w:rPr>
-          <w:sz w:val="28"/>
           <w:lang w:val="ru-RU"/>
         </w:rPr>
         <w:t>Закл</w:t>
@@ -6888,48 +5645,27 @@
       <w:proofErr w:type="spellEnd"/>
       <w:r>
         <w:rPr>
-          <w:sz w:val="28"/>
           <w:lang w:val="ru-RU"/>
         </w:rPr>
         <w:t xml:space="preserve">.: </w:t>
       </w:r>
-      <w:sdt>
-        <w:sdtPr>
-          <w:rPr>
-            <w:sz w:val="28"/>
-            <w:lang w:val="ru-RU"/>
-          </w:rPr>
-          <w:id w:val="-1644262041"/>
-          <w:placeholder>
-            <w:docPart w:val="DefaultPlaceholder_1082065159"/>
-          </w:placeholder>
-          <w:comboBox>
-            <w:listItem w:displayText="Увеличение" w:value="Увеличение"/>
-            <w:listItem w:displayText="Гипоплазия" w:value="Гипоплазия"/>
-          </w:comboBox>
-        </w:sdtPr>
-        <w:sdtEndPr/>
-        <w:sdtContent>
-          <w:r>
-            <w:rPr>
-              <w:sz w:val="28"/>
-              <w:lang w:val="ru-RU"/>
-            </w:rPr>
-            <w:t>Увеличение</w:t>
-          </w:r>
-        </w:sdtContent>
-      </w:sdt>
-      <w:r>
-        <w:rPr>
-          <w:sz w:val="28"/>
-          <w:lang w:val="ru-RU"/>
-        </w:rPr>
-        <w:t xml:space="preserve"> щит</w:t>
+      <w:proofErr w:type="spellStart"/>
+      <w:r>
+        <w:rPr>
+          <w:lang w:val="ru-RU"/>
+        </w:rPr>
+        <w:t>Эхопризнаков</w:t>
+      </w:r>
+      <w:proofErr w:type="spellEnd"/>
+      <w:r>
+        <w:rPr>
+          <w:lang w:val="ru-RU"/>
+        </w:rPr>
+        <w:t xml:space="preserve"> патологии щит</w:t>
       </w:r>
       <w:proofErr w:type="gramStart"/>
       <w:r>
         <w:rPr>
-          <w:sz w:val="28"/>
           <w:lang w:val="ru-RU"/>
         </w:rPr>
         <w:t>.</w:t>
@@ -6937,7 +5673,6 @@
       <w:proofErr w:type="gramEnd"/>
       <w:r>
         <w:rPr>
-          <w:sz w:val="28"/>
           <w:lang w:val="ru-RU"/>
         </w:rPr>
         <w:t xml:space="preserve"> </w:t>
@@ -6945,7 +5680,6 @@
       <w:proofErr w:type="gramStart"/>
       <w:r>
         <w:rPr>
-          <w:sz w:val="28"/>
           <w:lang w:val="ru-RU"/>
         </w:rPr>
         <w:t>ж</w:t>
@@ -6953,62 +5687,12 @@
       <w:proofErr w:type="gramEnd"/>
       <w:r>
         <w:rPr>
-          <w:sz w:val="28"/>
-          <w:lang w:val="ru-RU"/>
-        </w:rPr>
-        <w:t xml:space="preserve">елезы. </w:t>
-      </w:r>
-      <w:proofErr w:type="spellStart"/>
-      <w:r>
-        <w:rPr>
-          <w:sz w:val="28"/>
-          <w:lang w:val="ru-RU"/>
-        </w:rPr>
-        <w:t>Эхопризнаков</w:t>
-      </w:r>
-      <w:proofErr w:type="spellEnd"/>
-      <w:r>
-        <w:rPr>
-          <w:sz w:val="28"/>
-          <w:lang w:val="ru-RU"/>
-        </w:rPr>
-        <w:t xml:space="preserve"> патологии щит</w:t>
-      </w:r>
-      <w:proofErr w:type="gramStart"/>
-      <w:r>
-        <w:rPr>
-          <w:sz w:val="28"/>
-          <w:lang w:val="ru-RU"/>
-        </w:rPr>
-        <w:t>.</w:t>
-      </w:r>
-      <w:proofErr w:type="gramEnd"/>
-      <w:r>
-        <w:rPr>
-          <w:sz w:val="28"/>
-          <w:lang w:val="ru-RU"/>
-        </w:rPr>
-        <w:t xml:space="preserve"> </w:t>
-      </w:r>
-      <w:proofErr w:type="gramStart"/>
-      <w:r>
-        <w:rPr>
-          <w:sz w:val="28"/>
-          <w:lang w:val="ru-RU"/>
-        </w:rPr>
-        <w:t>ж</w:t>
-      </w:r>
-      <w:proofErr w:type="gramEnd"/>
-      <w:r>
-        <w:rPr>
-          <w:sz w:val="28"/>
           <w:lang w:val="ru-RU"/>
         </w:rPr>
         <w:t>елезы нет.</w:t>
       </w:r>
       <w:r>
         <w:rPr>
-          <w:sz w:val="28"/>
           <w:lang w:val="ru-RU"/>
         </w:rPr>
         <w:t xml:space="preserve"> </w:t>
@@ -7019,27 +5703,101 @@
         <w:ind w:left="-567"/>
         <w:jc w:val="both"/>
         <w:rPr>
-          <w:sz w:val="28"/>
-          <w:szCs w:val="20"/>
           <w:lang w:val="ru-RU"/>
         </w:rPr>
       </w:pPr>
       <w:r>
         <w:rPr>
-          <w:sz w:val="28"/>
           <w:u w:val="single"/>
           <w:lang w:val="ru-RU"/>
         </w:rPr>
         <w:t>Лечение:</w:t>
       </w:r>
-      <w:bookmarkStart w:id="5" w:name="лн"/>
-      <w:bookmarkEnd w:id="5"/>
-      <w:r>
-        <w:rPr>
-          <w:sz w:val="28"/>
+      <w:bookmarkStart w:id="4" w:name="лн"/>
+      <w:bookmarkEnd w:id="4"/>
+      <w:r>
+        <w:rPr>
           <w:lang w:val="ru-RU"/>
         </w:rPr>
         <w:t xml:space="preserve"> </w:t>
+      </w:r>
+      <w:proofErr w:type="spellStart"/>
+      <w:r>
+        <w:rPr>
+          <w:lang w:val="ru-RU"/>
+        </w:rPr>
+        <w:t>Актрапид</w:t>
+      </w:r>
+      <w:proofErr w:type="spellEnd"/>
+      <w:r>
+        <w:rPr>
+          <w:lang w:val="ru-RU"/>
+        </w:rPr>
+        <w:t xml:space="preserve"> НМ</w:t>
+      </w:r>
+      <w:proofErr w:type="gramStart"/>
+      <w:r>
+        <w:rPr>
+          <w:lang w:val="ru-RU"/>
+        </w:rPr>
+        <w:t xml:space="preserve"> ,</w:t>
+      </w:r>
+      <w:proofErr w:type="spellStart"/>
+      <w:proofErr w:type="gramEnd"/>
+      <w:r>
+        <w:rPr>
+          <w:lang w:val="ru-RU"/>
+        </w:rPr>
+        <w:t>Протафан</w:t>
+      </w:r>
+      <w:proofErr w:type="spellEnd"/>
+      <w:r>
+        <w:rPr>
+          <w:lang w:val="ru-RU"/>
+        </w:rPr>
+        <w:t xml:space="preserve"> НМ, диалипон, витаксон,  </w:t>
+      </w:r>
+      <w:proofErr w:type="spellStart"/>
+      <w:r>
+        <w:rPr>
+          <w:lang w:val="ru-RU"/>
+        </w:rPr>
+        <w:t>офлоксацин</w:t>
+      </w:r>
+      <w:proofErr w:type="spellEnd"/>
+      <w:r>
+        <w:rPr>
+          <w:lang w:val="ru-RU"/>
+        </w:rPr>
+        <w:t xml:space="preserve">, </w:t>
+      </w:r>
+      <w:proofErr w:type="spellStart"/>
+      <w:r>
+        <w:rPr>
+          <w:lang w:val="ru-RU"/>
+        </w:rPr>
+        <w:t>линекс</w:t>
+      </w:r>
+      <w:proofErr w:type="spellEnd"/>
+      <w:r>
+        <w:rPr>
+          <w:lang w:val="ru-RU"/>
+        </w:rPr>
+        <w:t xml:space="preserve">, флуконазол,  </w:t>
+      </w:r>
+      <w:proofErr w:type="spellStart"/>
+      <w:r>
+        <w:rPr>
+          <w:lang w:val="ru-RU"/>
+        </w:rPr>
+        <w:t>Тресиба</w:t>
+      </w:r>
+      <w:proofErr w:type="spellEnd"/>
+      <w:r>
+        <w:rPr>
+          <w:lang w:val="ru-RU"/>
+        </w:rPr>
+        <w:t xml:space="preserve">, Новорапид </w:t>
       </w:r>
     </w:p>
     <w:p>
@@ -7047,17 +5805,15 @@
         <w:ind w:left="-567"/>
         <w:jc w:val="both"/>
         <w:rPr>
-          <w:sz w:val="28"/>
           <w:lang w:val="ru-RU"/>
         </w:rPr>
       </w:pPr>
-      <w:bookmarkStart w:id="6" w:name="дд"/>
-      <w:bookmarkStart w:id="7" w:name="лк"/>
+      <w:bookmarkStart w:id="5" w:name="дд"/>
+      <w:bookmarkStart w:id="6" w:name="лк"/>
+      <w:bookmarkEnd w:id="5"/>
       <w:bookmarkEnd w:id="6"/>
-      <w:bookmarkEnd w:id="7"/>
-      <w:r>
-        <w:rPr>
-          <w:sz w:val="28"/>
+      <w:r>
+        <w:rPr>
           <w:u w:val="single"/>
           <w:lang w:val="ru-RU"/>
         </w:rPr>
@@ -7065,7 +5821,6 @@
       </w:r>
       <w:r>
         <w:rPr>
-          <w:sz w:val="28"/>
           <w:lang w:val="ru-RU"/>
         </w:rPr>
         <w:t xml:space="preserve">:  </w:t>
@@ -7095,13 +5850,33 @@
             <w:rPr>
               <w:lang w:val="ru-RU"/>
             </w:rPr>
-            <w:t>нормализовалась</w:t>
+            <w:t>стабилизировалась</w:t>
+          </w:r>
+          <w:proofErr w:type="gramStart"/>
+          <w:r>
+            <w:rPr>
+              <w:lang w:val="ru-RU"/>
+            </w:rPr>
+            <w:t xml:space="preserve"> </w:t>
           </w:r>
           <w:r>
             <w:rPr>
               <w:lang w:val="ru-RU"/>
             </w:rPr>
-            <w:t>, уменьшились боли в н/к.</w:t>
+            <w:t>,</w:t>
+          </w:r>
+          <w:proofErr w:type="gramEnd"/>
+          <w:r>
+            <w:rPr>
+              <w:lang w:val="ru-RU"/>
+            </w:rPr>
+            <w:t xml:space="preserve"> гипогликемии не беспокоят,</w:t>
+          </w:r>
+          <w:r>
+            <w:rPr>
+              <w:lang w:val="ru-RU"/>
+            </w:rPr>
+            <w:t xml:space="preserve"> уменьшились боли в н/к.</w:t>
           </w:r>
         </w:sdtContent>
       </w:sdt>
@@ -7109,30 +5884,19 @@
         <w:rPr>
           <w:lang w:val="ru-RU"/>
         </w:rPr>
-        <w:t xml:space="preserve"> </w:t>
-      </w:r>
-      <w:r>
-        <w:rPr>
-          <w:sz w:val="28"/>
-          <w:lang w:val="ru-RU"/>
-        </w:rPr>
-        <w:t xml:space="preserve">АД  </w:t>
-      </w:r>
-      <w:proofErr w:type="gramStart"/>
-      <w:r>
-        <w:rPr>
-          <w:sz w:val="28"/>
-          <w:lang w:val="ru-RU"/>
-        </w:rPr>
-        <w:t>мм</w:t>
-      </w:r>
-      <w:proofErr w:type="gramEnd"/>
-      <w:r>
-        <w:rPr>
-          <w:sz w:val="28"/>
-          <w:lang w:val="ru-RU"/>
-        </w:rPr>
-        <w:t xml:space="preserve"> рт. ст. </w:t>
+        <w:t xml:space="preserve"> АД  </w:t>
+      </w:r>
+      <w:r>
+        <w:rPr>
+          <w:lang w:val="ru-RU"/>
+        </w:rPr>
+        <w:t>110/70</w:t>
+      </w:r>
+      <w:r>
+        <w:rPr>
+          <w:lang w:val="ru-RU"/>
+        </w:rPr>
+        <w:t xml:space="preserve">мм рт. ст. </w:t>
       </w:r>
       <w:sdt>
         <w:sdtPr>
@@ -7154,20 +5918,38 @@
             <w:rPr>
               <w:lang w:val="ru-RU"/>
             </w:rPr>
-            <w:t xml:space="preserve"> </w:t>
+            <w:t xml:space="preserve">Согласно клинического протокола и на основании приказа УЗО от 14.06.12 №355, приказа ЛПУ от 27.02.17 №81-з комиссионно, больной переведен на  </w:t>
           </w:r>
         </w:sdtContent>
       </w:sdt>
       <w:r>
         <w:rPr>
-          <w:sz w:val="28"/>
+          <w:lang w:val="ru-RU"/>
+        </w:rPr>
+        <w:t xml:space="preserve"> </w:t>
+      </w:r>
+      <w:proofErr w:type="spellStart"/>
+      <w:r>
+        <w:rPr>
+          <w:lang w:val="ru-RU"/>
+        </w:rPr>
+        <w:t>Тресиба</w:t>
+      </w:r>
+      <w:proofErr w:type="spellEnd"/>
+      <w:r>
+        <w:rPr>
+          <w:lang w:val="ru-RU"/>
+        </w:rPr>
+        <w:t>, Новорапид</w:t>
+      </w:r>
+      <w:r>
+        <w:rPr>
           <w:lang w:val="ru-RU"/>
         </w:rPr>
         <w:t xml:space="preserve">  </w:t>
       </w:r>
       <w:r>
         <w:rPr>
-          <w:sz w:val="28"/>
           <w:lang w:val="ru-RU"/>
         </w:rPr>
         <w:t xml:space="preserve"> </w:t>
@@ -7175,8 +5957,6 @@
       <w:sdt>
         <w:sdtPr>
           <w:rPr>
-            <w:sz w:val="20"/>
-            <w:szCs w:val="20"/>
             <w:lang w:val="ru-RU"/>
           </w:rPr>
           <w:id w:val="-698077397"/>
@@ -7192,11 +5972,135 @@
         <w:sdtContent>
           <w:r>
             <w:rPr>
-              <w:sz w:val="20"/>
-              <w:szCs w:val="20"/>
+              <w:lang w:val="ru-RU"/>
+            </w:rPr>
+            <w:t xml:space="preserve">Пациент ознакомлен с постановлением КМУ 29.03.16 № 239 </w:t>
+          </w:r>
+          <w:proofErr w:type="spellStart"/>
+          <w:r>
+            <w:rPr>
+              <w:lang w:val="ru-RU"/>
+            </w:rPr>
+            <w:t>щодо</w:t>
+          </w:r>
+          <w:proofErr w:type="spellEnd"/>
+          <w:r>
+            <w:rPr>
+              <w:lang w:val="ru-RU"/>
+            </w:rPr>
+            <w:t xml:space="preserve"> «</w:t>
+          </w:r>
+          <w:proofErr w:type="spellStart"/>
+          <w:r>
+            <w:rPr>
+              <w:lang w:val="ru-RU"/>
+            </w:rPr>
+            <w:t>Перелiку</w:t>
+          </w:r>
+          <w:proofErr w:type="spellEnd"/>
+          <w:r>
+            <w:rPr>
               <w:lang w:val="ru-RU"/>
             </w:rPr>
             <w:t xml:space="preserve"> </w:t>
+          </w:r>
+          <w:proofErr w:type="spellStart"/>
+          <w:r>
+            <w:rPr>
+              <w:lang w:val="ru-RU"/>
+            </w:rPr>
+            <w:t>хворих</w:t>
+          </w:r>
+          <w:proofErr w:type="spellEnd"/>
+          <w:r>
+            <w:rPr>
+              <w:lang w:val="ru-RU"/>
+            </w:rPr>
+            <w:t xml:space="preserve"> на </w:t>
+          </w:r>
+          <w:proofErr w:type="spellStart"/>
+          <w:r>
+            <w:rPr>
+              <w:lang w:val="ru-RU"/>
+            </w:rPr>
+            <w:t>цукровий</w:t>
+          </w:r>
+          <w:proofErr w:type="spellEnd"/>
+          <w:r>
+            <w:rPr>
+              <w:lang w:val="ru-RU"/>
+            </w:rPr>
+            <w:t xml:space="preserve"> </w:t>
+          </w:r>
+          <w:proofErr w:type="spellStart"/>
+          <w:r>
+            <w:rPr>
+              <w:lang w:val="ru-RU"/>
+            </w:rPr>
+            <w:t>дiабет</w:t>
+          </w:r>
+          <w:proofErr w:type="spellEnd"/>
+          <w:r>
+            <w:rPr>
+              <w:lang w:val="ru-RU"/>
+            </w:rPr>
+            <w:t xml:space="preserve"> для </w:t>
+          </w:r>
+          <w:proofErr w:type="spellStart"/>
+          <w:r>
+            <w:rPr>
+              <w:lang w:val="ru-RU"/>
+            </w:rPr>
+            <w:t>вiдшкодування</w:t>
+          </w:r>
+          <w:proofErr w:type="spellEnd"/>
+          <w:r>
+            <w:rPr>
+              <w:lang w:val="ru-RU"/>
+            </w:rPr>
+            <w:t xml:space="preserve"> </w:t>
+          </w:r>
+          <w:proofErr w:type="spellStart"/>
+          <w:r>
+            <w:rPr>
+              <w:lang w:val="ru-RU"/>
+            </w:rPr>
+            <w:t>вартостi</w:t>
+          </w:r>
+          <w:proofErr w:type="spellEnd"/>
+          <w:r>
+            <w:rPr>
+              <w:lang w:val="ru-RU"/>
+            </w:rPr>
+            <w:t xml:space="preserve"> </w:t>
+          </w:r>
+          <w:proofErr w:type="spellStart"/>
+          <w:r>
+            <w:rPr>
+              <w:lang w:val="ru-RU"/>
+            </w:rPr>
+            <w:t>препаратiв</w:t>
+          </w:r>
+          <w:proofErr w:type="spellEnd"/>
+          <w:r>
+            <w:rPr>
+              <w:lang w:val="ru-RU"/>
+            </w:rPr>
+            <w:t xml:space="preserve"> </w:t>
+          </w:r>
+          <w:proofErr w:type="spellStart"/>
+          <w:r>
+            <w:rPr>
+              <w:lang w:val="ru-RU"/>
+            </w:rPr>
+            <w:t>iнсулiну</w:t>
+          </w:r>
+          <w:proofErr w:type="spellEnd"/>
+          <w:r>
+            <w:rPr>
+              <w:lang w:val="ru-RU"/>
+            </w:rPr>
+            <w:t xml:space="preserve">» </w:t>
           </w:r>
         </w:sdtContent>
       </w:sdt>
@@ -7206,7 +6110,6 @@
         <w:ind w:left="-567"/>
         <w:jc w:val="both"/>
         <w:rPr>
-          <w:sz w:val="28"/>
           <w:lang w:val="ru-RU"/>
         </w:rPr>
       </w:pPr>
@@ -7295,19 +6198,7 @@
         <w:rPr>
           <w:lang w:val="ru-RU"/>
         </w:rPr>
-        <w:t xml:space="preserve">Диета № 9, </w:t>
-      </w:r>
-      <w:r>
-        <w:rPr>
-          <w:lang w:val="ru-RU"/>
-        </w:rPr>
-        <w:t xml:space="preserve">умеренное </w:t>
-      </w:r>
-      <w:r>
-        <w:rPr>
-          <w:lang w:val="ru-RU"/>
-        </w:rPr>
-        <w:t xml:space="preserve">ограничение животного белка в </w:t>
+        <w:t xml:space="preserve">Диета № 9, ограничение животного белка в </w:t>
       </w:r>
       <w:proofErr w:type="spellStart"/>
       <w:r>
@@ -7408,7 +6299,7 @@
             <w:rPr>
               <w:lang w:val="ru-RU"/>
             </w:rPr>
-            <w:t>10,0</w:t>
+            <w:t>9,0</w:t>
           </w:r>
         </w:sdtContent>
       </w:sdt>
@@ -7487,9 +6378,14 @@
         <w:rPr>
           <w:lang w:val="ru-RU"/>
         </w:rPr>
-        <w:lastRenderedPageBreak/>
         <w:t xml:space="preserve">Инсулинотерапия:   </w:t>
       </w:r>
+      <w:r>
+        <w:rPr>
+          <w:lang w:val="ru-RU"/>
+        </w:rPr>
+        <w:t xml:space="preserve">Новорапид </w:t>
+      </w:r>
       <w:proofErr w:type="gramStart"/>
       <w:r>
         <w:rPr>
@@ -7502,7 +6398,31 @@
         <w:rPr>
           <w:lang w:val="ru-RU"/>
         </w:rPr>
-        <w:t>/з- ед., п/о- ед., п/у</w:t>
+        <w:t>/з-</w:t>
+      </w:r>
+      <w:r>
+        <w:rPr>
+          <w:lang w:val="ru-RU"/>
+        </w:rPr>
+        <w:t>10-12</w:t>
+      </w:r>
+      <w:r>
+        <w:rPr>
+          <w:lang w:val="ru-RU"/>
+        </w:rPr>
+        <w:t xml:space="preserve"> ед., п/о-</w:t>
+      </w:r>
+      <w:r>
+        <w:rPr>
+          <w:lang w:val="ru-RU"/>
+        </w:rPr>
+        <w:t>8-10</w:t>
+      </w:r>
+      <w:r>
+        <w:rPr>
+          <w:lang w:val="ru-RU"/>
+        </w:rPr>
+        <w:t xml:space="preserve"> ед., п/у</w:t>
       </w:r>
       <w:r>
         <w:rPr>
@@ -7514,240 +6434,63 @@
         <w:rPr>
           <w:lang w:val="ru-RU"/>
         </w:rPr>
-        <w:t>- ед.,  22.00</w:t>
-      </w:r>
-      <w:r>
-        <w:rPr>
-          <w:lang w:val="ru-RU"/>
-        </w:rPr>
-        <w:t xml:space="preserve">   ед.</w:t>
-      </w:r>
-    </w:p>
-    <w:p>
-      <w:pPr>
-        <w:ind w:left="-142"/>
-        <w:jc w:val="both"/>
-        <w:rPr>
-          <w:lang w:val="ru-RU"/>
-        </w:rPr>
-      </w:pPr>
+        <w:t>-</w:t>
+      </w:r>
+      <w:r>
+        <w:rPr>
+          <w:lang w:val="ru-RU"/>
+        </w:rPr>
+        <w:t>7-9</w:t>
+      </w:r>
+      <w:r>
+        <w:rPr>
+          <w:lang w:val="ru-RU"/>
+        </w:rPr>
+        <w:t xml:space="preserve"> ед.,  </w:t>
+      </w:r>
       <w:proofErr w:type="spellStart"/>
       <w:r>
         <w:rPr>
           <w:lang w:val="ru-RU"/>
         </w:rPr>
-        <w:t>Актрапид</w:t>
+        <w:t>Тресиба</w:t>
       </w:r>
       <w:proofErr w:type="spellEnd"/>
       <w:r>
         <w:rPr>
           <w:lang w:val="ru-RU"/>
         </w:rPr>
-        <w:t xml:space="preserve"> НМ, </w:t>
-      </w:r>
-      <w:proofErr w:type="spellStart"/>
-      <w:r>
-        <w:rPr>
-          <w:lang w:val="ru-RU"/>
-        </w:rPr>
-        <w:t>Протафан</w:t>
-      </w:r>
-      <w:proofErr w:type="spellEnd"/>
-      <w:r>
-        <w:rPr>
-          <w:lang w:val="ru-RU"/>
-        </w:rPr>
-        <w:t xml:space="preserve"> НМ, </w:t>
-      </w:r>
-      <w:proofErr w:type="spellStart"/>
-      <w:r>
-        <w:rPr>
-          <w:lang w:val="ru-RU"/>
-        </w:rPr>
-        <w:t>Хумодар</w:t>
-      </w:r>
-      <w:proofErr w:type="spellEnd"/>
-      <w:r>
-        <w:rPr>
-          <w:lang w:val="ru-RU"/>
-        </w:rPr>
-        <w:t xml:space="preserve"> Р</w:t>
-      </w:r>
-      <w:r>
-        <w:rPr>
-          <w:lang w:val="ru-RU"/>
-        </w:rPr>
-        <w:t>100</w:t>
-      </w:r>
-      <w:r>
-        <w:rPr>
-          <w:lang w:val="ru-RU"/>
-        </w:rPr>
-        <w:t xml:space="preserve">Р, </w:t>
-      </w:r>
-      <w:proofErr w:type="spellStart"/>
-      <w:r>
-        <w:rPr>
-          <w:lang w:val="ru-RU"/>
-        </w:rPr>
-        <w:t>Хумодар</w:t>
-      </w:r>
-      <w:proofErr w:type="spellEnd"/>
-      <w:r>
-        <w:rPr>
-          <w:lang w:val="ru-RU"/>
-        </w:rPr>
-        <w:t xml:space="preserve"> Б</w:t>
-      </w:r>
-      <w:r>
-        <w:rPr>
-          <w:lang w:val="ru-RU"/>
-        </w:rPr>
-        <w:t>100</w:t>
-      </w:r>
-      <w:r>
-        <w:rPr>
-          <w:lang w:val="ru-RU"/>
-        </w:rPr>
-        <w:t xml:space="preserve">Р, </w:t>
-      </w:r>
-      <w:proofErr w:type="spellStart"/>
-      <w:r>
-        <w:rPr>
-          <w:lang w:val="ru-RU"/>
-        </w:rPr>
-        <w:t>Хумодар</w:t>
-      </w:r>
-      <w:proofErr w:type="spellEnd"/>
-      <w:proofErr w:type="gramStart"/>
-      <w:r>
-        <w:rPr>
-          <w:lang w:val="ru-RU"/>
-        </w:rPr>
-        <w:t xml:space="preserve"> К</w:t>
-      </w:r>
-      <w:proofErr w:type="gramEnd"/>
-      <w:r>
-        <w:rPr>
-          <w:lang w:val="ru-RU"/>
-        </w:rPr>
-        <w:t xml:space="preserve"> 25</w:t>
-      </w:r>
-      <w:r>
-        <w:rPr>
-          <w:lang w:val="ru-RU"/>
-        </w:rPr>
-        <w:t xml:space="preserve"> 100</w:t>
-      </w:r>
-      <w:r>
-        <w:rPr>
-          <w:lang w:val="ru-RU"/>
-        </w:rPr>
-        <w:t xml:space="preserve">Р, </w:t>
-      </w:r>
-      <w:proofErr w:type="spellStart"/>
-      <w:r>
-        <w:rPr>
-          <w:lang w:val="ru-RU"/>
-        </w:rPr>
-        <w:t>Инсуман</w:t>
-      </w:r>
-      <w:proofErr w:type="spellEnd"/>
-      <w:r>
-        <w:rPr>
-          <w:lang w:val="ru-RU"/>
-        </w:rPr>
         <w:t xml:space="preserve"> </w:t>
       </w:r>
-      <w:proofErr w:type="spellStart"/>
-      <w:r>
-        <w:rPr>
-          <w:lang w:val="ru-RU"/>
-        </w:rPr>
-        <w:t>Базал</w:t>
-      </w:r>
-      <w:proofErr w:type="spellEnd"/>
-      <w:r>
-        <w:rPr>
-          <w:lang w:val="ru-RU"/>
-        </w:rPr>
-        <w:t xml:space="preserve">, </w:t>
-      </w:r>
-      <w:proofErr w:type="spellStart"/>
-      <w:r>
-        <w:rPr>
-          <w:lang w:val="ru-RU"/>
-        </w:rPr>
-        <w:t>Инсуман</w:t>
-      </w:r>
-      <w:proofErr w:type="spellEnd"/>
-      <w:r>
-        <w:rPr>
-          <w:lang w:val="ru-RU"/>
-        </w:rPr>
-        <w:t xml:space="preserve"> Рапид, </w:t>
-      </w:r>
-      <w:proofErr w:type="spellStart"/>
-      <w:r>
-        <w:rPr>
-          <w:lang w:val="ru-RU"/>
-        </w:rPr>
-        <w:t>Хумулин</w:t>
-      </w:r>
-      <w:proofErr w:type="spellEnd"/>
-      <w:r>
-        <w:rPr>
-          <w:lang w:val="ru-RU"/>
-        </w:rPr>
-        <w:t xml:space="preserve"> R, </w:t>
-      </w:r>
-      <w:proofErr w:type="spellStart"/>
-      <w:r>
-        <w:rPr>
-          <w:lang w:val="ru-RU"/>
-        </w:rPr>
-        <w:t>Хумулин</w:t>
-      </w:r>
-      <w:proofErr w:type="spellEnd"/>
-      <w:r>
-        <w:rPr>
-          <w:lang w:val="ru-RU"/>
-        </w:rPr>
-        <w:t xml:space="preserve"> НПХ, Фармасулин Н, Фармасулин НN</w:t>
-      </w:r>
-      <w:r>
-        <w:rPr>
-          <w:lang w:val="ru-RU"/>
-        </w:rPr>
-        <w:t xml:space="preserve">Р, </w:t>
-      </w:r>
-      <w:proofErr w:type="spellStart"/>
-      <w:r>
-        <w:rPr>
-          <w:lang w:val="ru-RU"/>
-        </w:rPr>
-        <w:t>Генсулин</w:t>
-      </w:r>
-      <w:proofErr w:type="spellEnd"/>
-      <w:r>
-        <w:rPr>
-          <w:lang w:val="ru-RU"/>
-        </w:rPr>
-        <w:t xml:space="preserve"> R, </w:t>
-      </w:r>
-      <w:proofErr w:type="spellStart"/>
-      <w:r>
-        <w:rPr>
-          <w:lang w:val="ru-RU"/>
-        </w:rPr>
-        <w:t>Генсулин</w:t>
-      </w:r>
-      <w:proofErr w:type="spellEnd"/>
-      <w:r>
-        <w:rPr>
-          <w:lang w:val="ru-RU"/>
-        </w:rPr>
-        <w:t xml:space="preserve"> Н</w:t>
+      <w:r>
+        <w:rPr>
+          <w:lang w:val="ru-RU"/>
+        </w:rPr>
+        <w:t>22.00</w:t>
+      </w:r>
+      <w:r>
+        <w:rPr>
+          <w:lang w:val="ru-RU"/>
+        </w:rPr>
+        <w:t xml:space="preserve"> </w:t>
+      </w:r>
+      <w:r>
+        <w:rPr>
+          <w:lang w:val="ru-RU"/>
+        </w:rPr>
+        <w:t>26-28</w:t>
+      </w:r>
+      <w:r>
+        <w:rPr>
+          <w:lang w:val="ru-RU"/>
+        </w:rPr>
+        <w:t xml:space="preserve">  ед.</w:t>
+      </w:r>
+      <w:r>
+        <w:rPr>
+          <w:lang w:val="ru-RU"/>
+        </w:rPr>
+        <w:t xml:space="preserve"> с последующей коррекцией  в течение  3 мес. </w:t>
       </w:r>
     </w:p>
     <w:p>
@@ -7766,290 +6509,33 @@
         <w:rPr>
           <w:lang w:val="ru-RU"/>
         </w:rPr>
-        <w:t xml:space="preserve">ССТ: </w:t>
+        <w:t>Конт</w:t>
+      </w:r>
+      <w:r>
+        <w:rPr>
+          <w:lang w:val="ru-RU"/>
+        </w:rPr>
+        <w:t xml:space="preserve">роль </w:t>
       </w:r>
       <w:proofErr w:type="spellStart"/>
       <w:r>
         <w:rPr>
           <w:lang w:val="ru-RU"/>
         </w:rPr>
-        <w:t>диабетон</w:t>
+        <w:t>глик</w:t>
       </w:r>
       <w:proofErr w:type="spellEnd"/>
       <w:r>
         <w:rPr>
           <w:lang w:val="ru-RU"/>
         </w:rPr>
-        <w:t xml:space="preserve"> М</w:t>
-      </w:r>
-      <w:proofErr w:type="gramStart"/>
-      <w:r>
-        <w:rPr>
-          <w:lang w:val="ru-RU"/>
-        </w:rPr>
-        <w:t>R</w:t>
-      </w:r>
-      <w:proofErr w:type="gramEnd"/>
-      <w:r>
-        <w:rPr>
-          <w:lang w:val="ru-RU"/>
-        </w:rPr>
-        <w:t xml:space="preserve"> </w:t>
-      </w:r>
-      <w:r>
-        <w:rPr>
-          <w:lang w:val="ru-RU"/>
-        </w:rPr>
-        <w:t>(</w:t>
-      </w:r>
-      <w:proofErr w:type="spellStart"/>
-      <w:r>
-        <w:rPr>
-          <w:lang w:val="ru-RU"/>
-        </w:rPr>
-        <w:t>диаглизид</w:t>
-      </w:r>
-      <w:proofErr w:type="spellEnd"/>
-      <w:r>
-        <w:rPr>
-          <w:lang w:val="ru-RU"/>
-        </w:rPr>
-        <w:t xml:space="preserve"> МR) </w:t>
-      </w:r>
-      <w:r>
-        <w:rPr>
-          <w:lang w:val="ru-RU"/>
-        </w:rPr>
-        <w:t>60 мг</w:t>
-      </w:r>
-    </w:p>
-    <w:p>
-      <w:pPr>
-        <w:ind w:left="-142"/>
-        <w:jc w:val="both"/>
-        <w:rPr>
-          <w:lang w:val="ru-RU"/>
-        </w:rPr>
-      </w:pPr>
-      <w:proofErr w:type="spellStart"/>
-      <w:r>
-        <w:rPr>
-          <w:lang w:val="ru-RU"/>
-        </w:rPr>
-        <w:t>диапирид</w:t>
-      </w:r>
-      <w:proofErr w:type="spellEnd"/>
-      <w:r>
-        <w:rPr>
-          <w:lang w:val="ru-RU"/>
-        </w:rPr>
-        <w:t xml:space="preserve"> (</w:t>
-      </w:r>
-      <w:r>
-        <w:rPr>
-          <w:lang w:val="ru-RU"/>
-        </w:rPr>
-        <w:t>амарил</w:t>
-      </w:r>
-      <w:r>
-        <w:rPr>
-          <w:lang w:val="ru-RU"/>
-        </w:rPr>
-        <w:t xml:space="preserve">, </w:t>
-      </w:r>
-      <w:r>
-        <w:rPr>
-          <w:lang w:val="ru-RU"/>
-        </w:rPr>
-        <w:t xml:space="preserve"> </w:t>
-      </w:r>
-      <w:proofErr w:type="spellStart"/>
-      <w:r>
-        <w:rPr>
-          <w:lang w:val="ru-RU"/>
-        </w:rPr>
-        <w:t>олтар</w:t>
-      </w:r>
-      <w:proofErr w:type="spellEnd"/>
-      <w:r>
-        <w:rPr>
-          <w:lang w:val="ru-RU"/>
-        </w:rPr>
-        <w:t xml:space="preserve"> ) 3 мг 1т. *1р/</w:t>
-      </w:r>
-      <w:proofErr w:type="spellStart"/>
-      <w:r>
-        <w:rPr>
-          <w:lang w:val="ru-RU"/>
-        </w:rPr>
-        <w:t>сут</w:t>
-      </w:r>
-      <w:proofErr w:type="spellEnd"/>
-      <w:r>
-        <w:rPr>
-          <w:lang w:val="ru-RU"/>
-        </w:rPr>
-        <w:t xml:space="preserve">. </w:t>
-      </w:r>
-      <w:proofErr w:type="gramStart"/>
-      <w:r>
-        <w:rPr>
-          <w:lang w:val="ru-RU"/>
-        </w:rPr>
-        <w:t>п</w:t>
-      </w:r>
-      <w:proofErr w:type="gramEnd"/>
-      <w:r>
-        <w:rPr>
-          <w:lang w:val="ru-RU"/>
-        </w:rPr>
-        <w:t xml:space="preserve">/з., </w:t>
-      </w:r>
-    </w:p>
-    <w:p>
-      <w:pPr>
-        <w:ind w:left="-142"/>
-        <w:jc w:val="both"/>
-        <w:rPr>
-          <w:lang w:val="ru-RU"/>
-        </w:rPr>
-      </w:pPr>
-      <w:proofErr w:type="spellStart"/>
-      <w:r>
-        <w:rPr>
-          <w:lang w:val="ru-RU"/>
-        </w:rPr>
-        <w:t>метформин</w:t>
-      </w:r>
-      <w:proofErr w:type="spellEnd"/>
-      <w:r>
-        <w:rPr>
-          <w:lang w:val="ru-RU"/>
-        </w:rPr>
-        <w:t xml:space="preserve"> (</w:t>
-      </w:r>
-      <w:r>
-        <w:rPr>
-          <w:lang w:val="ru-RU"/>
-        </w:rPr>
-        <w:t>диаф</w:t>
-      </w:r>
-      <w:r>
-        <w:rPr>
-          <w:lang w:val="ru-RU"/>
-        </w:rPr>
-        <w:t>ормин</w:t>
-      </w:r>
-      <w:r>
-        <w:rPr>
-          <w:lang w:val="ru-RU"/>
-        </w:rPr>
-        <w:t>,</w:t>
-      </w:r>
-      <w:r>
-        <w:rPr>
-          <w:lang w:val="ru-RU"/>
-        </w:rPr>
-        <w:t xml:space="preserve"> </w:t>
-      </w:r>
-      <w:proofErr w:type="spellStart"/>
-      <w:r>
-        <w:rPr>
-          <w:lang w:val="ru-RU"/>
-        </w:rPr>
-        <w:t>сиофор</w:t>
-      </w:r>
-      <w:proofErr w:type="spellEnd"/>
-      <w:r>
-        <w:rPr>
-          <w:lang w:val="ru-RU"/>
-        </w:rPr>
-        <w:t xml:space="preserve">, </w:t>
-      </w:r>
-      <w:r>
-        <w:rPr>
-          <w:lang w:val="ru-RU"/>
-        </w:rPr>
-        <w:t xml:space="preserve"> </w:t>
-      </w:r>
-      <w:proofErr w:type="spellStart"/>
-      <w:r>
-        <w:rPr>
-          <w:lang w:val="ru-RU"/>
-        </w:rPr>
-        <w:t>глюкофаж</w:t>
-      </w:r>
-      <w:proofErr w:type="spellEnd"/>
-      <w:r>
-        <w:rPr>
-          <w:lang w:val="ru-RU"/>
-        </w:rPr>
-        <w:t>) 1000 -</w:t>
-      </w:r>
-      <w:r>
-        <w:rPr>
-          <w:lang w:val="ru-RU"/>
-        </w:rPr>
-        <w:t xml:space="preserve"> 1т. *2р/</w:t>
-      </w:r>
-      <w:proofErr w:type="spellStart"/>
-      <w:r>
-        <w:rPr>
-          <w:lang w:val="ru-RU"/>
-        </w:rPr>
-        <w:t>сут</w:t>
-      </w:r>
-      <w:proofErr w:type="spellEnd"/>
-      <w:r>
-        <w:rPr>
-          <w:lang w:val="ru-RU"/>
-        </w:rPr>
-        <w:t xml:space="preserve">. </w:t>
-      </w:r>
-    </w:p>
-    <w:p>
-      <w:pPr>
-        <w:numPr>
-          <w:ilvl w:val="0"/>
-          <w:numId w:val="2"/>
-        </w:numPr>
-        <w:ind w:left="-142"/>
-        <w:jc w:val="both"/>
-        <w:rPr>
-          <w:lang w:val="ru-RU"/>
-        </w:rPr>
-      </w:pPr>
-      <w:r>
-        <w:rPr>
-          <w:lang w:val="ru-RU"/>
-        </w:rPr>
-        <w:t>Конт</w:t>
-      </w:r>
-      <w:r>
-        <w:rPr>
-          <w:lang w:val="ru-RU"/>
-        </w:rPr>
-        <w:t xml:space="preserve">роль </w:t>
-      </w:r>
-      <w:proofErr w:type="spellStart"/>
-      <w:r>
-        <w:rPr>
-          <w:lang w:val="ru-RU"/>
-        </w:rPr>
-        <w:t>глик</w:t>
-      </w:r>
-      <w:proofErr w:type="spellEnd"/>
-      <w:r>
-        <w:rPr>
-          <w:lang w:val="ru-RU"/>
-        </w:rPr>
         <w:t xml:space="preserve">. гемоглобина 1 раз в </w:t>
       </w:r>
       <w:r>
         <w:rPr>
           <w:lang w:val="ru-RU"/>
         </w:rPr>
-        <w:t>6</w:t>
+        <w:t>3</w:t>
       </w:r>
       <w:r>
         <w:rPr>
@@ -8073,14 +6559,12 @@
         </w:sdtPr>
         <w:sdtEndPr/>
         <w:sdtContent>
-          <w:proofErr w:type="spellStart"/>
           <w:r>
             <w:rPr>
               <w:lang w:val="ru-RU"/>
             </w:rPr>
-            <w:t>микроальбуминурии</w:t>
+            <w:t>протеинурии</w:t>
           </w:r>
-          <w:proofErr w:type="spellEnd"/>
         </w:sdtContent>
       </w:sdt>
       <w:r>
@@ -8344,7 +6828,21 @@
             <w:rPr>
               <w:lang w:val="ru-RU"/>
             </w:rPr>
-            <w:t>Гипотензивная терапия:</w:t>
+            <w:t xml:space="preserve">С </w:t>
+          </w:r>
+          <w:proofErr w:type="spellStart"/>
+          <w:r>
+            <w:rPr>
+              <w:lang w:val="ru-RU"/>
+            </w:rPr>
+            <w:t>нефропротекторной</w:t>
+          </w:r>
+          <w:proofErr w:type="spellEnd"/>
+          <w:r>
+            <w:rPr>
+              <w:lang w:val="ru-RU"/>
+            </w:rPr>
+            <w:t xml:space="preserve"> целью:</w:t>
           </w:r>
         </w:sdtContent>
       </w:sdt>
@@ -8358,47 +6856,78 @@
         <w:rPr>
           <w:lang w:val="ru-RU"/>
         </w:rPr>
-        <w:t>налаприл 5 мг утром,</w:t>
-      </w:r>
+        <w:t xml:space="preserve">налаприл </w:t>
+      </w:r>
+      <w:r>
+        <w:rPr>
+          <w:lang w:val="ru-RU"/>
+        </w:rPr>
+        <w:t>2,</w:t>
+      </w:r>
+      <w:r>
+        <w:rPr>
+          <w:lang w:val="ru-RU"/>
+        </w:rPr>
+        <w:t>5 мг утром,</w:t>
+      </w:r>
+      <w:r>
+        <w:rPr>
+          <w:lang w:val="ru-RU"/>
+        </w:rPr>
+        <w:t xml:space="preserve"> курсами</w:t>
+      </w:r>
+      <w:proofErr w:type="gramStart"/>
+      <w:r>
+        <w:rPr>
+          <w:lang w:val="ru-RU"/>
+        </w:rPr>
+        <w:t xml:space="preserve"> .</w:t>
+      </w:r>
+      <w:proofErr w:type="gramEnd"/>
       <w:r>
         <w:rPr>
           <w:lang w:val="ru-RU"/>
         </w:rPr>
         <w:t xml:space="preserve"> </w:t>
       </w:r>
+      <w:r>
+        <w:rPr>
+          <w:lang w:val="ru-RU"/>
+        </w:rPr>
+        <w:t xml:space="preserve">Контр. АД. </w:t>
+      </w:r>
+    </w:p>
+    <w:p>
+      <w:pPr>
+        <w:numPr>
+          <w:ilvl w:val="0"/>
+          <w:numId w:val="2"/>
+        </w:numPr>
+        <w:ind w:left="-142"/>
+        <w:jc w:val="both"/>
+        <w:rPr>
+          <w:lang w:val="ru-RU"/>
+        </w:rPr>
+      </w:pPr>
+      <w:r>
+        <w:rPr>
+          <w:lang w:val="ru-RU"/>
+        </w:rPr>
+        <w:t xml:space="preserve">Рек кардиолога:  </w:t>
+      </w:r>
       <w:proofErr w:type="spellStart"/>
       <w:r>
         <w:rPr>
           <w:lang w:val="ru-RU"/>
         </w:rPr>
-        <w:t>индапрес</w:t>
+        <w:t>ивабрадин</w:t>
       </w:r>
       <w:proofErr w:type="spellEnd"/>
       <w:r>
         <w:rPr>
           <w:lang w:val="ru-RU"/>
         </w:rPr>
-        <w:t xml:space="preserve"> (</w:t>
-      </w:r>
-      <w:proofErr w:type="spellStart"/>
-      <w:r>
-        <w:rPr>
-          <w:lang w:val="ru-RU"/>
-        </w:rPr>
-        <w:t>индап</w:t>
-      </w:r>
-      <w:proofErr w:type="spellEnd"/>
-      <w:r>
-        <w:rPr>
-          <w:lang w:val="ru-RU"/>
-        </w:rPr>
-        <w:t xml:space="preserve">) 2,5 мг утром, </w:t>
-      </w:r>
-      <w:r>
-        <w:rPr>
-          <w:lang w:val="ru-RU"/>
-        </w:rPr>
-        <w:t xml:space="preserve"> кардиомагнил  1 т. вечер. Контр. АД. </w:t>
+        <w:t xml:space="preserve">  5 мг 1р/д. </w:t>
       </w:r>
     </w:p>
     <w:p>
@@ -8472,97 +7001,51 @@
         <w:rPr>
           <w:lang w:val="ru-RU"/>
         </w:rPr>
-        <w:t xml:space="preserve"> мес., </w:t>
-      </w:r>
-      <w:proofErr w:type="spellStart"/>
-      <w:r>
-        <w:rPr>
-          <w:lang w:val="ru-RU"/>
-        </w:rPr>
-        <w:t>нейрорубин</w:t>
-      </w:r>
-      <w:proofErr w:type="spellEnd"/>
-      <w:r>
-        <w:rPr>
-          <w:lang w:val="ru-RU"/>
-        </w:rPr>
-        <w:t xml:space="preserve"> форте 1т./</w:t>
-      </w:r>
-      <w:proofErr w:type="spellStart"/>
-      <w:r>
-        <w:rPr>
-          <w:lang w:val="ru-RU"/>
-        </w:rPr>
-        <w:t>сут</w:t>
-      </w:r>
-      <w:proofErr w:type="spellEnd"/>
+        <w:t xml:space="preserve"> мес</w:t>
+      </w:r>
+      <w:proofErr w:type="gramStart"/>
+      <w:r>
+        <w:rPr>
+          <w:lang w:val="ru-RU"/>
+        </w:rPr>
+        <w:t>.,</w:t>
+      </w:r>
+      <w:r>
+        <w:rPr>
+          <w:lang w:val="ru-RU"/>
+        </w:rPr>
+        <w:t xml:space="preserve">, </w:t>
+      </w:r>
+      <w:proofErr w:type="gramEnd"/>
+      <w:r>
+        <w:rPr>
+          <w:lang w:val="ru-RU"/>
+        </w:rPr>
+        <w:t>витаксон 1т. *</w:t>
+      </w:r>
+      <w:r>
+        <w:rPr>
+          <w:lang w:val="ru-RU"/>
+        </w:rPr>
+        <w:t>3</w:t>
+      </w:r>
+      <w:r>
+        <w:rPr>
+          <w:lang w:val="ru-RU"/>
+        </w:rPr>
+        <w:t xml:space="preserve">р/д. </w:t>
+      </w:r>
+      <w:r>
+        <w:rPr>
+          <w:lang w:val="ru-RU"/>
+        </w:rPr>
+        <w:t>1 мес.</w:t>
+      </w:r>
       <w:r>
         <w:rPr>
           <w:lang w:val="ru-RU"/>
         </w:rPr>
         <w:t>.</w:t>
-      </w:r>
-      <w:r>
-        <w:rPr>
-          <w:lang w:val="ru-RU"/>
-        </w:rPr>
-        <w:t>, (</w:t>
-      </w:r>
-      <w:proofErr w:type="spellStart"/>
-      <w:r>
-        <w:rPr>
-          <w:lang w:val="ru-RU"/>
-        </w:rPr>
-        <w:t>мильгамма</w:t>
-      </w:r>
-      <w:proofErr w:type="spellEnd"/>
-      <w:r>
-        <w:rPr>
-          <w:lang w:val="ru-RU"/>
-        </w:rPr>
-        <w:t xml:space="preserve"> 1т.*3р/д.</w:t>
-      </w:r>
-      <w:r>
-        <w:rPr>
-          <w:lang w:val="ru-RU"/>
-        </w:rPr>
-        <w:t>, витаксон 1т. *</w:t>
-      </w:r>
-      <w:r>
-        <w:rPr>
-          <w:lang w:val="ru-RU"/>
-        </w:rPr>
-        <w:t>3</w:t>
-      </w:r>
-      <w:r>
-        <w:rPr>
-          <w:lang w:val="ru-RU"/>
-        </w:rPr>
-        <w:t>р/д.</w:t>
-      </w:r>
-      <w:r>
-        <w:rPr>
-          <w:lang w:val="ru-RU"/>
-        </w:rPr>
-        <w:t>)</w:t>
-      </w:r>
-      <w:r>
-        <w:rPr>
-          <w:lang w:val="ru-RU"/>
-        </w:rPr>
-        <w:t xml:space="preserve"> </w:t>
-      </w:r>
-      <w:r>
-        <w:rPr>
-          <w:lang w:val="ru-RU"/>
-        </w:rPr>
-        <w:t>1 мес.</w:t>
-      </w:r>
-      <w:r>
-        <w:rPr>
-          <w:lang w:val="ru-RU"/>
-        </w:rPr>
-        <w:t>, актовегин 200 мг *2р/д. 1 мес.</w:t>
       </w:r>
       <w:r>
         <w:rPr>
@@ -8611,50 +7094,36 @@
         <w:rPr>
           <w:lang w:val="ru-RU"/>
         </w:rPr>
-        <w:t>УЗИ щит</w:t>
-      </w:r>
-      <w:proofErr w:type="gramStart"/>
+        <w:t xml:space="preserve">Рек нефролога:  фитотерапия -  </w:t>
+      </w:r>
+      <w:proofErr w:type="spellStart"/>
+      <w:r>
+        <w:rPr>
+          <w:lang w:val="ru-RU"/>
+        </w:rPr>
+        <w:t>нефрофит</w:t>
+      </w:r>
+      <w:proofErr w:type="spellEnd"/>
+      <w:r>
+        <w:rPr>
+          <w:lang w:val="ru-RU"/>
+        </w:rPr>
+        <w:t xml:space="preserve"> чай 3р/д 2 </w:t>
+      </w:r>
+      <w:proofErr w:type="spellStart"/>
+      <w:r>
+        <w:rPr>
+          <w:lang w:val="ru-RU"/>
+        </w:rPr>
+        <w:t>нед</w:t>
+      </w:r>
+      <w:proofErr w:type="spellEnd"/>
       <w:r>
         <w:rPr>
           <w:lang w:val="ru-RU"/>
         </w:rPr>
         <w:t>.</w:t>
       </w:r>
-      <w:proofErr w:type="gramEnd"/>
-      <w:r>
-        <w:rPr>
-          <w:lang w:val="ru-RU"/>
-        </w:rPr>
-        <w:t xml:space="preserve"> </w:t>
-      </w:r>
-      <w:proofErr w:type="gramStart"/>
-      <w:r>
-        <w:rPr>
-          <w:lang w:val="ru-RU"/>
-        </w:rPr>
-        <w:t>ж</w:t>
-      </w:r>
-      <w:proofErr w:type="gramEnd"/>
-      <w:r>
-        <w:rPr>
-          <w:lang w:val="ru-RU"/>
-        </w:rPr>
-        <w:t xml:space="preserve">елезы 1р. в год. </w:t>
-      </w:r>
-      <w:r>
-        <w:rPr>
-          <w:lang w:val="ru-RU"/>
-        </w:rPr>
-        <w:t>Контр ТТГ 1р в 6 мес</w:t>
-      </w:r>
-      <w:proofErr w:type="gramStart"/>
-      <w:r>
-        <w:rPr>
-          <w:lang w:val="ru-RU"/>
-        </w:rPr>
-        <w:t>..</w:t>
-      </w:r>
-      <w:proofErr w:type="gramEnd"/>
     </w:p>
     <w:p>
       <w:pPr>
@@ -8672,189 +7141,55 @@
         <w:rPr>
           <w:lang w:val="ru-RU"/>
         </w:rPr>
-        <w:t>Б/</w:t>
-      </w:r>
-      <w:proofErr w:type="gramStart"/>
-      <w:r>
-        <w:rPr>
-          <w:lang w:val="ru-RU"/>
-        </w:rPr>
-        <w:t>л</w:t>
-      </w:r>
-      <w:proofErr w:type="gramEnd"/>
-      <w:r>
-        <w:rPr>
-          <w:lang w:val="ru-RU"/>
-        </w:rPr>
-        <w:t xml:space="preserve"> серия. </w:t>
-      </w:r>
-      <w:r>
-        <w:rPr>
-          <w:lang w:val="ru-RU"/>
-        </w:rPr>
-        <w:t>АД</w:t>
-      </w:r>
-      <w:r>
-        <w:rPr>
-          <w:lang w:val="ru-RU"/>
-        </w:rPr>
-        <w:t>Л</w:t>
-      </w:r>
-      <w:r>
-        <w:rPr>
-          <w:lang w:val="ru-RU"/>
-        </w:rPr>
-        <w:t xml:space="preserve">  №  </w:t>
-      </w:r>
-      <w:r>
-        <w:rPr>
-          <w:lang w:val="ru-RU"/>
-        </w:rPr>
-        <w:t>177</w:t>
-      </w:r>
-      <w:r>
-        <w:rPr>
-          <w:lang w:val="ru-RU"/>
-        </w:rPr>
-        <w:t>8</w:t>
-      </w:r>
-      <w:r>
-        <w:rPr>
-          <w:lang w:val="ru-RU"/>
-        </w:rPr>
-        <w:t xml:space="preserve">     с </w:t>
-      </w:r>
-      <w:r>
-        <w:rPr>
-          <w:lang w:val="ru-RU"/>
-        </w:rPr>
-        <w:fldChar w:fldCharType="begin"/>
-      </w:r>
-      <w:r>
-        <w:rPr>
-          <w:lang w:val="ru-RU"/>
-        </w:rPr>
-        <w:instrText xml:space="preserve"> REF c \h </w:instrText>
-      </w:r>
-      <w:r>
-        <w:rPr>
-          <w:lang w:val="ru-RU"/>
-        </w:rPr>
-      </w:r>
-      <w:r>
-        <w:rPr>
-          <w:lang w:val="ru-RU"/>
-        </w:rPr>
-        <w:fldChar w:fldCharType="separate"/>
-      </w:r>
-      <w:r>
-        <w:rPr>
-          <w:sz w:val="28"/>
-          <w:lang w:val="ru-RU"/>
-        </w:rPr>
-        <w:t xml:space="preserve">.10.18 </w:t>
-      </w:r>
-      <w:r>
-        <w:rPr>
-          <w:sz w:val="28"/>
-          <w:lang w:val="ru-RU"/>
-        </w:rPr>
-        <w:t xml:space="preserve"> </w:t>
-      </w:r>
-      <w:r>
-        <w:rPr>
-          <w:lang w:val="ru-RU"/>
-        </w:rPr>
-        <w:fldChar w:fldCharType="end"/>
-      </w:r>
-      <w:r>
-        <w:rPr>
-          <w:lang w:val="ru-RU"/>
-        </w:rPr>
-        <w:t xml:space="preserve"> </w:t>
-      </w:r>
-      <w:r>
-        <w:rPr>
-          <w:lang w:val="ru-RU"/>
-        </w:rPr>
-        <w:t xml:space="preserve">по  </w:t>
-      </w:r>
-      <w:r>
-        <w:rPr>
-          <w:lang w:val="ru-RU"/>
-        </w:rPr>
-        <w:fldChar w:fldCharType="begin"/>
-      </w:r>
-      <w:r>
-        <w:rPr>
-          <w:lang w:val="ru-RU"/>
-        </w:rPr>
-        <w:instrText xml:space="preserve"> REF по \h </w:instrText>
-      </w:r>
-      <w:r>
-        <w:rPr>
-          <w:lang w:val="ru-RU"/>
-        </w:rPr>
-      </w:r>
-      <w:r>
-        <w:rPr>
-          <w:lang w:val="ru-RU"/>
-        </w:rPr>
-        <w:fldChar w:fldCharType="separate"/>
-      </w:r>
-      <w:r>
-        <w:rPr>
-          <w:sz w:val="28"/>
-          <w:lang w:val="ru-RU"/>
-        </w:rPr>
-        <w:t xml:space="preserve">  .11.18 </w:t>
-      </w:r>
-      <w:r>
-        <w:rPr>
-          <w:sz w:val="28"/>
-          <w:lang w:val="ru-RU"/>
-        </w:rPr>
-        <w:t xml:space="preserve"> </w:t>
-      </w:r>
-      <w:r>
-        <w:rPr>
-          <w:lang w:val="ru-RU"/>
-        </w:rPr>
-        <w:fldChar w:fldCharType="end"/>
-      </w:r>
-      <w:r>
-        <w:rPr>
-          <w:lang w:val="ru-RU"/>
-        </w:rPr>
-        <w:t>к труду     .</w:t>
-      </w:r>
-      <w:r>
-        <w:rPr>
-          <w:lang w:val="ru-RU"/>
-        </w:rPr>
-        <w:t>11</w:t>
-      </w:r>
-      <w:r>
-        <w:rPr>
-          <w:lang w:val="ru-RU"/>
-        </w:rPr>
-        <w:t>.18</w:t>
-      </w:r>
-      <w:r>
-        <w:rPr>
-          <w:lang w:val="ru-RU"/>
-        </w:rPr>
-        <w:t xml:space="preserve"> </w:t>
+        <w:t>Рек окулиста: ОСТ макулы ОИ.</w:t>
       </w:r>
     </w:p>
     <w:p>
       <w:pPr>
+        <w:numPr>
+          <w:ilvl w:val="0"/>
+          <w:numId w:val="2"/>
+        </w:numPr>
         <w:ind w:left="-142"/>
         <w:jc w:val="both"/>
         <w:rPr>
           <w:lang w:val="ru-RU"/>
         </w:rPr>
       </w:pPr>
+      <w:r>
+        <w:rPr>
+          <w:lang w:val="ru-RU"/>
+        </w:rPr>
+        <w:t xml:space="preserve">С больной проведена беседа о необходимости проведения самоконтроля в </w:t>
+      </w:r>
+      <w:proofErr w:type="spellStart"/>
+      <w:r>
+        <w:rPr>
+          <w:lang w:val="ru-RU"/>
+        </w:rPr>
+        <w:t>амб</w:t>
+      </w:r>
+      <w:proofErr w:type="spellEnd"/>
+      <w:r>
+        <w:rPr>
+          <w:lang w:val="ru-RU"/>
+        </w:rPr>
+        <w:t xml:space="preserve">. условиях, соблюдения режима питания и контроле </w:t>
+      </w:r>
+      <w:proofErr w:type="spellStart"/>
+      <w:r>
+        <w:rPr>
+          <w:lang w:val="ru-RU"/>
+        </w:rPr>
+        <w:t>глик</w:t>
+      </w:r>
+      <w:proofErr w:type="spellEnd"/>
+      <w:r>
+        <w:rPr>
+          <w:lang w:val="ru-RU"/>
+        </w:rPr>
+        <w:t xml:space="preserve">. гемоглобина каждые 3 мес. Предупреждена о переводе на генно-инженерные виды инсулина при неудовлетворительной компенсации.  </w:t>
+      </w:r>
     </w:p>
     <w:p>
       <w:pPr>
@@ -10360,93 +8695,6 @@
     </w:docPart>
     <w:docPart>
       <w:docPartPr>
-        <w:name w:val="FBFC6A18E07A484F9E976562E903BEB7"/>
-        <w:category>
-          <w:name w:val="Общие"/>
-          <w:gallery w:val="placeholder"/>
-        </w:category>
-        <w:types>
-          <w:type w:val="bbPlcHdr"/>
-        </w:types>
-        <w:behaviors>
-          <w:behavior w:val="content"/>
-        </w:behaviors>
-        <w:guid w:val="{E5D938F3-E00E-4F48-ACDE-E2E2655275DF}"/>
-      </w:docPartPr>
-      <w:docPartBody>
-        <w:p>
-          <w:pPr>
-            <w:pStyle w:val="FBFC6A18E07A484F9E976562E903BEB7"/>
-          </w:pPr>
-          <w:r>
-            <w:rPr>
-              <w:rStyle w:val="a3"/>
-            </w:rPr>
-            <w:t>Выберите элемент.</w:t>
-          </w:r>
-        </w:p>
-      </w:docPartBody>
-    </w:docPart>
-    <w:docPart>
-      <w:docPartPr>
-        <w:name w:val="DB435B1E68954750936FB322747598D2"/>
-        <w:category>
-          <w:name w:val="Общие"/>
-          <w:gallery w:val="placeholder"/>
-        </w:category>
-        <w:types>
-          <w:type w:val="bbPlcHdr"/>
-        </w:types>
-        <w:behaviors>
-          <w:behavior w:val="content"/>
-        </w:behaviors>
-        <w:guid w:val="{7122C427-55FD-49A2-B369-ED6DAFC67A8F}"/>
-      </w:docPartPr>
-      <w:docPartBody>
-        <w:p>
-          <w:pPr>
-            <w:pStyle w:val="DB435B1E68954750936FB322747598D2"/>
-          </w:pPr>
-          <w:r>
-            <w:rPr>
-              <w:rStyle w:val="a3"/>
-            </w:rPr>
-            <w:t>Выберите элемент.</w:t>
-          </w:r>
-        </w:p>
-      </w:docPartBody>
-    </w:docPart>
-    <w:docPart>
-      <w:docPartPr>
-        <w:name w:val="5917FEE754784A0BA4173B51A4E1CE95"/>
-        <w:category>
-          <w:name w:val="Общие"/>
-          <w:gallery w:val="placeholder"/>
-        </w:category>
-        <w:types>
-          <w:type w:val="bbPlcHdr"/>
-        </w:types>
-        <w:behaviors>
-          <w:behavior w:val="content"/>
-        </w:behaviors>
-        <w:guid w:val="{92F74F23-8C0C-424C-A12C-19EB4EDE41E3}"/>
-      </w:docPartPr>
-      <w:docPartBody>
-        <w:p>
-          <w:pPr>
-            <w:pStyle w:val="5917FEE754784A0BA4173B51A4E1CE95"/>
-          </w:pPr>
-          <w:r>
-            <w:rPr>
-              <w:rStyle w:val="a3"/>
-            </w:rPr>
-            <w:t>Выберите элемент.</w:t>
-          </w:r>
-        </w:p>
-      </w:docPartBody>
-    </w:docPart>
-    <w:docPart>
-      <w:docPartPr>
         <w:name w:val="FFCB998A69C547318D033520574A41D0"/>
         <w:category>
           <w:name w:val="Общие"/>
@@ -10716,6 +8964,7 @@
     <w:rsid w:val="00D16C5F"/>
     <w:rsid w:val="00DA4DD4"/>
     <w:rsid w:val="00DA6D57"/>
+    <w:rsid w:val="00DD1DC9"/>
     <w:rsid w:val="00DF5775"/>
     <w:rsid w:val="00E606C6"/>
     <w:rsid w:val="00E73A83"/>
@@ -12102,7 +10351,7 @@
 </file>
 
 <file path=customXml/itemProps1.xml><?xml version="1.0" encoding="utf-8"?>
-<ds:datastoreItem xmlns:ds="http://schemas.openxmlformats.org/officeDocument/2006/customXml" ds:itemID="{14C22A07-D0E1-4456-9993-6FC138976FA5}">
+<ds:datastoreItem xmlns:ds="http://schemas.openxmlformats.org/officeDocument/2006/customXml" ds:itemID="{55F408E1-B014-49E0-AAAB-44F7DC518273}">
   <ds:schemaRefs>
     <ds:schemaRef ds:uri="http://schemas.openxmlformats.org/officeDocument/2006/bibliography"/>
   </ds:schemaRefs>
